--- a/Chap/OOProg02/OOProg02.docx
+++ b/Chap/OOProg02/OOProg02.docx
@@ -3180,21 +3180,7 @@
             <w:rStyle w:val="Hyperlink"/>
             <w:lang w:eastAsia="da-DK"/>
           </w:rPr>
-          <w:t>OOP.</w:t>
-        </w:r>
-        <w:r>
-          <w:rPr>
-            <w:rStyle w:val="Hyperlink"/>
-            <w:lang w:eastAsia="da-DK"/>
-          </w:rPr>
-          <w:t>2</w:t>
-        </w:r>
-        <w:r>
-          <w:rPr>
-            <w:rStyle w:val="Hyperlink"/>
-            <w:lang w:eastAsia="da-DK"/>
-          </w:rPr>
-          <w:t>.15</w:t>
+          <w:t>OOP.2.15</w:t>
         </w:r>
         <w:r>
           <w:rPr>
@@ -4117,7 +4103,7 @@
           <w:sz w:val="28"/>
           <w:szCs w:val="28"/>
         </w:rPr>
-        <w:t>, etc.. In accordance with the DRY principle, this is a situation we should do something about. But what? Should we try to merge the two classes into one larger class, that can accommodate both teachers and secretaries? That is not a good solution, since classes should be focused on a single responsibility. A different approach is to try to move the common parts of the two classes into a new class, and only retain the truly teacher-specific and secre</w:t>
+        <w:t>, etc.. In accordance with the DRY principle, this is a situation we should do something about. But what? Should we merge the two classes into one larger class, that can accommodate both tea</w:t>
       </w:r>
       <w:r>
         <w:rPr>
@@ -4125,7 +4111,49 @@
           <w:szCs w:val="28"/>
         </w:rPr>
         <w:softHyphen/>
-        <w:t xml:space="preserve">tary-specific parts in the original classes. The common class could be called </w:t>
+      </w:r>
+      <w:r>
+        <w:rPr>
+          <w:sz w:val="28"/>
+          <w:szCs w:val="28"/>
+        </w:rPr>
+        <w:t>chers and secretaries? That is not a good solution, since classes should be focused on a single responsibility. A different approach is to move the common parts of the two classes into a new class, and only retain the truly teacher-specific and secre</w:t>
+      </w:r>
+      <w:r>
+        <w:rPr>
+          <w:sz w:val="28"/>
+          <w:szCs w:val="28"/>
+        </w:rPr>
+        <w:softHyphen/>
+        <w:t>tary-spe</w:t>
+      </w:r>
+      <w:r>
+        <w:rPr>
+          <w:sz w:val="28"/>
+          <w:szCs w:val="28"/>
+        </w:rPr>
+        <w:softHyphen/>
+      </w:r>
+      <w:r>
+        <w:rPr>
+          <w:sz w:val="28"/>
+          <w:szCs w:val="28"/>
+        </w:rPr>
+        <w:t>ci</w:t>
+      </w:r>
+      <w:r>
+        <w:rPr>
+          <w:sz w:val="28"/>
+          <w:szCs w:val="28"/>
+        </w:rPr>
+        <w:softHyphen/>
+      </w:r>
+      <w:r>
+        <w:rPr>
+          <w:sz w:val="28"/>
+          <w:szCs w:val="28"/>
+        </w:rPr>
+        <w:t xml:space="preserve">fic parts in the original classes. The common class could be called </w:t>
       </w:r>
       <w:r>
         <w:rPr>
@@ -21109,7 +21137,14 @@
           <w:sz w:val="28"/>
           <w:szCs w:val="28"/>
         </w:rPr>
-        <w:t xml:space="preserve">into parameters. That is, we wish to </w:t>
+        <w:t>into a parameter</w:t>
+      </w:r>
+      <w:r>
+        <w:rPr>
+          <w:sz w:val="28"/>
+          <w:szCs w:val="28"/>
+        </w:rPr>
+        <w:t xml:space="preserve">. That is, we wish to </w:t>
       </w:r>
       <w:r>
         <w:rPr>
@@ -21169,7 +21204,21 @@
           <w:sz w:val="28"/>
           <w:szCs w:val="28"/>
         </w:rPr>
-        <w:t xml:space="preserve"> class with a specific type. This is essentially the same strategy we use when defining a simple method; we </w:t>
+        <w:t xml:space="preserve"> class with a specific type</w:t>
+      </w:r>
+      <w:r>
+        <w:rPr>
+          <w:sz w:val="28"/>
+          <w:szCs w:val="28"/>
+        </w:rPr>
+        <w:t xml:space="preserve"> as argument</w:t>
+      </w:r>
+      <w:r>
+        <w:rPr>
+          <w:sz w:val="28"/>
+          <w:szCs w:val="28"/>
+        </w:rPr>
+        <w:t xml:space="preserve">. This is essentially the same strategy we use when defining a simple method; we </w:t>
       </w:r>
       <w:r>
         <w:rPr>
@@ -21184,7 +21233,21 @@
           <w:sz w:val="28"/>
           <w:szCs w:val="28"/>
         </w:rPr>
-        <w:t xml:space="preserve"> the method in a general way:</w:t>
+        <w:t xml:space="preserve"> the method in a general way</w:t>
+      </w:r>
+      <w:r>
+        <w:rPr>
+          <w:sz w:val="28"/>
+          <w:szCs w:val="28"/>
+        </w:rPr>
+        <w:t>, possibly by including parameters</w:t>
+      </w:r>
+      <w:r>
+        <w:rPr>
+          <w:sz w:val="28"/>
+          <w:szCs w:val="28"/>
+        </w:rPr>
+        <w:t>:</w:t>
       </w:r>
     </w:p>
     <w:p>
@@ -21384,7 +21447,21 @@
           <w:sz w:val="28"/>
           <w:szCs w:val="28"/>
         </w:rPr>
-        <w:t xml:space="preserve"> the method with specific values:</w:t>
+        <w:t xml:space="preserve"> the method with specific values</w:t>
+      </w:r>
+      <w:r>
+        <w:rPr>
+          <w:sz w:val="28"/>
+          <w:szCs w:val="28"/>
+        </w:rPr>
+        <w:t xml:space="preserve"> as arguments</w:t>
+      </w:r>
+      <w:r>
+        <w:rPr>
+          <w:sz w:val="28"/>
+          <w:szCs w:val="28"/>
+        </w:rPr>
+        <w:t>:</w:t>
       </w:r>
     </w:p>
     <w:p>
@@ -21814,7 +21891,35 @@
           <w:szCs w:val="28"/>
         </w:rPr>
         <w:softHyphen/>
-        <w:t xml:space="preserve">ter – which must be specified when using the class, as above. Type parameters can be called whatever you like – just as a parameter to a method – but are usually called </w:t>
+        <w:t>ter – which must be specified when using the class, as above. Type parame</w:t>
+      </w:r>
+      <w:r>
+        <w:rPr>
+          <w:sz w:val="28"/>
+          <w:szCs w:val="28"/>
+        </w:rPr>
+        <w:softHyphen/>
+      </w:r>
+      <w:r>
+        <w:rPr>
+          <w:sz w:val="28"/>
+          <w:szCs w:val="28"/>
+        </w:rPr>
+        <w:t>ters can be called whatever you like – just as a parameter to a method – but are usu</w:t>
+      </w:r>
+      <w:r>
+        <w:rPr>
+          <w:sz w:val="28"/>
+          <w:szCs w:val="28"/>
+        </w:rPr>
+        <w:softHyphen/>
+      </w:r>
+      <w:r>
+        <w:rPr>
+          <w:sz w:val="28"/>
+          <w:szCs w:val="28"/>
+        </w:rPr>
+        <w:t xml:space="preserve">ally called </w:t>
       </w:r>
       <w:r>
         <w:rPr>
@@ -24160,7 +24265,21 @@
           <w:sz w:val="28"/>
           <w:szCs w:val="28"/>
         </w:rPr>
-        <w:t xml:space="preserve">) to try to indicate the intended use of the class, but that would not prevent anyone from using it with a completely unrelated type like </w:t>
+        <w:t>) to try to indicate the intended use of the class, but that would not prevent anyone from using it with a completely unrela</w:t>
+      </w:r>
+      <w:r>
+        <w:rPr>
+          <w:sz w:val="28"/>
+          <w:szCs w:val="28"/>
+        </w:rPr>
+        <w:softHyphen/>
+      </w:r>
+      <w:r>
+        <w:rPr>
+          <w:sz w:val="28"/>
+          <w:szCs w:val="28"/>
+        </w:rPr>
+        <w:t xml:space="preserve">ted type like </w:t>
       </w:r>
       <w:r>
         <w:rPr>
@@ -25610,6 +25729,38 @@
         <w:rPr>
           <w:rFonts w:ascii="Consolas" w:hAnsi="Consolas" w:cs="Consolas"/>
           <w:b/>
+          <w:color w:val="A31515"/>
+        </w:rPr>
+        <w:t>$</w:t>
+      </w:r>
+      <w:r>
+        <w:rPr>
+          <w:rFonts w:ascii="Consolas" w:hAnsi="Consolas" w:cs="Consolas"/>
+          <w:b/>
+          <w:color w:val="A31515"/>
+        </w:rPr>
+        <w:t>"</w:t>
+      </w:r>
+      <w:r>
+        <w:rPr>
+          <w:rFonts w:ascii="Consolas" w:hAnsi="Consolas" w:cs="Consolas"/>
+          <w:b/>
+          <w:color w:val="A31515"/>
+        </w:rPr>
+        <w:t xml:space="preserve">Parents: </w:t>
+      </w:r>
+      <w:r>
+        <w:rPr>
+          <w:rFonts w:ascii="Consolas" w:hAnsi="Consolas" w:cs="Consolas"/>
+          <w:b/>
+          <w:color w:val="000000" w:themeColor="text1"/>
+        </w:rPr>
+        <w:t>{</w:t>
+      </w:r>
+      <w:r>
+        <w:rPr>
+          <w:rFonts w:ascii="Consolas" w:hAnsi="Consolas" w:cs="Consolas"/>
+          <w:b/>
           <w:color w:val="000000"/>
           <w:highlight w:val="yellow"/>
         </w:rPr>
@@ -25619,9 +25770,9 @@
         <w:rPr>
           <w:rFonts w:ascii="Consolas" w:hAnsi="Consolas" w:cs="Consolas"/>
           <w:b/>
-          <w:color w:val="000000"/>
-        </w:rPr>
-        <w:t xml:space="preserve"> + </w:t>
+          <w:color w:val="000000" w:themeColor="text1"/>
+        </w:rPr>
+        <w:t>}</w:t>
       </w:r>
       <w:r>
         <w:rPr>
@@ -25629,15 +25780,15 @@
           <w:b/>
           <w:color w:val="A31515"/>
         </w:rPr>
-        <w:t>" and "</w:t>
-      </w:r>
-      <w:r>
-        <w:rPr>
-          <w:rFonts w:ascii="Consolas" w:hAnsi="Consolas" w:cs="Consolas"/>
-          <w:b/>
-          <w:color w:val="000000"/>
-        </w:rPr>
-        <w:t xml:space="preserve"> + </w:t>
+        <w:t xml:space="preserve"> and </w:t>
+      </w:r>
+      <w:r>
+        <w:rPr>
+          <w:rFonts w:ascii="Consolas" w:hAnsi="Consolas" w:cs="Consolas"/>
+          <w:b/>
+          <w:color w:val="000000" w:themeColor="text1"/>
+        </w:rPr>
+        <w:t>{</w:t>
       </w:r>
       <w:r>
         <w:rPr>
@@ -25652,6 +25803,22 @@
         <w:rPr>
           <w:rFonts w:ascii="Consolas" w:hAnsi="Consolas" w:cs="Consolas"/>
           <w:b/>
+          <w:color w:val="000000" w:themeColor="text1"/>
+        </w:rPr>
+        <w:t>}</w:t>
+      </w:r>
+      <w:r>
+        <w:rPr>
+          <w:rFonts w:ascii="Consolas" w:hAnsi="Consolas" w:cs="Consolas"/>
+          <w:b/>
+          <w:color w:val="A31515"/>
+        </w:rPr>
+        <w:t>"</w:t>
+      </w:r>
+      <w:r>
+        <w:rPr>
+          <w:rFonts w:ascii="Consolas" w:hAnsi="Consolas" w:cs="Consolas"/>
+          <w:b/>
           <w:color w:val="000000"/>
         </w:rPr>
         <w:t>);</w:t>
@@ -25710,7 +25877,22 @@
           <w:sz w:val="28"/>
           <w:szCs w:val="28"/>
         </w:rPr>
-        <w:t xml:space="preserve">, we are now guaranteed that the </w:t>
+        <w:t xml:space="preserve">, we are now </w:t>
+      </w:r>
+      <w:r>
+        <w:rPr>
+          <w:sz w:val="28"/>
+          <w:szCs w:val="28"/>
+          <w:u w:val="single"/>
+        </w:rPr>
+        <w:t>guaranteed</w:t>
+      </w:r>
+      <w:r>
+        <w:rPr>
+          <w:sz w:val="28"/>
+          <w:szCs w:val="28"/>
+        </w:rPr>
+        <w:t xml:space="preserve"> that the </w:t>
       </w:r>
       <w:r>
         <w:rPr>
@@ -25725,7 +25907,14 @@
           <w:sz w:val="28"/>
           <w:szCs w:val="28"/>
         </w:rPr>
-        <w:t xml:space="preserve"> property will always be available.</w:t>
+        <w:t xml:space="preserve"> pr</w:t>
+      </w:r>
+      <w:r>
+        <w:rPr>
+          <w:sz w:val="28"/>
+          <w:szCs w:val="28"/>
+        </w:rPr>
+        <w:t>operty will always be available, and it is therefore valid to use it.</w:t>
       </w:r>
     </w:p>
     <w:p>
@@ -26661,7 +26850,21 @@
           <w:sz w:val="28"/>
           <w:szCs w:val="28"/>
         </w:rPr>
-        <w:t xml:space="preserve"> is now defined as having two very simple methods:</w:t>
+        <w:t xml:space="preserve"> is now defined as having </w:t>
+      </w:r>
+      <w:r>
+        <w:rPr>
+          <w:sz w:val="28"/>
+          <w:szCs w:val="28"/>
+        </w:rPr>
+        <w:t xml:space="preserve">a single instance field and </w:t>
+      </w:r>
+      <w:r>
+        <w:rPr>
+          <w:sz w:val="28"/>
+          <w:szCs w:val="28"/>
+        </w:rPr>
+        <w:t>two very simple methods:</w:t>
       </w:r>
     </w:p>
     <w:p>
@@ -29848,7 +30051,21 @@
           <w:sz w:val="28"/>
           <w:szCs w:val="28"/>
         </w:rPr>
-        <w:t xml:space="preserve"> will only be used as a type for return values for methods and properties. The compiler should in principle be able to deduce this, but it turns out to be a quite hard problem in practice, which is why it was decided that the program</w:t>
+        <w:t xml:space="preserve"> will only be used as a type for return values for methods and properties. The compiler should in principle be able to deduce this, but it turns out to be a quite hard problem in practice, which is why it was decided </w:t>
+      </w:r>
+      <w:r>
+        <w:rPr>
+          <w:sz w:val="28"/>
+          <w:szCs w:val="28"/>
+        </w:rPr>
+        <w:t xml:space="preserve">by the designers of C# </w:t>
+      </w:r>
+      <w:r>
+        <w:rPr>
+          <w:sz w:val="28"/>
+          <w:szCs w:val="28"/>
+        </w:rPr>
+        <w:t>that the program</w:t>
       </w:r>
       <w:r>
         <w:rPr>
@@ -30175,7 +30392,21 @@
           <w:szCs w:val="28"/>
         </w:rPr>
         <w:softHyphen/>
-        <w:t>sequences? Whether or not you will ever be in a situation where type parameter vari</w:t>
+        <w:t xml:space="preserve">sequences? Whether or not you will ever </w:t>
+      </w:r>
+      <w:r>
+        <w:rPr>
+          <w:sz w:val="28"/>
+          <w:szCs w:val="28"/>
+        </w:rPr>
+        <w:t>face</w:t>
+      </w:r>
+      <w:r>
+        <w:rPr>
+          <w:sz w:val="28"/>
+          <w:szCs w:val="28"/>
+        </w:rPr>
+        <w:t xml:space="preserve"> a situation where type parameter vari</w:t>
       </w:r>
       <w:r>
         <w:rPr>
@@ -30183,6 +30414,19 @@
           <w:szCs w:val="28"/>
         </w:rPr>
         <w:softHyphen/>
+      </w:r>
+      <w:r>
+        <w:rPr>
+          <w:sz w:val="28"/>
+          <w:szCs w:val="28"/>
+        </w:rPr>
+        <w:softHyphen/>
+      </w:r>
+      <w:r>
+        <w:rPr>
+          <w:sz w:val="28"/>
+          <w:szCs w:val="28"/>
+        </w:rPr>
         <w:t xml:space="preserve">ance will be a crucial matter, is of course very hard to predict. Still, you need not look further than the .NET class library for some very concrete examples. We will take a closer look at two commonly used interfaces in the library, called </w:t>
       </w:r>
       <w:r>
@@ -30817,7 +31061,14 @@
           <w:sz w:val="28"/>
           <w:szCs w:val="28"/>
         </w:rPr>
-        <w:t xml:space="preserve"> them to each other. One object must be “greater than”, “equal to” or “smaller than” another object, in order to perform a meaningful sorting of the objects. One way of achieving this is to let the objects implement the </w:t>
+        <w:t xml:space="preserve"> them to each other. An</w:t>
+      </w:r>
+      <w:r>
+        <w:rPr>
+          <w:sz w:val="28"/>
+          <w:szCs w:val="28"/>
+        </w:rPr>
+        <w:t xml:space="preserve"> object must be “greater than”, “equal to” or “smaller than” another object, in order to perform a meaningful sorting of the objects. One way of achieving this is to let the objects implement the </w:t>
       </w:r>
       <w:r>
         <w:rPr>
@@ -30964,13 +31215,1131 @@
         <w:tblLook w:val="04A0" w:firstRow="1" w:lastRow="0" w:firstColumn="1" w:lastColumn="0" w:noHBand="0" w:noVBand="1"/>
       </w:tblPr>
       <w:tblGrid>
-        <w:gridCol w:w="4870"/>
-        <w:gridCol w:w="4867"/>
+        <w:gridCol w:w="5382"/>
+        <w:gridCol w:w="4355"/>
+      </w:tblGrid>
+      <w:tr>
+        <w:tc>
+          <w:tcPr>
+            <w:tcW w:w="5382" w:type="dxa"/>
+            <w:shd w:val="clear" w:color="auto" w:fill="D9D9D9" w:themeFill="background1" w:themeFillShade="D9"/>
+          </w:tcPr>
+          <w:p>
+            <w:pPr>
+              <w:keepLines/>
+              <w:rPr>
+                <w:b/>
+                <w:sz w:val="28"/>
+                <w:szCs w:val="28"/>
+              </w:rPr>
+            </w:pPr>
+            <w:r>
+              <w:rPr>
+                <w:b/>
+                <w:sz w:val="28"/>
+                <w:szCs w:val="28"/>
+              </w:rPr>
+              <w:t>if</w:t>
+            </w:r>
+          </w:p>
+        </w:tc>
+        <w:tc>
+          <w:tcPr>
+            <w:tcW w:w="4355" w:type="dxa"/>
+            <w:shd w:val="clear" w:color="auto" w:fill="D9D9D9" w:themeFill="background1" w:themeFillShade="D9"/>
+          </w:tcPr>
+          <w:p>
+            <w:pPr>
+              <w:keepLines/>
+              <w:rPr>
+                <w:b/>
+                <w:sz w:val="28"/>
+                <w:szCs w:val="28"/>
+              </w:rPr>
+            </w:pPr>
+            <w:r>
+              <w:rPr>
+                <w:b/>
+                <w:sz w:val="28"/>
+                <w:szCs w:val="28"/>
+              </w:rPr>
+              <w:t>then</w:t>
+            </w:r>
+            <w:r>
+              <w:rPr>
+                <w:b/>
+                <w:sz w:val="28"/>
+                <w:szCs w:val="28"/>
+              </w:rPr>
+              <w:t xml:space="preserve"> return</w:t>
+            </w:r>
+          </w:p>
+        </w:tc>
+      </w:tr>
+      <w:tr>
+        <w:tc>
+          <w:tcPr>
+            <w:tcW w:w="5382" w:type="dxa"/>
+          </w:tcPr>
+          <w:p>
+            <w:pPr>
+              <w:keepLines/>
+              <w:rPr>
+                <w:sz w:val="28"/>
+                <w:szCs w:val="28"/>
+              </w:rPr>
+            </w:pPr>
+            <w:r>
+              <w:rPr>
+                <w:sz w:val="28"/>
+                <w:szCs w:val="28"/>
+              </w:rPr>
+              <w:t xml:space="preserve">The object on which the method is called is </w:t>
+            </w:r>
+            <w:r>
+              <w:rPr>
+                <w:b/>
+                <w:sz w:val="28"/>
+                <w:szCs w:val="28"/>
+              </w:rPr>
+              <w:t>smaller than</w:t>
+            </w:r>
+            <w:r>
+              <w:rPr>
+                <w:sz w:val="28"/>
+                <w:szCs w:val="28"/>
+              </w:rPr>
+              <w:t xml:space="preserve"> the argument object</w:t>
+            </w:r>
+          </w:p>
+          <w:p>
+            <w:pPr>
+              <w:keepLines/>
+              <w:rPr>
+                <w:sz w:val="28"/>
+                <w:szCs w:val="28"/>
+              </w:rPr>
+            </w:pPr>
+          </w:p>
+        </w:tc>
+        <w:tc>
+          <w:tcPr>
+            <w:tcW w:w="4355" w:type="dxa"/>
+          </w:tcPr>
+          <w:p>
+            <w:pPr>
+              <w:keepLines/>
+              <w:rPr>
+                <w:sz w:val="28"/>
+                <w:szCs w:val="28"/>
+              </w:rPr>
+            </w:pPr>
+            <w:r>
+              <w:rPr>
+                <w:sz w:val="28"/>
+                <w:szCs w:val="28"/>
+              </w:rPr>
+              <w:t xml:space="preserve">A value </w:t>
+            </w:r>
+            <w:r>
+              <w:rPr>
+                <w:b/>
+                <w:sz w:val="28"/>
+                <w:szCs w:val="28"/>
+              </w:rPr>
+              <w:t>less than 0</w:t>
+            </w:r>
+            <w:r>
+              <w:rPr>
+                <w:sz w:val="28"/>
+                <w:szCs w:val="28"/>
+              </w:rPr>
+              <w:t xml:space="preserve"> (zero).</w:t>
+            </w:r>
+          </w:p>
+        </w:tc>
+      </w:tr>
+      <w:tr>
+        <w:tc>
+          <w:tcPr>
+            <w:tcW w:w="5382" w:type="dxa"/>
+          </w:tcPr>
+          <w:p>
+            <w:pPr>
+              <w:keepLines/>
+              <w:rPr>
+                <w:sz w:val="28"/>
+                <w:szCs w:val="28"/>
+              </w:rPr>
+            </w:pPr>
+            <w:r>
+              <w:rPr>
+                <w:sz w:val="28"/>
+                <w:szCs w:val="28"/>
+              </w:rPr>
+              <w:t xml:space="preserve">The object on which the method is called is </w:t>
+            </w:r>
+            <w:r>
+              <w:rPr>
+                <w:b/>
+                <w:sz w:val="28"/>
+                <w:szCs w:val="28"/>
+              </w:rPr>
+              <w:t>equal to</w:t>
+            </w:r>
+            <w:r>
+              <w:rPr>
+                <w:sz w:val="28"/>
+                <w:szCs w:val="28"/>
+              </w:rPr>
+              <w:t xml:space="preserve"> the argument object</w:t>
+            </w:r>
+          </w:p>
+          <w:p>
+            <w:pPr>
+              <w:keepLines/>
+              <w:rPr>
+                <w:sz w:val="28"/>
+                <w:szCs w:val="28"/>
+              </w:rPr>
+            </w:pPr>
+          </w:p>
+        </w:tc>
+        <w:tc>
+          <w:tcPr>
+            <w:tcW w:w="4355" w:type="dxa"/>
+          </w:tcPr>
+          <w:p>
+            <w:pPr>
+              <w:keepLines/>
+              <w:rPr>
+                <w:sz w:val="28"/>
+                <w:szCs w:val="28"/>
+              </w:rPr>
+            </w:pPr>
+            <w:r>
+              <w:rPr>
+                <w:b/>
+                <w:sz w:val="28"/>
+                <w:szCs w:val="28"/>
+              </w:rPr>
+              <w:t>0</w:t>
+            </w:r>
+            <w:r>
+              <w:rPr>
+                <w:sz w:val="28"/>
+                <w:szCs w:val="28"/>
+              </w:rPr>
+              <w:t xml:space="preserve"> (zero).</w:t>
+            </w:r>
+          </w:p>
+        </w:tc>
+      </w:tr>
+      <w:tr>
+        <w:tc>
+          <w:tcPr>
+            <w:tcW w:w="5382" w:type="dxa"/>
+          </w:tcPr>
+          <w:p>
+            <w:pPr>
+              <w:keepLines/>
+              <w:rPr>
+                <w:sz w:val="28"/>
+                <w:szCs w:val="28"/>
+              </w:rPr>
+            </w:pPr>
+            <w:r>
+              <w:rPr>
+                <w:sz w:val="28"/>
+                <w:szCs w:val="28"/>
+              </w:rPr>
+              <w:t xml:space="preserve">The object on which the method is called is </w:t>
+            </w:r>
+            <w:r>
+              <w:rPr>
+                <w:b/>
+                <w:sz w:val="28"/>
+                <w:szCs w:val="28"/>
+              </w:rPr>
+              <w:t>greater</w:t>
+            </w:r>
+            <w:r>
+              <w:rPr>
+                <w:b/>
+                <w:sz w:val="28"/>
+                <w:szCs w:val="28"/>
+              </w:rPr>
+              <w:t xml:space="preserve"> than</w:t>
+            </w:r>
+            <w:r>
+              <w:rPr>
+                <w:sz w:val="28"/>
+                <w:szCs w:val="28"/>
+              </w:rPr>
+              <w:t xml:space="preserve"> the argument object</w:t>
+            </w:r>
+          </w:p>
+          <w:p>
+            <w:pPr>
+              <w:keepLines/>
+              <w:rPr>
+                <w:sz w:val="28"/>
+                <w:szCs w:val="28"/>
+              </w:rPr>
+            </w:pPr>
+          </w:p>
+        </w:tc>
+        <w:tc>
+          <w:tcPr>
+            <w:tcW w:w="4355" w:type="dxa"/>
+          </w:tcPr>
+          <w:p>
+            <w:pPr>
+              <w:keepLines/>
+              <w:rPr>
+                <w:sz w:val="28"/>
+                <w:szCs w:val="28"/>
+              </w:rPr>
+            </w:pPr>
+            <w:r>
+              <w:rPr>
+                <w:sz w:val="28"/>
+                <w:szCs w:val="28"/>
+              </w:rPr>
+              <w:t xml:space="preserve">A value </w:t>
+            </w:r>
+            <w:r>
+              <w:rPr>
+                <w:b/>
+                <w:sz w:val="28"/>
+                <w:szCs w:val="28"/>
+              </w:rPr>
+              <w:t>greater</w:t>
+            </w:r>
+            <w:r>
+              <w:rPr>
+                <w:b/>
+                <w:sz w:val="28"/>
+                <w:szCs w:val="28"/>
+              </w:rPr>
+              <w:t xml:space="preserve"> than 0</w:t>
+            </w:r>
+            <w:r>
+              <w:rPr>
+                <w:sz w:val="28"/>
+                <w:szCs w:val="28"/>
+              </w:rPr>
+              <w:t xml:space="preserve"> (zero).</w:t>
+            </w:r>
+          </w:p>
+        </w:tc>
+      </w:tr>
+    </w:tbl>
+    <w:p>
+      <w:pPr>
+        <w:keepLines/>
+        <w:rPr>
+          <w:sz w:val="28"/>
+          <w:szCs w:val="28"/>
+        </w:rPr>
+      </w:pPr>
+    </w:p>
+    <w:p>
+      <w:pPr>
+        <w:keepNext/>
+        <w:keepLines/>
+        <w:rPr>
+          <w:sz w:val="28"/>
+          <w:szCs w:val="28"/>
+        </w:rPr>
+      </w:pPr>
+      <w:r>
+        <w:rPr>
+          <w:sz w:val="28"/>
+          <w:szCs w:val="28"/>
+        </w:rPr>
+        <w:lastRenderedPageBreak/>
+        <w:t xml:space="preserve">A valid implementation of </w:t>
+      </w:r>
+      <w:r>
+        <w:rPr>
+          <w:b/>
+          <w:sz w:val="28"/>
+          <w:szCs w:val="28"/>
+        </w:rPr>
+        <w:t>CompareTo</w:t>
+      </w:r>
+      <w:r>
+        <w:rPr>
+          <w:sz w:val="28"/>
+          <w:szCs w:val="28"/>
+        </w:rPr>
+        <w:t xml:space="preserve"> in the </w:t>
+      </w:r>
+      <w:r>
+        <w:rPr>
+          <w:b/>
+          <w:sz w:val="28"/>
+          <w:szCs w:val="28"/>
+        </w:rPr>
+        <w:t>Animal</w:t>
+      </w:r>
+      <w:r>
+        <w:rPr>
+          <w:sz w:val="28"/>
+          <w:szCs w:val="28"/>
+        </w:rPr>
+        <w:t xml:space="preserve"> class is therefore:</w:t>
+      </w:r>
+    </w:p>
+    <w:p>
+      <w:pPr>
+        <w:keepNext/>
+        <w:keepLines/>
+        <w:rPr>
+          <w:sz w:val="28"/>
+          <w:szCs w:val="28"/>
+        </w:rPr>
+      </w:pPr>
+    </w:p>
+    <w:p>
+      <w:pPr>
+        <w:keepNext/>
+        <w:keepLines/>
+        <w:autoSpaceDE w:val="0"/>
+        <w:autoSpaceDN w:val="0"/>
+        <w:adjustRightInd w:val="0"/>
+        <w:ind w:firstLine="720"/>
+        <w:rPr>
+          <w:rFonts w:ascii="Consolas" w:hAnsi="Consolas" w:cs="Consolas"/>
+          <w:b/>
+          <w:color w:val="000000"/>
+        </w:rPr>
+      </w:pPr>
+      <w:r>
+        <w:rPr>
+          <w:rFonts w:ascii="Consolas" w:hAnsi="Consolas" w:cs="Consolas"/>
+          <w:b/>
+          <w:color w:val="0000FF"/>
+        </w:rPr>
+        <w:t>public</w:t>
+      </w:r>
+      <w:r>
+        <w:rPr>
+          <w:rFonts w:ascii="Consolas" w:hAnsi="Consolas" w:cs="Consolas"/>
+          <w:b/>
+          <w:color w:val="000000"/>
+        </w:rPr>
+        <w:t xml:space="preserve"> </w:t>
+      </w:r>
+      <w:r>
+        <w:rPr>
+          <w:rFonts w:ascii="Consolas" w:hAnsi="Consolas" w:cs="Consolas"/>
+          <w:b/>
+          <w:color w:val="0000FF"/>
+        </w:rPr>
+        <w:t>int</w:t>
+      </w:r>
+      <w:r>
+        <w:rPr>
+          <w:rFonts w:ascii="Consolas" w:hAnsi="Consolas" w:cs="Consolas"/>
+          <w:b/>
+          <w:color w:val="000000"/>
+        </w:rPr>
+        <w:t xml:space="preserve"> CompareTo(</w:t>
+      </w:r>
+      <w:r>
+        <w:rPr>
+          <w:rFonts w:ascii="Consolas" w:hAnsi="Consolas" w:cs="Consolas"/>
+          <w:b/>
+          <w:color w:val="2B91AF"/>
+        </w:rPr>
+        <w:t>Animal</w:t>
+      </w:r>
+      <w:r>
+        <w:rPr>
+          <w:rFonts w:ascii="Consolas" w:hAnsi="Consolas" w:cs="Consolas"/>
+          <w:b/>
+          <w:color w:val="000000"/>
+        </w:rPr>
+        <w:t xml:space="preserve"> other)</w:t>
+      </w:r>
+    </w:p>
+    <w:p>
+      <w:pPr>
+        <w:keepNext/>
+        <w:keepLines/>
+        <w:autoSpaceDE w:val="0"/>
+        <w:autoSpaceDN w:val="0"/>
+        <w:adjustRightInd w:val="0"/>
+        <w:ind w:firstLine="720"/>
+        <w:rPr>
+          <w:rFonts w:ascii="Consolas" w:hAnsi="Consolas" w:cs="Consolas"/>
+          <w:b/>
+          <w:color w:val="000000"/>
+        </w:rPr>
+      </w:pPr>
+      <w:r>
+        <w:rPr>
+          <w:rFonts w:ascii="Consolas" w:hAnsi="Consolas" w:cs="Consolas"/>
+          <w:b/>
+          <w:color w:val="000000"/>
+        </w:rPr>
+        <w:t>{</w:t>
+      </w:r>
+    </w:p>
+    <w:p>
+      <w:pPr>
+        <w:keepNext/>
+        <w:keepLines/>
+        <w:autoSpaceDE w:val="0"/>
+        <w:autoSpaceDN w:val="0"/>
+        <w:adjustRightInd w:val="0"/>
+        <w:ind w:left="720" w:firstLine="720"/>
+        <w:rPr>
+          <w:rFonts w:ascii="Consolas" w:hAnsi="Consolas" w:cs="Consolas"/>
+          <w:b/>
+          <w:color w:val="000000"/>
+        </w:rPr>
+      </w:pPr>
+      <w:r>
+        <w:rPr>
+          <w:rFonts w:ascii="Consolas" w:hAnsi="Consolas" w:cs="Consolas"/>
+          <w:b/>
+          <w:color w:val="0000FF"/>
+        </w:rPr>
+        <w:t>if</w:t>
+      </w:r>
+      <w:r>
+        <w:rPr>
+          <w:rFonts w:ascii="Consolas" w:hAnsi="Consolas" w:cs="Consolas"/>
+          <w:b/>
+          <w:color w:val="000000"/>
+        </w:rPr>
+        <w:t xml:space="preserve"> (Weight &lt; other.Weight) { </w:t>
+      </w:r>
+      <w:r>
+        <w:rPr>
+          <w:rFonts w:ascii="Consolas" w:hAnsi="Consolas" w:cs="Consolas"/>
+          <w:b/>
+          <w:color w:val="0000FF"/>
+        </w:rPr>
+        <w:t>return</w:t>
+      </w:r>
+      <w:r>
+        <w:rPr>
+          <w:rFonts w:ascii="Consolas" w:hAnsi="Consolas" w:cs="Consolas"/>
+          <w:b/>
+          <w:color w:val="000000"/>
+        </w:rPr>
+        <w:t xml:space="preserve"> -1; }</w:t>
+      </w:r>
+    </w:p>
+    <w:p>
+      <w:pPr>
+        <w:keepNext/>
+        <w:keepLines/>
+        <w:autoSpaceDE w:val="0"/>
+        <w:autoSpaceDN w:val="0"/>
+        <w:adjustRightInd w:val="0"/>
+        <w:rPr>
+          <w:rFonts w:ascii="Consolas" w:hAnsi="Consolas" w:cs="Consolas"/>
+          <w:b/>
+          <w:color w:val="000000"/>
+        </w:rPr>
+      </w:pPr>
+    </w:p>
+    <w:p>
+      <w:pPr>
+        <w:keepNext/>
+        <w:keepLines/>
+        <w:autoSpaceDE w:val="0"/>
+        <w:autoSpaceDN w:val="0"/>
+        <w:adjustRightInd w:val="0"/>
+        <w:ind w:left="720" w:firstLine="720"/>
+        <w:rPr>
+          <w:rFonts w:ascii="Consolas" w:hAnsi="Consolas" w:cs="Consolas"/>
+          <w:b/>
+          <w:color w:val="000000"/>
+        </w:rPr>
+      </w:pPr>
+      <w:r>
+        <w:rPr>
+          <w:rFonts w:ascii="Consolas" w:hAnsi="Consolas" w:cs="Consolas"/>
+          <w:b/>
+          <w:color w:val="0000FF"/>
+        </w:rPr>
+        <w:t>if</w:t>
+      </w:r>
+      <w:r>
+        <w:rPr>
+          <w:rFonts w:ascii="Consolas" w:hAnsi="Consolas" w:cs="Consolas"/>
+          <w:b/>
+          <w:color w:val="000000"/>
+        </w:rPr>
+        <w:t xml:space="preserve"> (Weight &gt; other.Weight) { </w:t>
+      </w:r>
+      <w:r>
+        <w:rPr>
+          <w:rFonts w:ascii="Consolas" w:hAnsi="Consolas" w:cs="Consolas"/>
+          <w:b/>
+          <w:color w:val="0000FF"/>
+        </w:rPr>
+        <w:t>return</w:t>
+      </w:r>
+      <w:r>
+        <w:rPr>
+          <w:rFonts w:ascii="Consolas" w:hAnsi="Consolas" w:cs="Consolas"/>
+          <w:b/>
+          <w:color w:val="000000"/>
+        </w:rPr>
+        <w:t xml:space="preserve"> 1; }</w:t>
+      </w:r>
+    </w:p>
+    <w:p>
+      <w:pPr>
+        <w:keepNext/>
+        <w:keepLines/>
+        <w:autoSpaceDE w:val="0"/>
+        <w:autoSpaceDN w:val="0"/>
+        <w:adjustRightInd w:val="0"/>
+        <w:rPr>
+          <w:rFonts w:ascii="Consolas" w:hAnsi="Consolas" w:cs="Consolas"/>
+          <w:b/>
+          <w:color w:val="000000"/>
+        </w:rPr>
+      </w:pPr>
+    </w:p>
+    <w:p>
+      <w:pPr>
+        <w:keepNext/>
+        <w:keepLines/>
+        <w:autoSpaceDE w:val="0"/>
+        <w:autoSpaceDN w:val="0"/>
+        <w:adjustRightInd w:val="0"/>
+        <w:ind w:left="720" w:firstLine="720"/>
+        <w:rPr>
+          <w:rFonts w:ascii="Consolas" w:hAnsi="Consolas" w:cs="Consolas"/>
+          <w:b/>
+          <w:color w:val="000000"/>
+        </w:rPr>
+      </w:pPr>
+      <w:r>
+        <w:rPr>
+          <w:rFonts w:ascii="Consolas" w:hAnsi="Consolas" w:cs="Consolas"/>
+          <w:b/>
+          <w:color w:val="0000FF"/>
+        </w:rPr>
+        <w:t>return</w:t>
+      </w:r>
+      <w:r>
+        <w:rPr>
+          <w:rFonts w:ascii="Consolas" w:hAnsi="Consolas" w:cs="Consolas"/>
+          <w:b/>
+          <w:color w:val="000000"/>
+        </w:rPr>
+        <w:t xml:space="preserve"> 0;</w:t>
+      </w:r>
+    </w:p>
+    <w:p>
+      <w:pPr>
+        <w:keepNext/>
+        <w:keepLines/>
+        <w:ind w:firstLine="720"/>
+        <w:rPr>
+          <w:b/>
+        </w:rPr>
+      </w:pPr>
+      <w:r>
+        <w:rPr>
+          <w:rFonts w:ascii="Consolas" w:hAnsi="Consolas" w:cs="Consolas"/>
+          <w:b/>
+          <w:color w:val="000000"/>
+        </w:rPr>
+        <w:t>}</w:t>
+      </w:r>
+    </w:p>
+    <w:p>
+      <w:pPr>
+        <w:rPr>
+          <w:sz w:val="28"/>
+          <w:szCs w:val="28"/>
+        </w:rPr>
+      </w:pPr>
+    </w:p>
+    <w:p>
+      <w:pPr>
+        <w:rPr>
+          <w:sz w:val="28"/>
+          <w:szCs w:val="28"/>
+        </w:rPr>
+      </w:pPr>
+      <w:r>
+        <w:rPr>
+          <w:sz w:val="28"/>
+          <w:szCs w:val="28"/>
+        </w:rPr>
+        <w:t xml:space="preserve">If we now attempt to run the code containing the call of </w:t>
+      </w:r>
+      <w:r>
+        <w:rPr>
+          <w:b/>
+          <w:sz w:val="28"/>
+          <w:szCs w:val="28"/>
+        </w:rPr>
+        <w:t>Sort</w:t>
+      </w:r>
+      <w:r>
+        <w:rPr>
+          <w:sz w:val="28"/>
+          <w:szCs w:val="28"/>
+        </w:rPr>
+        <w:t xml:space="preserve"> on the list of </w:t>
+      </w:r>
+      <w:r>
+        <w:rPr>
+          <w:b/>
+          <w:sz w:val="28"/>
+          <w:szCs w:val="28"/>
+        </w:rPr>
+        <w:t>Animal</w:t>
+      </w:r>
+      <w:r>
+        <w:rPr>
+          <w:sz w:val="28"/>
+          <w:szCs w:val="28"/>
+        </w:rPr>
+        <w:t xml:space="preserve"> objects, the code will execute without errors, and the list will be sorted as intended. How does this relate to type parameter variance? Only by the fact that the type para</w:t>
+      </w:r>
+      <w:r>
+        <w:rPr>
+          <w:sz w:val="28"/>
+          <w:szCs w:val="28"/>
+        </w:rPr>
+        <w:softHyphen/>
+        <w:t xml:space="preserve">meter </w:t>
+      </w:r>
+      <w:r>
+        <w:rPr>
+          <w:b/>
+          <w:sz w:val="28"/>
+          <w:szCs w:val="28"/>
+        </w:rPr>
+        <w:t>T</w:t>
+      </w:r>
+      <w:r>
+        <w:rPr>
+          <w:sz w:val="28"/>
+          <w:szCs w:val="28"/>
+        </w:rPr>
+        <w:t xml:space="preserve"> in the </w:t>
+      </w:r>
+      <w:r>
+        <w:rPr>
+          <w:b/>
+          <w:sz w:val="28"/>
+          <w:szCs w:val="28"/>
+        </w:rPr>
+        <w:t>IComparable&lt;T&gt;</w:t>
+      </w:r>
+      <w:r>
+        <w:rPr>
+          <w:sz w:val="28"/>
+          <w:szCs w:val="28"/>
+        </w:rPr>
+        <w:t xml:space="preserve"> interface is in fact declared as being contra-variant, since </w:t>
+      </w:r>
+      <w:r>
+        <w:rPr>
+          <w:b/>
+          <w:sz w:val="28"/>
+          <w:szCs w:val="28"/>
+        </w:rPr>
+        <w:t>T</w:t>
+      </w:r>
+      <w:r>
+        <w:rPr>
+          <w:sz w:val="28"/>
+          <w:szCs w:val="28"/>
+        </w:rPr>
+        <w:t xml:space="preserve"> is only used as the type for the method parameter (i.e. input).</w:t>
+      </w:r>
+    </w:p>
+    <w:p>
+      <w:pPr>
+        <w:rPr>
+          <w:sz w:val="28"/>
+          <w:szCs w:val="28"/>
+        </w:rPr>
+      </w:pPr>
+    </w:p>
+    <w:p>
+      <w:pPr>
+        <w:rPr>
+          <w:sz w:val="28"/>
+          <w:szCs w:val="28"/>
+        </w:rPr>
+      </w:pPr>
+      <w:r>
+        <w:rPr>
+          <w:sz w:val="28"/>
+          <w:szCs w:val="28"/>
+        </w:rPr>
+        <w:t xml:space="preserve">Letting your class implement the </w:t>
+      </w:r>
+      <w:r>
+        <w:rPr>
+          <w:b/>
+          <w:sz w:val="28"/>
+          <w:szCs w:val="28"/>
+        </w:rPr>
+        <w:t>IComparable&lt;T&gt;</w:t>
+      </w:r>
+      <w:r>
+        <w:rPr>
+          <w:sz w:val="28"/>
+          <w:szCs w:val="28"/>
+        </w:rPr>
+        <w:t xml:space="preserve"> interface is one way of making the objects “comparable”, and thereby sortable. However, there are two drawbacks:</w:t>
+      </w:r>
+    </w:p>
+    <w:p>
+      <w:pPr>
+        <w:rPr>
+          <w:sz w:val="28"/>
+          <w:szCs w:val="28"/>
+        </w:rPr>
+      </w:pPr>
+    </w:p>
+    <w:p>
+      <w:pPr>
+        <w:pStyle w:val="Listeafsnit"/>
+        <w:numPr>
+          <w:ilvl w:val="0"/>
+          <w:numId w:val="11"/>
+        </w:numPr>
+        <w:rPr>
+          <w:sz w:val="28"/>
+          <w:szCs w:val="28"/>
+        </w:rPr>
+      </w:pPr>
+      <w:r>
+        <w:rPr>
+          <w:sz w:val="28"/>
+          <w:szCs w:val="28"/>
+        </w:rPr>
+        <w:t>You may not always be able to let a class implement</w:t>
+      </w:r>
+      <w:r>
+        <w:rPr>
+          <w:b/>
+          <w:sz w:val="28"/>
+          <w:szCs w:val="28"/>
+        </w:rPr>
+        <w:t xml:space="preserve"> IComparable&lt;T&gt;</w:t>
+      </w:r>
+      <w:r>
+        <w:rPr>
+          <w:sz w:val="28"/>
+          <w:szCs w:val="28"/>
+        </w:rPr>
+        <w:t>. The class may be a third-party class, or may due to other circumstance</w:t>
+      </w:r>
+      <w:r>
+        <w:rPr>
+          <w:sz w:val="28"/>
+          <w:szCs w:val="28"/>
+        </w:rPr>
+        <w:t>s</w:t>
+      </w:r>
+      <w:r>
+        <w:rPr>
+          <w:sz w:val="28"/>
+          <w:szCs w:val="28"/>
+        </w:rPr>
+        <w:t xml:space="preserve"> be “closed for modification”</w:t>
+      </w:r>
+      <w:r>
+        <w:rPr>
+          <w:sz w:val="28"/>
+          <w:szCs w:val="28"/>
+        </w:rPr>
+        <w:t>.</w:t>
+      </w:r>
+    </w:p>
+    <w:p>
+      <w:pPr>
+        <w:pStyle w:val="Listeafsnit"/>
+        <w:numPr>
+          <w:ilvl w:val="0"/>
+          <w:numId w:val="11"/>
+        </w:numPr>
+        <w:rPr>
+          <w:sz w:val="28"/>
+          <w:szCs w:val="28"/>
+        </w:rPr>
+      </w:pPr>
+      <w:r>
+        <w:rPr>
+          <w:sz w:val="28"/>
+          <w:szCs w:val="28"/>
+        </w:rPr>
+        <w:t>You lock the comparison to one specific implementation. You might need to sort the object</w:t>
+      </w:r>
+      <w:r>
+        <w:rPr>
+          <w:sz w:val="28"/>
+          <w:szCs w:val="28"/>
+        </w:rPr>
+        <w:t>s</w:t>
+      </w:r>
+      <w:r>
+        <w:rPr>
+          <w:sz w:val="28"/>
+          <w:szCs w:val="28"/>
+        </w:rPr>
+        <w:t xml:space="preserve"> according to a different criterion, which would then require modification of the </w:t>
+      </w:r>
+      <w:r>
+        <w:rPr>
+          <w:b/>
+          <w:sz w:val="28"/>
+          <w:szCs w:val="28"/>
+        </w:rPr>
+        <w:t>CompareTo</w:t>
+      </w:r>
+      <w:r>
+        <w:rPr>
+          <w:sz w:val="28"/>
+          <w:szCs w:val="28"/>
+        </w:rPr>
+        <w:t xml:space="preserve"> method.</w:t>
+      </w:r>
+    </w:p>
+    <w:p>
+      <w:pPr>
+        <w:rPr>
+          <w:sz w:val="28"/>
+          <w:szCs w:val="28"/>
+        </w:rPr>
+      </w:pPr>
+    </w:p>
+    <w:p>
+      <w:pPr>
+        <w:rPr>
+          <w:sz w:val="28"/>
+          <w:szCs w:val="28"/>
+        </w:rPr>
+      </w:pPr>
+      <w:r>
+        <w:rPr>
+          <w:sz w:val="28"/>
+          <w:szCs w:val="28"/>
+        </w:rPr>
+        <w:t xml:space="preserve">An alternative is to use the </w:t>
+      </w:r>
+      <w:r>
+        <w:rPr>
+          <w:b/>
+          <w:sz w:val="28"/>
+          <w:szCs w:val="28"/>
+        </w:rPr>
+        <w:t>IComparer&lt;T&gt;</w:t>
+      </w:r>
+      <w:r>
+        <w:rPr>
+          <w:sz w:val="28"/>
+          <w:szCs w:val="28"/>
+        </w:rPr>
+        <w:t xml:space="preserve"> interface. This interface is </w:t>
+      </w:r>
+      <w:r>
+        <w:rPr>
+          <w:sz w:val="28"/>
+          <w:szCs w:val="28"/>
+          <w:u w:val="single"/>
+        </w:rPr>
+        <w:t>not</w:t>
+      </w:r>
+      <w:r>
+        <w:rPr>
+          <w:sz w:val="28"/>
+          <w:szCs w:val="28"/>
+        </w:rPr>
+        <w:t xml:space="preserve"> an interface that the class itself should implement, but rather an interface that a class dedicated to comparing objects of type </w:t>
+      </w:r>
+      <w:r>
+        <w:rPr>
+          <w:b/>
+          <w:sz w:val="28"/>
+          <w:szCs w:val="28"/>
+        </w:rPr>
+        <w:t>T</w:t>
+      </w:r>
+      <w:r>
+        <w:rPr>
+          <w:sz w:val="28"/>
+          <w:szCs w:val="28"/>
+        </w:rPr>
+        <w:t xml:space="preserve"> should implement. The interface is as such very similar to the </w:t>
+      </w:r>
+      <w:r>
+        <w:rPr>
+          <w:b/>
+          <w:sz w:val="28"/>
+          <w:szCs w:val="28"/>
+        </w:rPr>
+        <w:t>IComparable&lt;T&gt;</w:t>
+      </w:r>
+      <w:r>
+        <w:rPr>
+          <w:b/>
+          <w:sz w:val="28"/>
+          <w:szCs w:val="28"/>
+        </w:rPr>
+        <w:t xml:space="preserve"> </w:t>
+      </w:r>
+      <w:r>
+        <w:rPr>
+          <w:sz w:val="28"/>
+          <w:szCs w:val="28"/>
+        </w:rPr>
+        <w:t>interface:</w:t>
+      </w:r>
+    </w:p>
+    <w:p>
+      <w:pPr>
+        <w:rPr>
+          <w:sz w:val="28"/>
+          <w:szCs w:val="28"/>
+        </w:rPr>
+      </w:pPr>
+    </w:p>
+    <w:p>
+      <w:pPr>
+        <w:ind w:firstLine="720"/>
+        <w:rPr>
+          <w:b/>
+        </w:rPr>
+      </w:pPr>
+      <w:r>
+        <w:rPr>
+          <w:rFonts w:ascii="Consolas" w:hAnsi="Consolas" w:cs="Consolas"/>
+          <w:b/>
+          <w:color w:val="0000FF"/>
+        </w:rPr>
+        <w:t>int</w:t>
+      </w:r>
+      <w:r>
+        <w:rPr>
+          <w:rFonts w:ascii="Consolas" w:hAnsi="Consolas" w:cs="Consolas"/>
+          <w:b/>
+          <w:color w:val="000000"/>
+        </w:rPr>
+        <w:t xml:space="preserve"> Compare(</w:t>
+      </w:r>
+      <w:r>
+        <w:rPr>
+          <w:rFonts w:ascii="Consolas" w:hAnsi="Consolas" w:cs="Consolas"/>
+          <w:b/>
+          <w:color w:val="2B91AF"/>
+        </w:rPr>
+        <w:t>T</w:t>
+      </w:r>
+      <w:r>
+        <w:rPr>
+          <w:rFonts w:ascii="Consolas" w:hAnsi="Consolas" w:cs="Consolas"/>
+          <w:b/>
+          <w:color w:val="000000"/>
+        </w:rPr>
+        <w:t xml:space="preserve"> x, </w:t>
+      </w:r>
+      <w:r>
+        <w:rPr>
+          <w:rFonts w:ascii="Consolas" w:hAnsi="Consolas" w:cs="Consolas"/>
+          <w:b/>
+          <w:color w:val="2B91AF"/>
+        </w:rPr>
+        <w:t>T</w:t>
+      </w:r>
+      <w:r>
+        <w:rPr>
+          <w:rFonts w:ascii="Consolas" w:hAnsi="Consolas" w:cs="Consolas"/>
+          <w:b/>
+          <w:color w:val="000000"/>
+        </w:rPr>
+        <w:t xml:space="preserve"> y);</w:t>
+      </w:r>
+    </w:p>
+    <w:p>
+      <w:pPr>
+        <w:rPr>
+          <w:sz w:val="28"/>
+          <w:szCs w:val="28"/>
+        </w:rPr>
+      </w:pPr>
+    </w:p>
+    <w:p>
+      <w:pPr>
+        <w:keepLines/>
+        <w:rPr>
+          <w:sz w:val="28"/>
+          <w:szCs w:val="28"/>
+        </w:rPr>
+      </w:pPr>
+      <w:r>
+        <w:rPr>
+          <w:sz w:val="28"/>
+          <w:szCs w:val="28"/>
+        </w:rPr>
+        <w:t xml:space="preserve">The specification of the behavior of the </w:t>
+      </w:r>
+      <w:r>
+        <w:rPr>
+          <w:b/>
+          <w:sz w:val="28"/>
+          <w:szCs w:val="28"/>
+        </w:rPr>
+        <w:t>Compare</w:t>
+      </w:r>
+      <w:r>
+        <w:rPr>
+          <w:sz w:val="28"/>
+          <w:szCs w:val="28"/>
+        </w:rPr>
+        <w:t xml:space="preserve"> method is as follows:</w:t>
+      </w:r>
+    </w:p>
+    <w:p>
+      <w:pPr>
+        <w:keepLines/>
+        <w:rPr>
+          <w:sz w:val="28"/>
+          <w:szCs w:val="28"/>
+        </w:rPr>
+      </w:pPr>
+    </w:p>
+    <w:tbl>
+      <w:tblPr>
+        <w:tblStyle w:val="Tabel-Gitter"/>
+        <w:tblW w:w="0" w:type="auto"/>
+        <w:tblLook w:val="04A0" w:firstRow="1" w:lastRow="0" w:firstColumn="1" w:lastColumn="0" w:noHBand="0" w:noVBand="1"/>
+      </w:tblPr>
+      <w:tblGrid>
+        <w:gridCol w:w="4874"/>
+        <w:gridCol w:w="4873"/>
       </w:tblGrid>
       <w:tr>
         <w:tc>
           <w:tcPr>
             <w:tcW w:w="4908" w:type="dxa"/>
+            <w:tcBorders>
+              <w:top w:val="nil"/>
+              <w:left w:val="nil"/>
+              <w:bottom w:val="nil"/>
+              <w:right w:val="nil"/>
+            </w:tcBorders>
+            <w:shd w:val="clear" w:color="auto" w:fill="D9D9D9" w:themeFill="background1" w:themeFillShade="D9"/>
           </w:tcPr>
           <w:p>
             <w:pPr>
@@ -30994,6 +32363,13 @@
         <w:tc>
           <w:tcPr>
             <w:tcW w:w="4908" w:type="dxa"/>
+            <w:tcBorders>
+              <w:top w:val="nil"/>
+              <w:left w:val="nil"/>
+              <w:bottom w:val="nil"/>
+              <w:right w:val="nil"/>
+            </w:tcBorders>
+            <w:shd w:val="clear" w:color="auto" w:fill="D9D9D9" w:themeFill="background1" w:themeFillShade="D9"/>
           </w:tcPr>
           <w:p>
             <w:pPr>
@@ -31019,6 +32395,109 @@
                 <w:szCs w:val="28"/>
               </w:rPr>
               <w:t xml:space="preserve"> return</w:t>
+            </w:r>
+          </w:p>
+        </w:tc>
+      </w:tr>
+      <w:tr>
+        <w:tc>
+          <w:tcPr>
+            <w:tcW w:w="4908" w:type="dxa"/>
+            <w:tcBorders>
+              <w:top w:val="nil"/>
+            </w:tcBorders>
+          </w:tcPr>
+          <w:p>
+            <w:pPr>
+              <w:keepLines/>
+              <w:rPr>
+                <w:sz w:val="28"/>
+                <w:szCs w:val="28"/>
+              </w:rPr>
+            </w:pPr>
+            <w:r>
+              <w:rPr>
+                <w:sz w:val="28"/>
+                <w:szCs w:val="28"/>
+              </w:rPr>
+              <w:t xml:space="preserve">Object </w:t>
+            </w:r>
+            <w:r>
+              <w:rPr>
+                <w:b/>
+                <w:sz w:val="28"/>
+                <w:szCs w:val="28"/>
+              </w:rPr>
+              <w:t>x</w:t>
+            </w:r>
+            <w:r>
+              <w:rPr>
+                <w:sz w:val="28"/>
+                <w:szCs w:val="28"/>
+              </w:rPr>
+              <w:t xml:space="preserve"> is </w:t>
+            </w:r>
+            <w:r>
+              <w:rPr>
+                <w:b/>
+                <w:sz w:val="28"/>
+                <w:szCs w:val="28"/>
+              </w:rPr>
+              <w:t>smaller than</w:t>
+            </w:r>
+            <w:r>
+              <w:rPr>
+                <w:sz w:val="28"/>
+                <w:szCs w:val="28"/>
+              </w:rPr>
+              <w:t xml:space="preserve"> object </w:t>
+            </w:r>
+            <w:r>
+              <w:rPr>
+                <w:b/>
+                <w:sz w:val="28"/>
+                <w:szCs w:val="28"/>
+              </w:rPr>
+              <w:t>y</w:t>
+            </w:r>
+          </w:p>
+        </w:tc>
+        <w:tc>
+          <w:tcPr>
+            <w:tcW w:w="4908" w:type="dxa"/>
+            <w:tcBorders>
+              <w:top w:val="nil"/>
+            </w:tcBorders>
+          </w:tcPr>
+          <w:p>
+            <w:pPr>
+              <w:keepLines/>
+              <w:rPr>
+                <w:sz w:val="28"/>
+                <w:szCs w:val="28"/>
+              </w:rPr>
+            </w:pPr>
+            <w:r>
+              <w:rPr>
+                <w:sz w:val="28"/>
+                <w:szCs w:val="28"/>
+              </w:rPr>
+              <w:t xml:space="preserve">A value </w:t>
+            </w:r>
+            <w:r>
+              <w:rPr>
+                <w:b/>
+                <w:sz w:val="28"/>
+                <w:szCs w:val="28"/>
+              </w:rPr>
+              <w:t>less than 0</w:t>
+            </w:r>
+            <w:r>
+              <w:rPr>
+                <w:sz w:val="28"/>
+                <w:szCs w:val="28"/>
+              </w:rPr>
+              <w:t xml:space="preserve"> (zero).</w:t>
             </w:r>
           </w:p>
         </w:tc>
@@ -31041,7 +32520,7 @@
                 <w:sz w:val="28"/>
                 <w:szCs w:val="28"/>
               </w:rPr>
-              <w:t xml:space="preserve">The object on which the method is called is </w:t>
+              <w:t xml:space="preserve">Object </w:t>
             </w:r>
             <w:r>
               <w:rPr>
@@ -31049,14 +32528,53 @@
                 <w:sz w:val="28"/>
                 <w:szCs w:val="28"/>
               </w:rPr>
-              <w:t>smaller than</w:t>
+              <w:t>x</w:t>
             </w:r>
             <w:r>
               <w:rPr>
                 <w:sz w:val="28"/>
                 <w:szCs w:val="28"/>
               </w:rPr>
-              <w:t xml:space="preserve"> the argument object</w:t>
+              <w:t xml:space="preserve"> is </w:t>
+            </w:r>
+            <w:r>
+              <w:rPr>
+                <w:b/>
+                <w:sz w:val="28"/>
+                <w:szCs w:val="28"/>
+              </w:rPr>
+              <w:t>equal</w:t>
+            </w:r>
+            <w:r>
+              <w:rPr>
+                <w:b/>
+                <w:sz w:val="28"/>
+                <w:szCs w:val="28"/>
+              </w:rPr>
+              <w:t xml:space="preserve"> t</w:t>
+            </w:r>
+            <w:r>
+              <w:rPr>
+                <w:b/>
+                <w:sz w:val="28"/>
+                <w:szCs w:val="28"/>
+              </w:rPr>
+              <w:t>o</w:t>
+            </w:r>
+            <w:r>
+              <w:rPr>
+                <w:sz w:val="28"/>
+                <w:szCs w:val="28"/>
+              </w:rPr>
+              <w:t xml:space="preserve"> object </w:t>
+            </w:r>
+            <w:r>
+              <w:rPr>
+                <w:b/>
+                <w:sz w:val="28"/>
+                <w:szCs w:val="28"/>
+              </w:rPr>
+              <w:t>y</w:t>
             </w:r>
           </w:p>
         </w:tc>
@@ -31074,18 +32592,11 @@
             </w:pPr>
             <w:r>
               <w:rPr>
-                <w:sz w:val="28"/>
-                <w:szCs w:val="28"/>
-              </w:rPr>
-              <w:t xml:space="preserve">A value </w:t>
-            </w:r>
-            <w:r>
-              <w:rPr>
                 <w:b/>
                 <w:sz w:val="28"/>
                 <w:szCs w:val="28"/>
               </w:rPr>
-              <w:t>less than 0</w:t>
+              <w:t>0</w:t>
             </w:r>
             <w:r>
               <w:rPr>
@@ -31115,7 +32626,7 @@
                 <w:sz w:val="28"/>
                 <w:szCs w:val="28"/>
               </w:rPr>
-              <w:t xml:space="preserve">The object on which the method is called is </w:t>
+              <w:t xml:space="preserve">Object </w:t>
             </w:r>
             <w:r>
               <w:rPr>
@@ -31123,14 +32634,45 @@
                 <w:sz w:val="28"/>
                 <w:szCs w:val="28"/>
               </w:rPr>
-              <w:t>equal to</w:t>
+              <w:t>x</w:t>
             </w:r>
             <w:r>
               <w:rPr>
                 <w:sz w:val="28"/>
                 <w:szCs w:val="28"/>
               </w:rPr>
-              <w:t xml:space="preserve"> the argument object</w:t>
+              <w:t xml:space="preserve"> is </w:t>
+            </w:r>
+            <w:r>
+              <w:rPr>
+                <w:b/>
+                <w:sz w:val="28"/>
+                <w:szCs w:val="28"/>
+              </w:rPr>
+              <w:t>greater</w:t>
+            </w:r>
+            <w:r>
+              <w:rPr>
+                <w:b/>
+                <w:sz w:val="28"/>
+                <w:szCs w:val="28"/>
+              </w:rPr>
+              <w:t xml:space="preserve"> than</w:t>
+            </w:r>
+            <w:r>
+              <w:rPr>
+                <w:sz w:val="28"/>
+                <w:szCs w:val="28"/>
+              </w:rPr>
+              <w:t xml:space="preserve"> object </w:t>
+            </w:r>
+            <w:r>
+              <w:rPr>
+                <w:b/>
+                <w:sz w:val="28"/>
+                <w:szCs w:val="28"/>
+              </w:rPr>
+              <w:t>y</w:t>
             </w:r>
           </w:p>
         </w:tc>
@@ -31148,81 +32690,6 @@
             </w:pPr>
             <w:r>
               <w:rPr>
-                <w:b/>
-                <w:sz w:val="28"/>
-                <w:szCs w:val="28"/>
-              </w:rPr>
-              <w:t>0</w:t>
-            </w:r>
-            <w:r>
-              <w:rPr>
-                <w:sz w:val="28"/>
-                <w:szCs w:val="28"/>
-              </w:rPr>
-              <w:t xml:space="preserve"> (zero).</w:t>
-            </w:r>
-          </w:p>
-        </w:tc>
-      </w:tr>
-      <w:tr>
-        <w:tc>
-          <w:tcPr>
-            <w:tcW w:w="4908" w:type="dxa"/>
-          </w:tcPr>
-          <w:p>
-            <w:pPr>
-              <w:keepLines/>
-              <w:rPr>
-                <w:sz w:val="28"/>
-                <w:szCs w:val="28"/>
-              </w:rPr>
-            </w:pPr>
-            <w:r>
-              <w:rPr>
-                <w:sz w:val="28"/>
-                <w:szCs w:val="28"/>
-              </w:rPr>
-              <w:t xml:space="preserve">The object on which the method is called is </w:t>
-            </w:r>
-            <w:r>
-              <w:rPr>
-                <w:b/>
-                <w:sz w:val="28"/>
-                <w:szCs w:val="28"/>
-              </w:rPr>
-              <w:t>greater</w:t>
-            </w:r>
-            <w:r>
-              <w:rPr>
-                <w:b/>
-                <w:sz w:val="28"/>
-                <w:szCs w:val="28"/>
-              </w:rPr>
-              <w:t xml:space="preserve"> than</w:t>
-            </w:r>
-            <w:r>
-              <w:rPr>
-                <w:sz w:val="28"/>
-                <w:szCs w:val="28"/>
-              </w:rPr>
-              <w:t xml:space="preserve"> the argument object</w:t>
-            </w:r>
-          </w:p>
-        </w:tc>
-        <w:tc>
-          <w:tcPr>
-            <w:tcW w:w="4908" w:type="dxa"/>
-          </w:tcPr>
-          <w:p>
-            <w:pPr>
-              <w:keepLines/>
-              <w:rPr>
-                <w:sz w:val="28"/>
-                <w:szCs w:val="28"/>
-              </w:rPr>
-            </w:pPr>
-            <w:r>
-              <w:rPr>
                 <w:sz w:val="28"/>
                 <w:szCs w:val="28"/>
               </w:rPr>
@@ -31279,37 +32746,30 @@
           <w:szCs w:val="28"/>
         </w:rPr>
         <w:lastRenderedPageBreak/>
-        <w:t xml:space="preserve">A valid implementation of </w:t>
-      </w:r>
-      <w:r>
-        <w:rPr>
-          <w:b/>
-          <w:sz w:val="28"/>
-          <w:szCs w:val="28"/>
-        </w:rPr>
-        <w:t>CompareTo</w:t>
-      </w:r>
-      <w:r>
-        <w:rPr>
-          <w:sz w:val="28"/>
-          <w:szCs w:val="28"/>
-        </w:rPr>
-        <w:t xml:space="preserve"> in the </w:t>
-      </w:r>
-      <w:r>
-        <w:rPr>
-          <w:b/>
-          <w:sz w:val="28"/>
-          <w:szCs w:val="28"/>
-        </w:rPr>
-        <w:t>Animal</w:t>
-      </w:r>
-      <w:r>
-        <w:rPr>
-          <w:sz w:val="28"/>
-          <w:szCs w:val="28"/>
-        </w:rPr>
-        <w:t xml:space="preserve"> class is therefore:</w:t>
+        <w:t xml:space="preserve">We can then create a new class </w:t>
+      </w:r>
+      <w:r>
+        <w:rPr>
+          <w:b/>
+          <w:sz w:val="28"/>
+          <w:szCs w:val="28"/>
+        </w:rPr>
+        <w:t>AnimalComparer</w:t>
+      </w:r>
+      <w:r>
+        <w:rPr>
+          <w:b/>
+          <w:sz w:val="28"/>
+          <w:szCs w:val="28"/>
+        </w:rPr>
+        <w:t>ByWeight</w:t>
+      </w:r>
+      <w:r>
+        <w:rPr>
+          <w:sz w:val="28"/>
+          <w:szCs w:val="28"/>
+        </w:rPr>
+        <w:t>, like this:</w:t>
       </w:r>
     </w:p>
     <w:p>
@@ -31321,6 +32781,128 @@
           <w:szCs w:val="28"/>
         </w:rPr>
       </w:pPr>
+    </w:p>
+    <w:p>
+      <w:pPr>
+        <w:keepNext/>
+        <w:keepLines/>
+        <w:autoSpaceDE w:val="0"/>
+        <w:autoSpaceDN w:val="0"/>
+        <w:adjustRightInd w:val="0"/>
+        <w:rPr>
+          <w:rFonts w:ascii="Consolas" w:hAnsi="Consolas" w:cs="Consolas"/>
+          <w:b/>
+          <w:color w:val="000000"/>
+        </w:rPr>
+      </w:pPr>
+      <w:r>
+        <w:rPr>
+          <w:rFonts w:ascii="Consolas" w:hAnsi="Consolas" w:cs="Consolas"/>
+          <w:b/>
+          <w:color w:val="0000FF"/>
+        </w:rPr>
+        <w:t>public</w:t>
+      </w:r>
+      <w:r>
+        <w:rPr>
+          <w:rFonts w:ascii="Consolas" w:hAnsi="Consolas" w:cs="Consolas"/>
+          <w:b/>
+          <w:color w:val="000000"/>
+        </w:rPr>
+        <w:t xml:space="preserve"> </w:t>
+      </w:r>
+      <w:r>
+        <w:rPr>
+          <w:rFonts w:ascii="Consolas" w:hAnsi="Consolas" w:cs="Consolas"/>
+          <w:b/>
+          <w:color w:val="0000FF"/>
+        </w:rPr>
+        <w:t>class</w:t>
+      </w:r>
+      <w:r>
+        <w:rPr>
+          <w:rFonts w:ascii="Consolas" w:hAnsi="Consolas" w:cs="Consolas"/>
+          <w:b/>
+          <w:color w:val="000000"/>
+        </w:rPr>
+        <w:t xml:space="preserve"> </w:t>
+      </w:r>
+      <w:r>
+        <w:rPr>
+          <w:rFonts w:ascii="Consolas" w:hAnsi="Consolas" w:cs="Consolas"/>
+          <w:b/>
+          <w:color w:val="2B91AF"/>
+          <w:highlight w:val="yellow"/>
+        </w:rPr>
+        <w:t>AnimalComparerByWeight</w:t>
+      </w:r>
+      <w:r>
+        <w:rPr>
+          <w:rFonts w:ascii="Consolas" w:hAnsi="Consolas" w:cs="Consolas"/>
+          <w:b/>
+          <w:color w:val="000000"/>
+          <w:highlight w:val="yellow"/>
+        </w:rPr>
+        <w:t xml:space="preserve"> : </w:t>
+      </w:r>
+      <w:r>
+        <w:rPr>
+          <w:rFonts w:ascii="Consolas" w:hAnsi="Consolas" w:cs="Consolas"/>
+          <w:b/>
+          <w:color w:val="2B91AF"/>
+          <w:highlight w:val="yellow"/>
+        </w:rPr>
+        <w:t>IComparer</w:t>
+      </w:r>
+      <w:r>
+        <w:rPr>
+          <w:rFonts w:ascii="Consolas" w:hAnsi="Consolas" w:cs="Consolas"/>
+          <w:b/>
+          <w:color w:val="000000"/>
+          <w:highlight w:val="yellow"/>
+        </w:rPr>
+        <w:t>&lt;</w:t>
+      </w:r>
+      <w:r>
+        <w:rPr>
+          <w:rFonts w:ascii="Consolas" w:hAnsi="Consolas" w:cs="Consolas"/>
+          <w:b/>
+          <w:color w:val="2B91AF"/>
+          <w:highlight w:val="yellow"/>
+        </w:rPr>
+        <w:t>Animal</w:t>
+      </w:r>
+      <w:r>
+        <w:rPr>
+          <w:rFonts w:ascii="Consolas" w:hAnsi="Consolas" w:cs="Consolas"/>
+          <w:b/>
+          <w:color w:val="000000"/>
+          <w:highlight w:val="yellow"/>
+        </w:rPr>
+        <w:t>&gt;</w:t>
+      </w:r>
+    </w:p>
+    <w:p>
+      <w:pPr>
+        <w:keepNext/>
+        <w:keepLines/>
+        <w:autoSpaceDE w:val="0"/>
+        <w:autoSpaceDN w:val="0"/>
+        <w:adjustRightInd w:val="0"/>
+        <w:rPr>
+          <w:rFonts w:ascii="Consolas" w:hAnsi="Consolas" w:cs="Consolas"/>
+          <w:b/>
+          <w:color w:val="000000"/>
+        </w:rPr>
+      </w:pPr>
+      <w:r>
+        <w:rPr>
+          <w:rFonts w:ascii="Consolas" w:hAnsi="Consolas" w:cs="Consolas"/>
+          <w:b/>
+          <w:color w:val="000000"/>
+        </w:rPr>
+        <w:t>{</w:t>
+      </w:r>
     </w:p>
     <w:p>
       <w:pPr>
@@ -31366,7 +32948,7 @@
           <w:b/>
           <w:color w:val="000000"/>
         </w:rPr>
-        <w:t xml:space="preserve"> CompareTo(</w:t>
+        <w:t xml:space="preserve"> Compare(</w:t>
       </w:r>
       <w:r>
         <w:rPr>
@@ -31382,7 +32964,23 @@
           <w:b/>
           <w:color w:val="000000"/>
         </w:rPr>
-        <w:t xml:space="preserve"> other)</w:t>
+        <w:t xml:space="preserve"> x, </w:t>
+      </w:r>
+      <w:r>
+        <w:rPr>
+          <w:rFonts w:ascii="Consolas" w:hAnsi="Consolas" w:cs="Consolas"/>
+          <w:b/>
+          <w:color w:val="2B91AF"/>
+        </w:rPr>
+        <w:t>Animal</w:t>
+      </w:r>
+      <w:r>
+        <w:rPr>
+          <w:rFonts w:ascii="Consolas" w:hAnsi="Consolas" w:cs="Consolas"/>
+          <w:b/>
+          <w:color w:val="000000"/>
+        </w:rPr>
+        <w:t xml:space="preserve"> y)</w:t>
       </w:r>
     </w:p>
     <w:p>
@@ -31436,7 +33034,7 @@
           <w:b/>
           <w:color w:val="000000"/>
         </w:rPr>
-        <w:t xml:space="preserve"> (Weight &lt; other.Weight) { </w:t>
+        <w:t xml:space="preserve"> (x.Weight &lt; y.Weight) { </w:t>
       </w:r>
       <w:r>
         <w:rPr>
@@ -31452,7 +33050,7 @@
           <w:b/>
           <w:color w:val="000000"/>
         </w:rPr>
-        <w:t xml:space="preserve"> -1; }</w:t>
+        <w:t xml:space="preserve"> -1;}</w:t>
       </w:r>
     </w:p>
     <w:p>
@@ -31497,7 +33095,7 @@
           <w:b/>
           <w:color w:val="000000"/>
         </w:rPr>
-        <w:t xml:space="preserve"> (Weight &gt; other.Weight) { </w:t>
+        <w:t xml:space="preserve"> (x.Weight &gt; y.Weight) { </w:t>
       </w:r>
       <w:r>
         <w:rPr>
@@ -31513,7 +33111,7 @@
           <w:b/>
           <w:color w:val="000000"/>
         </w:rPr>
-        <w:t xml:space="preserve"> 1; }</w:t>
+        <w:t xml:space="preserve"> 1;}</w:t>
       </w:r>
     </w:p>
     <w:p>
@@ -31565,1304 +33163,6 @@
       <w:pPr>
         <w:keepNext/>
         <w:keepLines/>
-        <w:ind w:firstLine="720"/>
-        <w:rPr>
-          <w:b/>
-        </w:rPr>
-      </w:pPr>
-      <w:r>
-        <w:rPr>
-          <w:rFonts w:ascii="Consolas" w:hAnsi="Consolas" w:cs="Consolas"/>
-          <w:b/>
-          <w:color w:val="000000"/>
-        </w:rPr>
-        <w:t>}</w:t>
-      </w:r>
-    </w:p>
-    <w:p>
-      <w:pPr>
-        <w:rPr>
-          <w:sz w:val="28"/>
-          <w:szCs w:val="28"/>
-        </w:rPr>
-      </w:pPr>
-    </w:p>
-    <w:p>
-      <w:pPr>
-        <w:rPr>
-          <w:sz w:val="28"/>
-          <w:szCs w:val="28"/>
-        </w:rPr>
-      </w:pPr>
-      <w:r>
-        <w:rPr>
-          <w:sz w:val="28"/>
-          <w:szCs w:val="28"/>
-        </w:rPr>
-        <w:t xml:space="preserve">If we now attempt to run the code containing the call of </w:t>
-      </w:r>
-      <w:r>
-        <w:rPr>
-          <w:b/>
-          <w:sz w:val="28"/>
-          <w:szCs w:val="28"/>
-        </w:rPr>
-        <w:t>Sort</w:t>
-      </w:r>
-      <w:r>
-        <w:rPr>
-          <w:sz w:val="28"/>
-          <w:szCs w:val="28"/>
-        </w:rPr>
-        <w:t xml:space="preserve"> on the list of </w:t>
-      </w:r>
-      <w:r>
-        <w:rPr>
-          <w:b/>
-          <w:sz w:val="28"/>
-          <w:szCs w:val="28"/>
-        </w:rPr>
-        <w:t>Animal</w:t>
-      </w:r>
-      <w:r>
-        <w:rPr>
-          <w:sz w:val="28"/>
-          <w:szCs w:val="28"/>
-        </w:rPr>
-        <w:t xml:space="preserve"> objects, the code will execute without errors, and the list will be sorted as intended. How does this relate to type parameter variance? Only by the fact that the type para</w:t>
-      </w:r>
-      <w:r>
-        <w:rPr>
-          <w:sz w:val="28"/>
-          <w:szCs w:val="28"/>
-        </w:rPr>
-        <w:softHyphen/>
-        <w:t xml:space="preserve">meter </w:t>
-      </w:r>
-      <w:r>
-        <w:rPr>
-          <w:b/>
-          <w:sz w:val="28"/>
-          <w:szCs w:val="28"/>
-        </w:rPr>
-        <w:t>T</w:t>
-      </w:r>
-      <w:r>
-        <w:rPr>
-          <w:sz w:val="28"/>
-          <w:szCs w:val="28"/>
-        </w:rPr>
-        <w:t xml:space="preserve"> in the </w:t>
-      </w:r>
-      <w:r>
-        <w:rPr>
-          <w:b/>
-          <w:sz w:val="28"/>
-          <w:szCs w:val="28"/>
-        </w:rPr>
-        <w:t>IComparable&lt;T&gt;</w:t>
-      </w:r>
-      <w:r>
-        <w:rPr>
-          <w:sz w:val="28"/>
-          <w:szCs w:val="28"/>
-        </w:rPr>
-        <w:t xml:space="preserve"> interface is in fact declared as being contra-variant, since </w:t>
-      </w:r>
-      <w:r>
-        <w:rPr>
-          <w:b/>
-          <w:sz w:val="28"/>
-          <w:szCs w:val="28"/>
-        </w:rPr>
-        <w:t>T</w:t>
-      </w:r>
-      <w:r>
-        <w:rPr>
-          <w:sz w:val="28"/>
-          <w:szCs w:val="28"/>
-        </w:rPr>
-        <w:t xml:space="preserve"> is only used as the type for the method parameter (i.e. input).</w:t>
-      </w:r>
-    </w:p>
-    <w:p>
-      <w:pPr>
-        <w:rPr>
-          <w:sz w:val="28"/>
-          <w:szCs w:val="28"/>
-        </w:rPr>
-      </w:pPr>
-    </w:p>
-    <w:p>
-      <w:pPr>
-        <w:rPr>
-          <w:sz w:val="28"/>
-          <w:szCs w:val="28"/>
-        </w:rPr>
-      </w:pPr>
-      <w:r>
-        <w:rPr>
-          <w:sz w:val="28"/>
-          <w:szCs w:val="28"/>
-        </w:rPr>
-        <w:t xml:space="preserve">Letting your class implement the </w:t>
-      </w:r>
-      <w:r>
-        <w:rPr>
-          <w:b/>
-          <w:sz w:val="28"/>
-          <w:szCs w:val="28"/>
-        </w:rPr>
-        <w:t>IComparable&lt;T&gt;</w:t>
-      </w:r>
-      <w:r>
-        <w:rPr>
-          <w:sz w:val="28"/>
-          <w:szCs w:val="28"/>
-        </w:rPr>
-        <w:t xml:space="preserve"> interface is one way of making the objects “comparable”, and thereby sortable. However, there are two drawbacks:</w:t>
-      </w:r>
-    </w:p>
-    <w:p>
-      <w:pPr>
-        <w:rPr>
-          <w:sz w:val="28"/>
-          <w:szCs w:val="28"/>
-        </w:rPr>
-      </w:pPr>
-    </w:p>
-    <w:p>
-      <w:pPr>
-        <w:pStyle w:val="Listeafsnit"/>
-        <w:numPr>
-          <w:ilvl w:val="0"/>
-          <w:numId w:val="11"/>
-        </w:numPr>
-        <w:rPr>
-          <w:sz w:val="28"/>
-          <w:szCs w:val="28"/>
-        </w:rPr>
-      </w:pPr>
-      <w:r>
-        <w:rPr>
-          <w:sz w:val="28"/>
-          <w:szCs w:val="28"/>
-        </w:rPr>
-        <w:t>You may not always be able to let a class implement</w:t>
-      </w:r>
-      <w:r>
-        <w:rPr>
-          <w:b/>
-          <w:sz w:val="28"/>
-          <w:szCs w:val="28"/>
-        </w:rPr>
-        <w:t xml:space="preserve"> IComparable&lt;T&gt;</w:t>
-      </w:r>
-      <w:r>
-        <w:rPr>
-          <w:sz w:val="28"/>
-          <w:szCs w:val="28"/>
-        </w:rPr>
-        <w:t>. The class may be a third-party class, or may due to other circumstance</w:t>
-      </w:r>
-      <w:r>
-        <w:rPr>
-          <w:sz w:val="28"/>
-          <w:szCs w:val="28"/>
-        </w:rPr>
-        <w:t>s</w:t>
-      </w:r>
-      <w:r>
-        <w:rPr>
-          <w:sz w:val="28"/>
-          <w:szCs w:val="28"/>
-        </w:rPr>
-        <w:t xml:space="preserve"> be “closed for modification”</w:t>
-      </w:r>
-      <w:r>
-        <w:rPr>
-          <w:sz w:val="28"/>
-          <w:szCs w:val="28"/>
-        </w:rPr>
-        <w:t>.</w:t>
-      </w:r>
-    </w:p>
-    <w:p>
-      <w:pPr>
-        <w:pStyle w:val="Listeafsnit"/>
-        <w:numPr>
-          <w:ilvl w:val="0"/>
-          <w:numId w:val="11"/>
-        </w:numPr>
-        <w:rPr>
-          <w:sz w:val="28"/>
-          <w:szCs w:val="28"/>
-        </w:rPr>
-      </w:pPr>
-      <w:r>
-        <w:rPr>
-          <w:sz w:val="28"/>
-          <w:szCs w:val="28"/>
-        </w:rPr>
-        <w:t>You lock the comparison to one specific implementation. You might need to sort the object</w:t>
-      </w:r>
-      <w:r>
-        <w:rPr>
-          <w:sz w:val="28"/>
-          <w:szCs w:val="28"/>
-        </w:rPr>
-        <w:t>s</w:t>
-      </w:r>
-      <w:r>
-        <w:rPr>
-          <w:sz w:val="28"/>
-          <w:szCs w:val="28"/>
-        </w:rPr>
-        <w:t xml:space="preserve"> according to a different criterion, which would then require modification of the </w:t>
-      </w:r>
-      <w:r>
-        <w:rPr>
-          <w:b/>
-          <w:sz w:val="28"/>
-          <w:szCs w:val="28"/>
-        </w:rPr>
-        <w:t>CompareTo</w:t>
-      </w:r>
-      <w:r>
-        <w:rPr>
-          <w:sz w:val="28"/>
-          <w:szCs w:val="28"/>
-        </w:rPr>
-        <w:t xml:space="preserve"> method.</w:t>
-      </w:r>
-    </w:p>
-    <w:p>
-      <w:pPr>
-        <w:rPr>
-          <w:sz w:val="28"/>
-          <w:szCs w:val="28"/>
-        </w:rPr>
-      </w:pPr>
-    </w:p>
-    <w:p>
-      <w:pPr>
-        <w:rPr>
-          <w:sz w:val="28"/>
-          <w:szCs w:val="28"/>
-        </w:rPr>
-      </w:pPr>
-      <w:r>
-        <w:rPr>
-          <w:sz w:val="28"/>
-          <w:szCs w:val="28"/>
-        </w:rPr>
-        <w:t xml:space="preserve">An alternative is to use the </w:t>
-      </w:r>
-      <w:r>
-        <w:rPr>
-          <w:b/>
-          <w:sz w:val="28"/>
-          <w:szCs w:val="28"/>
-        </w:rPr>
-        <w:t>IComparer&lt;T&gt;</w:t>
-      </w:r>
-      <w:r>
-        <w:rPr>
-          <w:sz w:val="28"/>
-          <w:szCs w:val="28"/>
-        </w:rPr>
-        <w:t xml:space="preserve"> interface. This interface is </w:t>
-      </w:r>
-      <w:r>
-        <w:rPr>
-          <w:sz w:val="28"/>
-          <w:szCs w:val="28"/>
-          <w:u w:val="single"/>
-        </w:rPr>
-        <w:t>not</w:t>
-      </w:r>
-      <w:r>
-        <w:rPr>
-          <w:sz w:val="28"/>
-          <w:szCs w:val="28"/>
-        </w:rPr>
-        <w:t xml:space="preserve"> an interface that the class itself should implement, but rather an interface that a class dedicated to comparing objects of type </w:t>
-      </w:r>
-      <w:r>
-        <w:rPr>
-          <w:b/>
-          <w:sz w:val="28"/>
-          <w:szCs w:val="28"/>
-        </w:rPr>
-        <w:t>T</w:t>
-      </w:r>
-      <w:r>
-        <w:rPr>
-          <w:sz w:val="28"/>
-          <w:szCs w:val="28"/>
-        </w:rPr>
-        <w:t xml:space="preserve"> should implement. The interface is as such very similar to the </w:t>
-      </w:r>
-      <w:r>
-        <w:rPr>
-          <w:b/>
-          <w:sz w:val="28"/>
-          <w:szCs w:val="28"/>
-        </w:rPr>
-        <w:t>IComparable&lt;T&gt;</w:t>
-      </w:r>
-      <w:r>
-        <w:rPr>
-          <w:b/>
-          <w:sz w:val="28"/>
-          <w:szCs w:val="28"/>
-        </w:rPr>
-        <w:t xml:space="preserve"> </w:t>
-      </w:r>
-      <w:r>
-        <w:rPr>
-          <w:sz w:val="28"/>
-          <w:szCs w:val="28"/>
-        </w:rPr>
-        <w:t>interface:</w:t>
-      </w:r>
-    </w:p>
-    <w:p>
-      <w:pPr>
-        <w:rPr>
-          <w:sz w:val="28"/>
-          <w:szCs w:val="28"/>
-        </w:rPr>
-      </w:pPr>
-    </w:p>
-    <w:p>
-      <w:pPr>
-        <w:ind w:firstLine="720"/>
-        <w:rPr>
-          <w:b/>
-        </w:rPr>
-      </w:pPr>
-      <w:r>
-        <w:rPr>
-          <w:rFonts w:ascii="Consolas" w:hAnsi="Consolas" w:cs="Consolas"/>
-          <w:b/>
-          <w:color w:val="0000FF"/>
-        </w:rPr>
-        <w:t>int</w:t>
-      </w:r>
-      <w:r>
-        <w:rPr>
-          <w:rFonts w:ascii="Consolas" w:hAnsi="Consolas" w:cs="Consolas"/>
-          <w:b/>
-          <w:color w:val="000000"/>
-        </w:rPr>
-        <w:t xml:space="preserve"> Compare(</w:t>
-      </w:r>
-      <w:r>
-        <w:rPr>
-          <w:rFonts w:ascii="Consolas" w:hAnsi="Consolas" w:cs="Consolas"/>
-          <w:b/>
-          <w:color w:val="2B91AF"/>
-        </w:rPr>
-        <w:t>T</w:t>
-      </w:r>
-      <w:r>
-        <w:rPr>
-          <w:rFonts w:ascii="Consolas" w:hAnsi="Consolas" w:cs="Consolas"/>
-          <w:b/>
-          <w:color w:val="000000"/>
-        </w:rPr>
-        <w:t xml:space="preserve"> x, </w:t>
-      </w:r>
-      <w:r>
-        <w:rPr>
-          <w:rFonts w:ascii="Consolas" w:hAnsi="Consolas" w:cs="Consolas"/>
-          <w:b/>
-          <w:color w:val="2B91AF"/>
-        </w:rPr>
-        <w:t>T</w:t>
-      </w:r>
-      <w:r>
-        <w:rPr>
-          <w:rFonts w:ascii="Consolas" w:hAnsi="Consolas" w:cs="Consolas"/>
-          <w:b/>
-          <w:color w:val="000000"/>
-        </w:rPr>
-        <w:t xml:space="preserve"> y);</w:t>
-      </w:r>
-    </w:p>
-    <w:p>
-      <w:pPr>
-        <w:rPr>
-          <w:sz w:val="28"/>
-          <w:szCs w:val="28"/>
-        </w:rPr>
-      </w:pPr>
-    </w:p>
-    <w:p>
-      <w:pPr>
-        <w:keepLines/>
-        <w:rPr>
-          <w:sz w:val="28"/>
-          <w:szCs w:val="28"/>
-        </w:rPr>
-      </w:pPr>
-      <w:r>
-        <w:rPr>
-          <w:sz w:val="28"/>
-          <w:szCs w:val="28"/>
-        </w:rPr>
-        <w:t xml:space="preserve">The specification of the behavior of the </w:t>
-      </w:r>
-      <w:r>
-        <w:rPr>
-          <w:b/>
-          <w:sz w:val="28"/>
-          <w:szCs w:val="28"/>
-        </w:rPr>
-        <w:t>Compare</w:t>
-      </w:r>
-      <w:r>
-        <w:rPr>
-          <w:sz w:val="28"/>
-          <w:szCs w:val="28"/>
-        </w:rPr>
-        <w:t xml:space="preserve"> method is as follows:</w:t>
-      </w:r>
-    </w:p>
-    <w:p>
-      <w:pPr>
-        <w:keepLines/>
-        <w:rPr>
-          <w:sz w:val="28"/>
-          <w:szCs w:val="28"/>
-        </w:rPr>
-      </w:pPr>
-    </w:p>
-    <w:tbl>
-      <w:tblPr>
-        <w:tblStyle w:val="Tabel-Gitter"/>
-        <w:tblW w:w="0" w:type="auto"/>
-        <w:tblLook w:val="04A0" w:firstRow="1" w:lastRow="0" w:firstColumn="1" w:lastColumn="0" w:noHBand="0" w:noVBand="1"/>
-      </w:tblPr>
-      <w:tblGrid>
-        <w:gridCol w:w="4869"/>
-        <w:gridCol w:w="4868"/>
-      </w:tblGrid>
-      <w:tr>
-        <w:tc>
-          <w:tcPr>
-            <w:tcW w:w="4908" w:type="dxa"/>
-          </w:tcPr>
-          <w:p>
-            <w:pPr>
-              <w:keepLines/>
-              <w:rPr>
-                <w:b/>
-                <w:sz w:val="28"/>
-                <w:szCs w:val="28"/>
-              </w:rPr>
-            </w:pPr>
-            <w:r>
-              <w:rPr>
-                <w:b/>
-                <w:sz w:val="28"/>
-                <w:szCs w:val="28"/>
-              </w:rPr>
-              <w:t>if</w:t>
-            </w:r>
-          </w:p>
-        </w:tc>
-        <w:tc>
-          <w:tcPr>
-            <w:tcW w:w="4908" w:type="dxa"/>
-          </w:tcPr>
-          <w:p>
-            <w:pPr>
-              <w:keepLines/>
-              <w:rPr>
-                <w:b/>
-                <w:sz w:val="28"/>
-                <w:szCs w:val="28"/>
-              </w:rPr>
-            </w:pPr>
-            <w:r>
-              <w:rPr>
-                <w:b/>
-                <w:sz w:val="28"/>
-                <w:szCs w:val="28"/>
-              </w:rPr>
-              <w:t>then</w:t>
-            </w:r>
-            <w:r>
-              <w:rPr>
-                <w:b/>
-                <w:sz w:val="28"/>
-                <w:szCs w:val="28"/>
-              </w:rPr>
-              <w:t xml:space="preserve"> return</w:t>
-            </w:r>
-          </w:p>
-        </w:tc>
-      </w:tr>
-      <w:tr>
-        <w:tc>
-          <w:tcPr>
-            <w:tcW w:w="4908" w:type="dxa"/>
-          </w:tcPr>
-          <w:p>
-            <w:pPr>
-              <w:keepLines/>
-              <w:rPr>
-                <w:sz w:val="28"/>
-                <w:szCs w:val="28"/>
-              </w:rPr>
-            </w:pPr>
-            <w:r>
-              <w:rPr>
-                <w:sz w:val="28"/>
-                <w:szCs w:val="28"/>
-              </w:rPr>
-              <w:t xml:space="preserve">Object </w:t>
-            </w:r>
-            <w:r>
-              <w:rPr>
-                <w:b/>
-                <w:sz w:val="28"/>
-                <w:szCs w:val="28"/>
-              </w:rPr>
-              <w:t>x</w:t>
-            </w:r>
-            <w:r>
-              <w:rPr>
-                <w:sz w:val="28"/>
-                <w:szCs w:val="28"/>
-              </w:rPr>
-              <w:t xml:space="preserve"> is </w:t>
-            </w:r>
-            <w:r>
-              <w:rPr>
-                <w:b/>
-                <w:sz w:val="28"/>
-                <w:szCs w:val="28"/>
-              </w:rPr>
-              <w:t>smaller than</w:t>
-            </w:r>
-            <w:r>
-              <w:rPr>
-                <w:sz w:val="28"/>
-                <w:szCs w:val="28"/>
-              </w:rPr>
-              <w:t xml:space="preserve"> object </w:t>
-            </w:r>
-            <w:r>
-              <w:rPr>
-                <w:b/>
-                <w:sz w:val="28"/>
-                <w:szCs w:val="28"/>
-              </w:rPr>
-              <w:t>y</w:t>
-            </w:r>
-          </w:p>
-        </w:tc>
-        <w:tc>
-          <w:tcPr>
-            <w:tcW w:w="4908" w:type="dxa"/>
-          </w:tcPr>
-          <w:p>
-            <w:pPr>
-              <w:keepLines/>
-              <w:rPr>
-                <w:sz w:val="28"/>
-                <w:szCs w:val="28"/>
-              </w:rPr>
-            </w:pPr>
-            <w:r>
-              <w:rPr>
-                <w:sz w:val="28"/>
-                <w:szCs w:val="28"/>
-              </w:rPr>
-              <w:t xml:space="preserve">A value </w:t>
-            </w:r>
-            <w:r>
-              <w:rPr>
-                <w:b/>
-                <w:sz w:val="28"/>
-                <w:szCs w:val="28"/>
-              </w:rPr>
-              <w:t>less than 0</w:t>
-            </w:r>
-            <w:r>
-              <w:rPr>
-                <w:sz w:val="28"/>
-                <w:szCs w:val="28"/>
-              </w:rPr>
-              <w:t xml:space="preserve"> (zero).</w:t>
-            </w:r>
-          </w:p>
-        </w:tc>
-      </w:tr>
-      <w:tr>
-        <w:tc>
-          <w:tcPr>
-            <w:tcW w:w="4908" w:type="dxa"/>
-          </w:tcPr>
-          <w:p>
-            <w:pPr>
-              <w:keepLines/>
-              <w:rPr>
-                <w:sz w:val="28"/>
-                <w:szCs w:val="28"/>
-              </w:rPr>
-            </w:pPr>
-            <w:r>
-              <w:rPr>
-                <w:sz w:val="28"/>
-                <w:szCs w:val="28"/>
-              </w:rPr>
-              <w:t xml:space="preserve">Object </w:t>
-            </w:r>
-            <w:r>
-              <w:rPr>
-                <w:b/>
-                <w:sz w:val="28"/>
-                <w:szCs w:val="28"/>
-              </w:rPr>
-              <w:t>x</w:t>
-            </w:r>
-            <w:r>
-              <w:rPr>
-                <w:sz w:val="28"/>
-                <w:szCs w:val="28"/>
-              </w:rPr>
-              <w:t xml:space="preserve"> is </w:t>
-            </w:r>
-            <w:r>
-              <w:rPr>
-                <w:b/>
-                <w:sz w:val="28"/>
-                <w:szCs w:val="28"/>
-              </w:rPr>
-              <w:t>equal</w:t>
-            </w:r>
-            <w:r>
-              <w:rPr>
-                <w:b/>
-                <w:sz w:val="28"/>
-                <w:szCs w:val="28"/>
-              </w:rPr>
-              <w:t xml:space="preserve"> t</w:t>
-            </w:r>
-            <w:r>
-              <w:rPr>
-                <w:b/>
-                <w:sz w:val="28"/>
-                <w:szCs w:val="28"/>
-              </w:rPr>
-              <w:t>o</w:t>
-            </w:r>
-            <w:r>
-              <w:rPr>
-                <w:sz w:val="28"/>
-                <w:szCs w:val="28"/>
-              </w:rPr>
-              <w:t xml:space="preserve"> object </w:t>
-            </w:r>
-            <w:r>
-              <w:rPr>
-                <w:b/>
-                <w:sz w:val="28"/>
-                <w:szCs w:val="28"/>
-              </w:rPr>
-              <w:t>y</w:t>
-            </w:r>
-          </w:p>
-        </w:tc>
-        <w:tc>
-          <w:tcPr>
-            <w:tcW w:w="4908" w:type="dxa"/>
-          </w:tcPr>
-          <w:p>
-            <w:pPr>
-              <w:keepLines/>
-              <w:rPr>
-                <w:sz w:val="28"/>
-                <w:szCs w:val="28"/>
-              </w:rPr>
-            </w:pPr>
-            <w:r>
-              <w:rPr>
-                <w:b/>
-                <w:sz w:val="28"/>
-                <w:szCs w:val="28"/>
-              </w:rPr>
-              <w:t>0</w:t>
-            </w:r>
-            <w:r>
-              <w:rPr>
-                <w:sz w:val="28"/>
-                <w:szCs w:val="28"/>
-              </w:rPr>
-              <w:t xml:space="preserve"> (zero).</w:t>
-            </w:r>
-          </w:p>
-        </w:tc>
-      </w:tr>
-      <w:tr>
-        <w:tc>
-          <w:tcPr>
-            <w:tcW w:w="4908" w:type="dxa"/>
-          </w:tcPr>
-          <w:p>
-            <w:pPr>
-              <w:keepLines/>
-              <w:rPr>
-                <w:sz w:val="28"/>
-                <w:szCs w:val="28"/>
-              </w:rPr>
-            </w:pPr>
-            <w:r>
-              <w:rPr>
-                <w:sz w:val="28"/>
-                <w:szCs w:val="28"/>
-              </w:rPr>
-              <w:t xml:space="preserve">Object </w:t>
-            </w:r>
-            <w:r>
-              <w:rPr>
-                <w:b/>
-                <w:sz w:val="28"/>
-                <w:szCs w:val="28"/>
-              </w:rPr>
-              <w:t>x</w:t>
-            </w:r>
-            <w:r>
-              <w:rPr>
-                <w:sz w:val="28"/>
-                <w:szCs w:val="28"/>
-              </w:rPr>
-              <w:t xml:space="preserve"> is </w:t>
-            </w:r>
-            <w:r>
-              <w:rPr>
-                <w:b/>
-                <w:sz w:val="28"/>
-                <w:szCs w:val="28"/>
-              </w:rPr>
-              <w:t>greater</w:t>
-            </w:r>
-            <w:r>
-              <w:rPr>
-                <w:b/>
-                <w:sz w:val="28"/>
-                <w:szCs w:val="28"/>
-              </w:rPr>
-              <w:t xml:space="preserve"> than</w:t>
-            </w:r>
-            <w:r>
-              <w:rPr>
-                <w:sz w:val="28"/>
-                <w:szCs w:val="28"/>
-              </w:rPr>
-              <w:t xml:space="preserve"> object </w:t>
-            </w:r>
-            <w:r>
-              <w:rPr>
-                <w:b/>
-                <w:sz w:val="28"/>
-                <w:szCs w:val="28"/>
-              </w:rPr>
-              <w:t>y</w:t>
-            </w:r>
-          </w:p>
-        </w:tc>
-        <w:tc>
-          <w:tcPr>
-            <w:tcW w:w="4908" w:type="dxa"/>
-          </w:tcPr>
-          <w:p>
-            <w:pPr>
-              <w:keepLines/>
-              <w:rPr>
-                <w:sz w:val="28"/>
-                <w:szCs w:val="28"/>
-              </w:rPr>
-            </w:pPr>
-            <w:r>
-              <w:rPr>
-                <w:sz w:val="28"/>
-                <w:szCs w:val="28"/>
-              </w:rPr>
-              <w:t xml:space="preserve">A value </w:t>
-            </w:r>
-            <w:r>
-              <w:rPr>
-                <w:b/>
-                <w:sz w:val="28"/>
-                <w:szCs w:val="28"/>
-              </w:rPr>
-              <w:t>greater</w:t>
-            </w:r>
-            <w:r>
-              <w:rPr>
-                <w:b/>
-                <w:sz w:val="28"/>
-                <w:szCs w:val="28"/>
-              </w:rPr>
-              <w:t xml:space="preserve"> than 0</w:t>
-            </w:r>
-            <w:r>
-              <w:rPr>
-                <w:sz w:val="28"/>
-                <w:szCs w:val="28"/>
-              </w:rPr>
-              <w:t xml:space="preserve"> (zero).</w:t>
-            </w:r>
-          </w:p>
-        </w:tc>
-      </w:tr>
-    </w:tbl>
-    <w:p>
-      <w:pPr>
-        <w:keepLines/>
-        <w:rPr>
-          <w:sz w:val="28"/>
-          <w:szCs w:val="28"/>
-        </w:rPr>
-      </w:pPr>
-    </w:p>
-    <w:p>
-      <w:pPr>
-        <w:keepNext/>
-        <w:keepLines/>
-        <w:rPr>
-          <w:sz w:val="28"/>
-          <w:szCs w:val="28"/>
-        </w:rPr>
-      </w:pPr>
-      <w:r>
-        <w:rPr>
-          <w:sz w:val="28"/>
-          <w:szCs w:val="28"/>
-        </w:rPr>
-        <w:lastRenderedPageBreak/>
-        <w:t xml:space="preserve">We can then create a new class </w:t>
-      </w:r>
-      <w:r>
-        <w:rPr>
-          <w:b/>
-          <w:sz w:val="28"/>
-          <w:szCs w:val="28"/>
-        </w:rPr>
-        <w:t>AnimalComparer</w:t>
-      </w:r>
-      <w:r>
-        <w:rPr>
-          <w:b/>
-          <w:sz w:val="28"/>
-          <w:szCs w:val="28"/>
-        </w:rPr>
-        <w:t>ByWeight</w:t>
-      </w:r>
-      <w:r>
-        <w:rPr>
-          <w:sz w:val="28"/>
-          <w:szCs w:val="28"/>
-        </w:rPr>
-        <w:t>, like this:</w:t>
-      </w:r>
-    </w:p>
-    <w:p>
-      <w:pPr>
-        <w:keepNext/>
-        <w:keepLines/>
-        <w:rPr>
-          <w:sz w:val="28"/>
-          <w:szCs w:val="28"/>
-        </w:rPr>
-      </w:pPr>
-    </w:p>
-    <w:p>
-      <w:pPr>
-        <w:keepNext/>
-        <w:keepLines/>
-        <w:autoSpaceDE w:val="0"/>
-        <w:autoSpaceDN w:val="0"/>
-        <w:adjustRightInd w:val="0"/>
-        <w:rPr>
-          <w:rFonts w:ascii="Consolas" w:hAnsi="Consolas" w:cs="Consolas"/>
-          <w:b/>
-          <w:color w:val="000000"/>
-        </w:rPr>
-      </w:pPr>
-      <w:r>
-        <w:rPr>
-          <w:rFonts w:ascii="Consolas" w:hAnsi="Consolas" w:cs="Consolas"/>
-          <w:b/>
-          <w:color w:val="0000FF"/>
-        </w:rPr>
-        <w:t>public</w:t>
-      </w:r>
-      <w:r>
-        <w:rPr>
-          <w:rFonts w:ascii="Consolas" w:hAnsi="Consolas" w:cs="Consolas"/>
-          <w:b/>
-          <w:color w:val="000000"/>
-        </w:rPr>
-        <w:t xml:space="preserve"> </w:t>
-      </w:r>
-      <w:r>
-        <w:rPr>
-          <w:rFonts w:ascii="Consolas" w:hAnsi="Consolas" w:cs="Consolas"/>
-          <w:b/>
-          <w:color w:val="0000FF"/>
-        </w:rPr>
-        <w:t>class</w:t>
-      </w:r>
-      <w:r>
-        <w:rPr>
-          <w:rFonts w:ascii="Consolas" w:hAnsi="Consolas" w:cs="Consolas"/>
-          <w:b/>
-          <w:color w:val="000000"/>
-        </w:rPr>
-        <w:t xml:space="preserve"> </w:t>
-      </w:r>
-      <w:r>
-        <w:rPr>
-          <w:rFonts w:ascii="Consolas" w:hAnsi="Consolas" w:cs="Consolas"/>
-          <w:b/>
-          <w:color w:val="2B91AF"/>
-          <w:highlight w:val="yellow"/>
-        </w:rPr>
-        <w:t>AnimalComparerByWeight</w:t>
-      </w:r>
-      <w:r>
-        <w:rPr>
-          <w:rFonts w:ascii="Consolas" w:hAnsi="Consolas" w:cs="Consolas"/>
-          <w:b/>
-          <w:color w:val="000000"/>
-          <w:highlight w:val="yellow"/>
-        </w:rPr>
-        <w:t xml:space="preserve"> : </w:t>
-      </w:r>
-      <w:r>
-        <w:rPr>
-          <w:rFonts w:ascii="Consolas" w:hAnsi="Consolas" w:cs="Consolas"/>
-          <w:b/>
-          <w:color w:val="2B91AF"/>
-          <w:highlight w:val="yellow"/>
-        </w:rPr>
-        <w:t>IComparer</w:t>
-      </w:r>
-      <w:r>
-        <w:rPr>
-          <w:rFonts w:ascii="Consolas" w:hAnsi="Consolas" w:cs="Consolas"/>
-          <w:b/>
-          <w:color w:val="000000"/>
-          <w:highlight w:val="yellow"/>
-        </w:rPr>
-        <w:t>&lt;</w:t>
-      </w:r>
-      <w:r>
-        <w:rPr>
-          <w:rFonts w:ascii="Consolas" w:hAnsi="Consolas" w:cs="Consolas"/>
-          <w:b/>
-          <w:color w:val="2B91AF"/>
-          <w:highlight w:val="yellow"/>
-        </w:rPr>
-        <w:t>Animal</w:t>
-      </w:r>
-      <w:r>
-        <w:rPr>
-          <w:rFonts w:ascii="Consolas" w:hAnsi="Consolas" w:cs="Consolas"/>
-          <w:b/>
-          <w:color w:val="000000"/>
-          <w:highlight w:val="yellow"/>
-        </w:rPr>
-        <w:t>&gt;</w:t>
-      </w:r>
-    </w:p>
-    <w:p>
-      <w:pPr>
-        <w:keepNext/>
-        <w:keepLines/>
-        <w:autoSpaceDE w:val="0"/>
-        <w:autoSpaceDN w:val="0"/>
-        <w:adjustRightInd w:val="0"/>
-        <w:rPr>
-          <w:rFonts w:ascii="Consolas" w:hAnsi="Consolas" w:cs="Consolas"/>
-          <w:b/>
-          <w:color w:val="000000"/>
-        </w:rPr>
-      </w:pPr>
-      <w:r>
-        <w:rPr>
-          <w:rFonts w:ascii="Consolas" w:hAnsi="Consolas" w:cs="Consolas"/>
-          <w:b/>
-          <w:color w:val="000000"/>
-        </w:rPr>
-        <w:t>{</w:t>
-      </w:r>
-    </w:p>
-    <w:p>
-      <w:pPr>
-        <w:keepNext/>
-        <w:keepLines/>
-        <w:autoSpaceDE w:val="0"/>
-        <w:autoSpaceDN w:val="0"/>
-        <w:adjustRightInd w:val="0"/>
-        <w:ind w:firstLine="720"/>
-        <w:rPr>
-          <w:rFonts w:ascii="Consolas" w:hAnsi="Consolas" w:cs="Consolas"/>
-          <w:b/>
-          <w:color w:val="000000"/>
-        </w:rPr>
-      </w:pPr>
-      <w:r>
-        <w:rPr>
-          <w:rFonts w:ascii="Consolas" w:hAnsi="Consolas" w:cs="Consolas"/>
-          <w:b/>
-          <w:color w:val="0000FF"/>
-        </w:rPr>
-        <w:t>public</w:t>
-      </w:r>
-      <w:r>
-        <w:rPr>
-          <w:rFonts w:ascii="Consolas" w:hAnsi="Consolas" w:cs="Consolas"/>
-          <w:b/>
-          <w:color w:val="000000"/>
-        </w:rPr>
-        <w:t xml:space="preserve"> </w:t>
-      </w:r>
-      <w:r>
-        <w:rPr>
-          <w:rFonts w:ascii="Consolas" w:hAnsi="Consolas" w:cs="Consolas"/>
-          <w:b/>
-          <w:color w:val="0000FF"/>
-        </w:rPr>
-        <w:t>int</w:t>
-      </w:r>
-      <w:r>
-        <w:rPr>
-          <w:rFonts w:ascii="Consolas" w:hAnsi="Consolas" w:cs="Consolas"/>
-          <w:b/>
-          <w:color w:val="000000"/>
-        </w:rPr>
-        <w:t xml:space="preserve"> Compare(</w:t>
-      </w:r>
-      <w:r>
-        <w:rPr>
-          <w:rFonts w:ascii="Consolas" w:hAnsi="Consolas" w:cs="Consolas"/>
-          <w:b/>
-          <w:color w:val="2B91AF"/>
-        </w:rPr>
-        <w:t>Animal</w:t>
-      </w:r>
-      <w:r>
-        <w:rPr>
-          <w:rFonts w:ascii="Consolas" w:hAnsi="Consolas" w:cs="Consolas"/>
-          <w:b/>
-          <w:color w:val="000000"/>
-        </w:rPr>
-        <w:t xml:space="preserve"> x, </w:t>
-      </w:r>
-      <w:r>
-        <w:rPr>
-          <w:rFonts w:ascii="Consolas" w:hAnsi="Consolas" w:cs="Consolas"/>
-          <w:b/>
-          <w:color w:val="2B91AF"/>
-        </w:rPr>
-        <w:t>Animal</w:t>
-      </w:r>
-      <w:r>
-        <w:rPr>
-          <w:rFonts w:ascii="Consolas" w:hAnsi="Consolas" w:cs="Consolas"/>
-          <w:b/>
-          <w:color w:val="000000"/>
-        </w:rPr>
-        <w:t xml:space="preserve"> y)</w:t>
-      </w:r>
-    </w:p>
-    <w:p>
-      <w:pPr>
-        <w:keepNext/>
-        <w:keepLines/>
-        <w:autoSpaceDE w:val="0"/>
-        <w:autoSpaceDN w:val="0"/>
-        <w:adjustRightInd w:val="0"/>
-        <w:ind w:firstLine="720"/>
-        <w:rPr>
-          <w:rFonts w:ascii="Consolas" w:hAnsi="Consolas" w:cs="Consolas"/>
-          <w:b/>
-          <w:color w:val="000000"/>
-        </w:rPr>
-      </w:pPr>
-      <w:r>
-        <w:rPr>
-          <w:rFonts w:ascii="Consolas" w:hAnsi="Consolas" w:cs="Consolas"/>
-          <w:b/>
-          <w:color w:val="000000"/>
-        </w:rPr>
-        <w:t>{</w:t>
-      </w:r>
-    </w:p>
-    <w:p>
-      <w:pPr>
-        <w:keepNext/>
-        <w:keepLines/>
-        <w:autoSpaceDE w:val="0"/>
-        <w:autoSpaceDN w:val="0"/>
-        <w:adjustRightInd w:val="0"/>
-        <w:ind w:left="720" w:firstLine="720"/>
-        <w:rPr>
-          <w:rFonts w:ascii="Consolas" w:hAnsi="Consolas" w:cs="Consolas"/>
-          <w:b/>
-          <w:color w:val="000000"/>
-        </w:rPr>
-      </w:pPr>
-      <w:r>
-        <w:rPr>
-          <w:rFonts w:ascii="Consolas" w:hAnsi="Consolas" w:cs="Consolas"/>
-          <w:b/>
-          <w:color w:val="0000FF"/>
-        </w:rPr>
-        <w:t>if</w:t>
-      </w:r>
-      <w:r>
-        <w:rPr>
-          <w:rFonts w:ascii="Consolas" w:hAnsi="Consolas" w:cs="Consolas"/>
-          <w:b/>
-          <w:color w:val="000000"/>
-        </w:rPr>
-        <w:t xml:space="preserve"> (x.Weight &lt; y.Weight) { </w:t>
-      </w:r>
-      <w:r>
-        <w:rPr>
-          <w:rFonts w:ascii="Consolas" w:hAnsi="Consolas" w:cs="Consolas"/>
-          <w:b/>
-          <w:color w:val="0000FF"/>
-        </w:rPr>
-        <w:t>return</w:t>
-      </w:r>
-      <w:r>
-        <w:rPr>
-          <w:rFonts w:ascii="Consolas" w:hAnsi="Consolas" w:cs="Consolas"/>
-          <w:b/>
-          <w:color w:val="000000"/>
-        </w:rPr>
-        <w:t xml:space="preserve"> -1;}</w:t>
-      </w:r>
-    </w:p>
-    <w:p>
-      <w:pPr>
-        <w:keepNext/>
-        <w:keepLines/>
-        <w:autoSpaceDE w:val="0"/>
-        <w:autoSpaceDN w:val="0"/>
-        <w:adjustRightInd w:val="0"/>
-        <w:rPr>
-          <w:rFonts w:ascii="Consolas" w:hAnsi="Consolas" w:cs="Consolas"/>
-          <w:b/>
-          <w:color w:val="000000"/>
-        </w:rPr>
-      </w:pPr>
-    </w:p>
-    <w:p>
-      <w:pPr>
-        <w:keepNext/>
-        <w:keepLines/>
-        <w:autoSpaceDE w:val="0"/>
-        <w:autoSpaceDN w:val="0"/>
-        <w:adjustRightInd w:val="0"/>
-        <w:ind w:left="720" w:firstLine="720"/>
-        <w:rPr>
-          <w:rFonts w:ascii="Consolas" w:hAnsi="Consolas" w:cs="Consolas"/>
-          <w:b/>
-          <w:color w:val="000000"/>
-        </w:rPr>
-      </w:pPr>
-      <w:r>
-        <w:rPr>
-          <w:rFonts w:ascii="Consolas" w:hAnsi="Consolas" w:cs="Consolas"/>
-          <w:b/>
-          <w:color w:val="0000FF"/>
-        </w:rPr>
-        <w:t>if</w:t>
-      </w:r>
-      <w:r>
-        <w:rPr>
-          <w:rFonts w:ascii="Consolas" w:hAnsi="Consolas" w:cs="Consolas"/>
-          <w:b/>
-          <w:color w:val="000000"/>
-        </w:rPr>
-        <w:t xml:space="preserve"> (x.Weight &gt; y.Weight) { </w:t>
-      </w:r>
-      <w:r>
-        <w:rPr>
-          <w:rFonts w:ascii="Consolas" w:hAnsi="Consolas" w:cs="Consolas"/>
-          <w:b/>
-          <w:color w:val="0000FF"/>
-        </w:rPr>
-        <w:t>return</w:t>
-      </w:r>
-      <w:r>
-        <w:rPr>
-          <w:rFonts w:ascii="Consolas" w:hAnsi="Consolas" w:cs="Consolas"/>
-          <w:b/>
-          <w:color w:val="000000"/>
-        </w:rPr>
-        <w:t xml:space="preserve"> 1;}</w:t>
-      </w:r>
-    </w:p>
-    <w:p>
-      <w:pPr>
-        <w:keepNext/>
-        <w:keepLines/>
-        <w:autoSpaceDE w:val="0"/>
-        <w:autoSpaceDN w:val="0"/>
-        <w:adjustRightInd w:val="0"/>
-        <w:rPr>
-          <w:rFonts w:ascii="Consolas" w:hAnsi="Consolas" w:cs="Consolas"/>
-          <w:b/>
-          <w:color w:val="000000"/>
-        </w:rPr>
-      </w:pPr>
-    </w:p>
-    <w:p>
-      <w:pPr>
-        <w:keepNext/>
-        <w:keepLines/>
-        <w:autoSpaceDE w:val="0"/>
-        <w:autoSpaceDN w:val="0"/>
-        <w:adjustRightInd w:val="0"/>
-        <w:ind w:left="720" w:firstLine="720"/>
-        <w:rPr>
-          <w:rFonts w:ascii="Consolas" w:hAnsi="Consolas" w:cs="Consolas"/>
-          <w:b/>
-          <w:color w:val="000000"/>
-        </w:rPr>
-      </w:pPr>
-      <w:r>
-        <w:rPr>
-          <w:rFonts w:ascii="Consolas" w:hAnsi="Consolas" w:cs="Consolas"/>
-          <w:b/>
-          <w:color w:val="0000FF"/>
-        </w:rPr>
-        <w:t>return</w:t>
-      </w:r>
-      <w:r>
-        <w:rPr>
-          <w:rFonts w:ascii="Consolas" w:hAnsi="Consolas" w:cs="Consolas"/>
-          <w:b/>
-          <w:color w:val="000000"/>
-        </w:rPr>
-        <w:t xml:space="preserve"> 0;</w:t>
-      </w:r>
-    </w:p>
-    <w:p>
-      <w:pPr>
-        <w:keepNext/>
-        <w:keepLines/>
         <w:autoSpaceDE w:val="0"/>
         <w:autoSpaceDN w:val="0"/>
         <w:adjustRightInd w:val="0"/>
@@ -33129,11 +33429,25 @@
           <w:sz w:val="28"/>
           <w:szCs w:val="28"/>
         </w:rPr>
-        <w:t xml:space="preserve"> method. If we later wish to compare (and sort) Animal </w:t>
-      </w:r>
-      <w:r>
-        <w:rPr>
-          <w:b/>
+        <w:t xml:space="preserve"> method. If we later wish to compare (and sort) </w:t>
+      </w:r>
+      <w:r>
+        <w:rPr>
+          <w:b/>
+          <w:sz w:val="28"/>
+          <w:szCs w:val="28"/>
+        </w:rPr>
+        <w:t>Animal</w:t>
+      </w:r>
+      <w:r>
+        <w:rPr>
+          <w:sz w:val="28"/>
+          <w:szCs w:val="28"/>
+        </w:rPr>
+        <w:t xml:space="preserve"> </w:t>
+      </w:r>
+      <w:r>
+        <w:rPr>
           <w:sz w:val="28"/>
           <w:szCs w:val="28"/>
         </w:rPr>
@@ -33867,7 +34181,21 @@
           <w:sz w:val="28"/>
           <w:szCs w:val="28"/>
         </w:rPr>
-        <w:t xml:space="preserve">. However, the variable </w:t>
+        <w:t>. However, the vari</w:t>
+      </w:r>
+      <w:r>
+        <w:rPr>
+          <w:sz w:val="28"/>
+          <w:szCs w:val="28"/>
+        </w:rPr>
+        <w:softHyphen/>
+      </w:r>
+      <w:r>
+        <w:rPr>
+          <w:sz w:val="28"/>
+          <w:szCs w:val="28"/>
+        </w:rPr>
+        <w:t xml:space="preserve">able </w:t>
       </w:r>
       <w:r>
         <w:rPr>
@@ -33920,7 +34248,23 @@
           <w:szCs w:val="28"/>
         </w:rPr>
         <w:lastRenderedPageBreak/>
-        <w:t xml:space="preserve">argument of type </w:t>
+        <w:t>argu</w:t>
+      </w:r>
+      <w:r>
+        <w:rPr>
+          <w:sz w:val="28"/>
+          <w:szCs w:val="28"/>
+        </w:rPr>
+        <w:softHyphen/>
+      </w:r>
+      <w:bookmarkStart w:id="44" w:name="_GoBack"/>
+      <w:bookmarkEnd w:id="44"/>
+      <w:r>
+        <w:rPr>
+          <w:sz w:val="28"/>
+          <w:szCs w:val="28"/>
+        </w:rPr>
+        <w:t xml:space="preserve">ment of type </w:t>
       </w:r>
       <w:r>
         <w:rPr>
@@ -34252,13 +34596,13 @@
         <w:pStyle w:val="Overskrift2"/>
         <w:ind w:left="0"/>
       </w:pPr>
-      <w:bookmarkStart w:id="44" w:name="_Toc510548933"/>
-      <w:bookmarkStart w:id="45" w:name="_Toc517294860"/>
+      <w:bookmarkStart w:id="45" w:name="_Toc510548933"/>
+      <w:bookmarkStart w:id="46" w:name="_Toc517294860"/>
       <w:r>
         <w:t>Generic methods</w:t>
       </w:r>
-      <w:bookmarkEnd w:id="44"/>
       <w:bookmarkEnd w:id="45"/>
+      <w:bookmarkEnd w:id="46"/>
     </w:p>
     <w:p>
       <w:pPr>
@@ -35415,13 +35759,13 @@
         <w:pStyle w:val="Overskrift1"/>
         <w:ind w:left="0"/>
       </w:pPr>
-      <w:bookmarkStart w:id="46" w:name="_Toc510548934"/>
-      <w:bookmarkStart w:id="47" w:name="_Toc517294861"/>
+      <w:bookmarkStart w:id="47" w:name="_Toc510548934"/>
+      <w:bookmarkStart w:id="48" w:name="_Toc517294861"/>
       <w:r>
         <w:t>Functions as parameters</w:t>
       </w:r>
-      <w:bookmarkEnd w:id="46"/>
       <w:bookmarkEnd w:id="47"/>
+      <w:bookmarkEnd w:id="48"/>
     </w:p>
     <w:p>
       <w:pPr>
@@ -35474,19 +35818,19 @@
         <w:pStyle w:val="Overskrift2"/>
         <w:ind w:left="0"/>
       </w:pPr>
-      <w:bookmarkStart w:id="48" w:name="_Toc517294862"/>
-      <w:bookmarkStart w:id="49" w:name="_Toc510548935"/>
+      <w:bookmarkStart w:id="49" w:name="_Toc517294862"/>
+      <w:bookmarkStart w:id="50" w:name="_Toc510548935"/>
       <w:r>
         <w:t xml:space="preserve">A first attempt at </w:t>
       </w:r>
       <w:r>
         <w:t>function parameterisation</w:t>
       </w:r>
-      <w:bookmarkEnd w:id="48"/>
+      <w:bookmarkEnd w:id="49"/>
       <w:r>
         <w:t xml:space="preserve"> </w:t>
       </w:r>
-      <w:bookmarkEnd w:id="49"/>
+      <w:bookmarkEnd w:id="50"/>
     </w:p>
     <w:p>
       <w:pPr>
@@ -38308,13 +38652,13 @@
       <w:pPr>
         <w:pStyle w:val="Overskrift2"/>
       </w:pPr>
-      <w:bookmarkStart w:id="50" w:name="_Toc510548936"/>
-      <w:bookmarkStart w:id="51" w:name="_Toc517294863"/>
+      <w:bookmarkStart w:id="51" w:name="_Toc510548936"/>
+      <w:bookmarkStart w:id="52" w:name="_Toc517294863"/>
       <w:r>
         <w:t>Lambda expressions</w:t>
       </w:r>
-      <w:bookmarkEnd w:id="50"/>
       <w:bookmarkEnd w:id="51"/>
+      <w:bookmarkEnd w:id="52"/>
     </w:p>
     <w:p>
       <w:pPr>
@@ -38494,8 +38838,8 @@
           <w:color w:val="000000"/>
         </w:rPr>
       </w:pPr>
-      <w:bookmarkStart w:id="52" w:name="OLE_LINK78"/>
-      <w:bookmarkStart w:id="53" w:name="OLE_LINK79"/>
+      <w:bookmarkStart w:id="53" w:name="OLE_LINK78"/>
+      <w:bookmarkStart w:id="54" w:name="OLE_LINK79"/>
       <w:r>
         <w:rPr>
           <w:rFonts w:ascii="Consolas" w:hAnsi="Consolas" w:cs="Consolas"/>
@@ -38573,8 +38917,8 @@
         <w:t>;</w:t>
       </w:r>
     </w:p>
-    <w:bookmarkEnd w:id="52"/>
     <w:bookmarkEnd w:id="53"/>
+    <w:bookmarkEnd w:id="54"/>
     <w:p>
       <w:pPr>
         <w:rPr>
@@ -39449,8 +39793,8 @@
           <w:color w:val="000000"/>
         </w:rPr>
       </w:pPr>
-      <w:bookmarkStart w:id="54" w:name="OLE_LINK179"/>
-      <w:bookmarkStart w:id="55" w:name="OLE_LINK180"/>
+      <w:bookmarkStart w:id="55" w:name="OLE_LINK179"/>
+      <w:bookmarkStart w:id="56" w:name="OLE_LINK180"/>
       <w:r>
         <w:rPr>
           <w:rFonts w:ascii="Consolas" w:hAnsi="Consolas" w:cs="Consolas"/>
@@ -39883,8 +40227,8 @@
         <w:t>matchCar = carsList.Find(carMatchFunc);</w:t>
       </w:r>
     </w:p>
-    <w:bookmarkEnd w:id="54"/>
     <w:bookmarkEnd w:id="55"/>
+    <w:bookmarkEnd w:id="56"/>
     <w:p>
       <w:pPr>
         <w:rPr>
@@ -41522,7 +41866,7 @@
         </w:rPr>
         <w:t>matchCar = carsList.Find(c =&gt; c.LicensePlate == licensePlate);</w:t>
       </w:r>
-      <w:bookmarkStart w:id="56" w:name="_Toc510548937"/>
+      <w:bookmarkStart w:id="57" w:name="_Toc510548937"/>
     </w:p>
     <w:p>
       <w:pPr>
@@ -41549,15 +41893,15 @@
         <w:pStyle w:val="Overskrift2"/>
         <w:ind w:left="0"/>
       </w:pPr>
-      <w:bookmarkStart w:id="57" w:name="_Toc517294864"/>
+      <w:bookmarkStart w:id="58" w:name="_Toc517294864"/>
       <w:r>
         <w:t>D</w:t>
       </w:r>
       <w:r>
         <w:t>elegates</w:t>
       </w:r>
-      <w:bookmarkEnd w:id="56"/>
       <w:bookmarkEnd w:id="57"/>
+      <w:bookmarkEnd w:id="58"/>
     </w:p>
     <w:p>
       <w:pPr>
@@ -43386,13 +43730,13 @@
         <w:pStyle w:val="Overskrift2"/>
         <w:ind w:left="0"/>
       </w:pPr>
-      <w:bookmarkStart w:id="58" w:name="_Toc510548938"/>
-      <w:bookmarkStart w:id="59" w:name="_Toc517294865"/>
+      <w:bookmarkStart w:id="59" w:name="_Toc510548938"/>
+      <w:bookmarkStart w:id="60" w:name="_Toc517294865"/>
       <w:r>
         <w:t>Events</w:t>
       </w:r>
-      <w:bookmarkEnd w:id="58"/>
       <w:bookmarkEnd w:id="59"/>
+      <w:bookmarkEnd w:id="60"/>
     </w:p>
     <w:p>
       <w:pPr>
@@ -43556,8 +43900,8 @@
         </w:rPr>
         <w:t xml:space="preserve">&gt; </w:t>
       </w:r>
-      <w:bookmarkStart w:id="60" w:name="OLE_LINK69"/>
-      <w:bookmarkStart w:id="61" w:name="OLE_LINK70"/>
+      <w:bookmarkStart w:id="61" w:name="OLE_LINK69"/>
+      <w:bookmarkStart w:id="62" w:name="OLE_LINK70"/>
       <w:r>
         <w:rPr>
           <w:rFonts w:ascii="Consolas" w:hAnsi="Consolas" w:cs="Consolas"/>
@@ -43566,8 +43910,8 @@
         </w:rPr>
         <w:t>TemperatureChanged</w:t>
       </w:r>
-      <w:bookmarkEnd w:id="60"/>
       <w:bookmarkEnd w:id="61"/>
+      <w:bookmarkEnd w:id="62"/>
       <w:r>
         <w:rPr>
           <w:rFonts w:ascii="Consolas" w:hAnsi="Consolas" w:cs="Consolas"/>
@@ -43855,8 +44199,8 @@
           <w:color w:val="000000"/>
         </w:rPr>
       </w:pPr>
-      <w:bookmarkStart w:id="62" w:name="OLE_LINK80"/>
-      <w:bookmarkStart w:id="63" w:name="OLE_LINK81"/>
+      <w:bookmarkStart w:id="63" w:name="OLE_LINK80"/>
+      <w:bookmarkStart w:id="64" w:name="OLE_LINK81"/>
       <w:r>
         <w:rPr>
           <w:rFonts w:ascii="Consolas" w:hAnsi="Consolas" w:cs="Consolas"/>
@@ -44648,8 +44992,8 @@
         <w:t>}</w:t>
       </w:r>
     </w:p>
-    <w:bookmarkEnd w:id="62"/>
     <w:bookmarkEnd w:id="63"/>
+    <w:bookmarkEnd w:id="64"/>
     <w:p>
       <w:pPr>
         <w:keepNext/>
@@ -45116,8 +45460,8 @@
           <w:color w:val="000000"/>
         </w:rPr>
       </w:pPr>
-      <w:bookmarkStart w:id="64" w:name="OLE_LINK82"/>
-      <w:bookmarkStart w:id="65" w:name="OLE_LINK83"/>
+      <w:bookmarkStart w:id="65" w:name="OLE_LINK82"/>
+      <w:bookmarkStart w:id="66" w:name="OLE_LINK83"/>
       <w:r>
         <w:rPr>
           <w:rFonts w:ascii="Consolas" w:hAnsi="Consolas" w:cs="Consolas"/>
@@ -45263,8 +45607,8 @@
         <w:t>}</w:t>
       </w:r>
     </w:p>
-    <w:bookmarkEnd w:id="64"/>
     <w:bookmarkEnd w:id="65"/>
+    <w:bookmarkEnd w:id="66"/>
     <w:p>
       <w:pPr>
         <w:keepNext/>
@@ -46176,12 +46520,12 @@
         <w:pStyle w:val="Overskrift1"/>
         <w:ind w:left="0"/>
       </w:pPr>
-      <w:bookmarkStart w:id="66" w:name="_Toc517294866"/>
+      <w:bookmarkStart w:id="67" w:name="_Toc517294866"/>
       <w:r>
         <w:lastRenderedPageBreak/>
         <w:t>Exercises</w:t>
       </w:r>
-      <w:bookmarkEnd w:id="66"/>
+      <w:bookmarkEnd w:id="67"/>
     </w:p>
     <w:p>
       <w:pPr>
@@ -46273,16 +46617,16 @@
                 <w:lang w:eastAsia="da-DK"/>
               </w:rPr>
             </w:pPr>
-            <w:bookmarkStart w:id="67" w:name="_Toc510676388"/>
-            <w:bookmarkStart w:id="68" w:name="_Toc517294867"/>
+            <w:bookmarkStart w:id="68" w:name="_Toc510676388"/>
+            <w:bookmarkStart w:id="69" w:name="_Toc517294867"/>
             <w:r>
               <w:rPr>
                 <w:lang w:eastAsia="da-DK"/>
               </w:rPr>
               <w:t>OOP.2.1</w:t>
             </w:r>
-            <w:bookmarkEnd w:id="67"/>
             <w:bookmarkEnd w:id="68"/>
+            <w:bookmarkEnd w:id="69"/>
           </w:p>
           <w:p>
             <w:pPr>
@@ -47006,16 +47350,16 @@
                 <w:lang w:eastAsia="da-DK"/>
               </w:rPr>
             </w:pPr>
-            <w:bookmarkStart w:id="69" w:name="_Toc510676389"/>
-            <w:bookmarkStart w:id="70" w:name="_Toc517294868"/>
+            <w:bookmarkStart w:id="70" w:name="_Toc510676389"/>
+            <w:bookmarkStart w:id="71" w:name="_Toc517294868"/>
             <w:r>
               <w:rPr>
                 <w:lang w:eastAsia="da-DK"/>
               </w:rPr>
               <w:t>OOP.2.2</w:t>
             </w:r>
-            <w:bookmarkEnd w:id="69"/>
             <w:bookmarkEnd w:id="70"/>
+            <w:bookmarkEnd w:id="71"/>
           </w:p>
           <w:p>
             <w:pPr>
@@ -47870,8 +48214,8 @@
               </w:rPr>
               <w:t xml:space="preserve"> class, implement a method </w:t>
             </w:r>
-            <w:bookmarkStart w:id="71" w:name="OLE_LINK19"/>
-            <w:bookmarkStart w:id="72" w:name="OLE_LINK20"/>
+            <w:bookmarkStart w:id="72" w:name="OLE_LINK19"/>
+            <w:bookmarkStart w:id="73" w:name="OLE_LINK20"/>
             <w:r>
               <w:rPr>
                 <w:rFonts w:ascii="Calibri" w:eastAsia="Times New Roman" w:hAnsi="Calibri" w:cs="Times New Roman"/>
@@ -47883,8 +48227,8 @@
               </w:rPr>
               <w:t>DamageFromWand</w:t>
             </w:r>
-            <w:bookmarkEnd w:id="71"/>
             <w:bookmarkEnd w:id="72"/>
+            <w:bookmarkEnd w:id="73"/>
             <w:r>
               <w:rPr>
                 <w:rFonts w:ascii="Calibri" w:eastAsia="Times New Roman" w:hAnsi="Calibri" w:cs="Times New Roman"/>
@@ -47895,8 +48239,8 @@
               </w:rPr>
               <w:t xml:space="preserve">, which takes no parameters, and returns the amount of damage dealt by the wand (Hint: Use the method </w:t>
             </w:r>
-            <w:bookmarkStart w:id="73" w:name="OLE_LINK21"/>
-            <w:bookmarkStart w:id="74" w:name="OLE_LINK22"/>
+            <w:bookmarkStart w:id="74" w:name="OLE_LINK21"/>
+            <w:bookmarkStart w:id="75" w:name="OLE_LINK22"/>
             <w:r>
               <w:rPr>
                 <w:rFonts w:ascii="Calibri" w:eastAsia="Times New Roman" w:hAnsi="Calibri" w:cs="Times New Roman"/>
@@ -47918,8 +48262,8 @@
               </w:rPr>
               <w:t xml:space="preserve"> </w:t>
             </w:r>
-            <w:bookmarkEnd w:id="73"/>
             <w:bookmarkEnd w:id="74"/>
+            <w:bookmarkEnd w:id="75"/>
             <w:r>
               <w:rPr>
                 <w:rFonts w:ascii="Calibri" w:eastAsia="Times New Roman" w:hAnsi="Calibri" w:cs="Times New Roman"/>
@@ -48390,16 +48734,16 @@
                 <w:lang w:eastAsia="da-DK"/>
               </w:rPr>
             </w:pPr>
-            <w:bookmarkStart w:id="75" w:name="_Toc510676390"/>
-            <w:bookmarkStart w:id="76" w:name="_Toc517294869"/>
+            <w:bookmarkStart w:id="76" w:name="_Toc510676390"/>
+            <w:bookmarkStart w:id="77" w:name="_Toc517294869"/>
             <w:r>
               <w:rPr>
                 <w:lang w:eastAsia="da-DK"/>
               </w:rPr>
               <w:t>OOP.2.3</w:t>
             </w:r>
-            <w:bookmarkEnd w:id="75"/>
             <w:bookmarkEnd w:id="76"/>
+            <w:bookmarkEnd w:id="77"/>
           </w:p>
           <w:p>
             <w:pPr>
@@ -49751,16 +50095,16 @@
                 <w:lang w:eastAsia="da-DK"/>
               </w:rPr>
             </w:pPr>
-            <w:bookmarkStart w:id="77" w:name="_Toc510676391"/>
-            <w:bookmarkStart w:id="78" w:name="_Toc517294870"/>
+            <w:bookmarkStart w:id="78" w:name="_Toc510676391"/>
+            <w:bookmarkStart w:id="79" w:name="_Toc517294870"/>
             <w:r>
               <w:rPr>
                 <w:lang w:eastAsia="da-DK"/>
               </w:rPr>
               <w:t>OOP.2.4</w:t>
             </w:r>
-            <w:bookmarkEnd w:id="77"/>
             <w:bookmarkEnd w:id="78"/>
+            <w:bookmarkEnd w:id="79"/>
           </w:p>
           <w:p>
             <w:pPr>
@@ -50377,8 +50721,8 @@
               </w:rPr>
               <w:t xml:space="preserve">. </w:t>
             </w:r>
-            <w:bookmarkStart w:id="79" w:name="OLE_LINK23"/>
-            <w:bookmarkStart w:id="80" w:name="OLE_LINK24"/>
+            <w:bookmarkStart w:id="80" w:name="OLE_LINK23"/>
+            <w:bookmarkStart w:id="81" w:name="OLE_LINK24"/>
             <w:r>
               <w:rPr>
                 <w:rFonts w:ascii="Calibri" w:eastAsia="Times New Roman" w:hAnsi="Calibri" w:cs="Times New Roman"/>
@@ -50410,8 +50754,8 @@
               </w:rPr>
               <w:t xml:space="preserve"> has a 45 % chance of having the received damage reduced by 50 %.</w:t>
             </w:r>
-            <w:bookmarkEnd w:id="79"/>
             <w:bookmarkEnd w:id="80"/>
+            <w:bookmarkEnd w:id="81"/>
             <w:r>
               <w:rPr>
                 <w:rFonts w:ascii="Calibri" w:eastAsia="Times New Roman" w:hAnsi="Calibri" w:cs="Times New Roman"/>
@@ -50627,8 +50971,8 @@
               </w:rPr>
               <w:t xml:space="preserve"> has a 40 % </w:t>
             </w:r>
-            <w:bookmarkStart w:id="81" w:name="OLE_LINK25"/>
-            <w:bookmarkStart w:id="82" w:name="OLE_LINK26"/>
+            <w:bookmarkStart w:id="82" w:name="OLE_LINK25"/>
+            <w:bookmarkStart w:id="83" w:name="OLE_LINK26"/>
             <w:r>
               <w:rPr>
                 <w:rFonts w:ascii="Calibri" w:eastAsia="Times New Roman" w:hAnsi="Calibri" w:cs="Times New Roman"/>
@@ -50639,8 +50983,8 @@
               </w:rPr>
               <w:t>chance of dealing double damage</w:t>
             </w:r>
-            <w:bookmarkEnd w:id="81"/>
             <w:bookmarkEnd w:id="82"/>
+            <w:bookmarkEnd w:id="83"/>
             <w:r>
               <w:rPr>
                 <w:rFonts w:ascii="Calibri" w:eastAsia="Times New Roman" w:hAnsi="Calibri" w:cs="Times New Roman"/>
@@ -50937,16 +51281,16 @@
                 <w:lang w:eastAsia="da-DK"/>
               </w:rPr>
             </w:pPr>
-            <w:bookmarkStart w:id="83" w:name="_Toc510676392"/>
-            <w:bookmarkStart w:id="84" w:name="_Toc517294871"/>
+            <w:bookmarkStart w:id="84" w:name="_Toc510676392"/>
+            <w:bookmarkStart w:id="85" w:name="_Toc517294871"/>
             <w:r>
               <w:rPr>
                 <w:lang w:eastAsia="da-DK"/>
               </w:rPr>
               <w:t>OOP.2.5</w:t>
             </w:r>
-            <w:bookmarkEnd w:id="83"/>
             <w:bookmarkEnd w:id="84"/>
+            <w:bookmarkEnd w:id="85"/>
           </w:p>
           <w:p>
             <w:pPr>
@@ -51475,8 +51819,8 @@
               </w:rPr>
               <w:t xml:space="preserve"> (pi), you can get it by writing </w:t>
             </w:r>
-            <w:bookmarkStart w:id="85" w:name="OLE_LINK1"/>
-            <w:bookmarkStart w:id="86" w:name="OLE_LINK2"/>
+            <w:bookmarkStart w:id="86" w:name="OLE_LINK1"/>
+            <w:bookmarkStart w:id="87" w:name="OLE_LINK2"/>
             <w:r>
               <w:rPr>
                 <w:rFonts w:ascii="Calibri" w:eastAsia="Times New Roman" w:hAnsi="Calibri" w:cs="Times New Roman"/>
@@ -51488,8 +51832,8 @@
               </w:rPr>
               <w:t>Math.PI</w:t>
             </w:r>
-            <w:bookmarkEnd w:id="85"/>
             <w:bookmarkEnd w:id="86"/>
+            <w:bookmarkEnd w:id="87"/>
             <w:r>
               <w:rPr>
                 <w:rFonts w:ascii="Calibri" w:eastAsia="Times New Roman" w:hAnsi="Calibri" w:cs="Times New Roman"/>
@@ -51853,16 +52197,16 @@
                 <w:lang w:eastAsia="da-DK"/>
               </w:rPr>
             </w:pPr>
-            <w:bookmarkStart w:id="87" w:name="_Toc510676393"/>
-            <w:bookmarkStart w:id="88" w:name="_Toc517294872"/>
+            <w:bookmarkStart w:id="88" w:name="_Toc510676393"/>
+            <w:bookmarkStart w:id="89" w:name="_Toc517294872"/>
             <w:r>
               <w:rPr>
                 <w:lang w:eastAsia="da-DK"/>
               </w:rPr>
               <w:t>OOP.2.6</w:t>
             </w:r>
-            <w:bookmarkEnd w:id="87"/>
             <w:bookmarkEnd w:id="88"/>
+            <w:bookmarkEnd w:id="89"/>
           </w:p>
           <w:p>
             <w:pPr>
@@ -52551,16 +52895,16 @@
                 <w:lang w:eastAsia="da-DK"/>
               </w:rPr>
             </w:pPr>
-            <w:bookmarkStart w:id="89" w:name="_Toc510676394"/>
-            <w:bookmarkStart w:id="90" w:name="_Toc517294873"/>
+            <w:bookmarkStart w:id="90" w:name="_Toc510676394"/>
+            <w:bookmarkStart w:id="91" w:name="_Toc517294873"/>
             <w:r>
               <w:rPr>
                 <w:lang w:eastAsia="da-DK"/>
               </w:rPr>
               <w:t>OOP.2.7</w:t>
             </w:r>
-            <w:bookmarkEnd w:id="89"/>
             <w:bookmarkEnd w:id="90"/>
+            <w:bookmarkEnd w:id="91"/>
           </w:p>
           <w:p>
             <w:pPr>
@@ -53439,16 +53783,16 @@
                 <w:lang w:eastAsia="da-DK"/>
               </w:rPr>
             </w:pPr>
-            <w:bookmarkStart w:id="91" w:name="_Toc510676395"/>
-            <w:bookmarkStart w:id="92" w:name="_Toc517294874"/>
+            <w:bookmarkStart w:id="92" w:name="_Toc510676395"/>
+            <w:bookmarkStart w:id="93" w:name="_Toc517294874"/>
             <w:r>
               <w:rPr>
                 <w:lang w:eastAsia="da-DK"/>
               </w:rPr>
               <w:t>OOP.2.8</w:t>
             </w:r>
-            <w:bookmarkEnd w:id="91"/>
             <w:bookmarkEnd w:id="92"/>
+            <w:bookmarkEnd w:id="93"/>
           </w:p>
           <w:p>
             <w:pPr>
@@ -54378,7 +54722,7 @@
                 <w:lang w:eastAsia="da-DK"/>
               </w:rPr>
             </w:pPr>
-            <w:bookmarkStart w:id="93" w:name="_Toc517294875"/>
+            <w:bookmarkStart w:id="94" w:name="_Toc517294875"/>
             <w:r>
               <w:rPr>
                 <w:lang w:eastAsia="da-DK"/>
@@ -54391,7 +54735,7 @@
               </w:rPr>
               <w:t>9</w:t>
             </w:r>
-            <w:bookmarkEnd w:id="93"/>
+            <w:bookmarkEnd w:id="94"/>
           </w:p>
           <w:p>
             <w:pPr>
@@ -55447,7 +55791,7 @@
                 <w:lang w:eastAsia="da-DK"/>
               </w:rPr>
             </w:pPr>
-            <w:bookmarkStart w:id="94" w:name="_Toc517294876"/>
+            <w:bookmarkStart w:id="95" w:name="_Toc517294876"/>
             <w:r>
               <w:rPr>
                 <w:lang w:eastAsia="da-DK"/>
@@ -55460,7 +55804,7 @@
               </w:rPr>
               <w:t>10</w:t>
             </w:r>
-            <w:bookmarkEnd w:id="94"/>
+            <w:bookmarkEnd w:id="95"/>
           </w:p>
           <w:p>
             <w:pPr>
@@ -56626,7 +56970,7 @@
                 <w:lang w:eastAsia="da-DK"/>
               </w:rPr>
             </w:pPr>
-            <w:bookmarkStart w:id="95" w:name="_Toc517294877"/>
+            <w:bookmarkStart w:id="96" w:name="_Toc517294877"/>
             <w:r>
               <w:rPr>
                 <w:lang w:eastAsia="da-DK"/>
@@ -56639,7 +56983,7 @@
               </w:rPr>
               <w:t>11</w:t>
             </w:r>
-            <w:bookmarkEnd w:id="95"/>
+            <w:bookmarkEnd w:id="96"/>
           </w:p>
           <w:p>
             <w:pPr>
@@ -57826,7 +58170,7 @@
                 <w:lang w:eastAsia="da-DK"/>
               </w:rPr>
             </w:pPr>
-            <w:bookmarkStart w:id="96" w:name="_Toc517294878"/>
+            <w:bookmarkStart w:id="97" w:name="_Toc517294878"/>
             <w:r>
               <w:rPr>
                 <w:lang w:eastAsia="da-DK"/>
@@ -57839,7 +58183,7 @@
               </w:rPr>
               <w:t>12</w:t>
             </w:r>
-            <w:bookmarkEnd w:id="96"/>
+            <w:bookmarkEnd w:id="97"/>
           </w:p>
           <w:p>
             <w:pPr>
@@ -59120,7 +59464,7 @@
                 <w:lang w:eastAsia="da-DK"/>
               </w:rPr>
             </w:pPr>
-            <w:bookmarkStart w:id="97" w:name="_Toc517294879"/>
+            <w:bookmarkStart w:id="98" w:name="_Toc517294879"/>
             <w:r>
               <w:rPr>
                 <w:lang w:eastAsia="da-DK"/>
@@ -59133,7 +59477,7 @@
               </w:rPr>
               <w:t>13</w:t>
             </w:r>
-            <w:bookmarkEnd w:id="97"/>
+            <w:bookmarkEnd w:id="98"/>
           </w:p>
           <w:p>
             <w:pPr>
@@ -59915,7 +60259,7 @@
                 <w:lang w:eastAsia="da-DK"/>
               </w:rPr>
             </w:pPr>
-            <w:bookmarkStart w:id="98" w:name="_Toc517294880"/>
+            <w:bookmarkStart w:id="99" w:name="_Toc517294880"/>
             <w:r>
               <w:rPr>
                 <w:lang w:eastAsia="da-DK"/>
@@ -59928,7 +60272,7 @@
               </w:rPr>
               <w:t>14</w:t>
             </w:r>
-            <w:bookmarkEnd w:id="98"/>
+            <w:bookmarkEnd w:id="99"/>
           </w:p>
           <w:p>
             <w:pPr>
@@ -60940,22 +61284,20 @@
                 <w:lang w:eastAsia="da-DK"/>
               </w:rPr>
             </w:pPr>
-            <w:bookmarkStart w:id="99" w:name="_Toc517294881"/>
-            <w:bookmarkStart w:id="100" w:name="_GoBack"/>
+            <w:bookmarkStart w:id="100" w:name="_Toc517294881"/>
+            <w:r>
+              <w:rPr>
+                <w:lang w:eastAsia="da-DK"/>
+              </w:rPr>
+              <w:t>OOP.2.</w:t>
+            </w:r>
+            <w:r>
+              <w:rPr>
+                <w:lang w:eastAsia="da-DK"/>
+              </w:rPr>
+              <w:t>15</w:t>
+            </w:r>
             <w:bookmarkEnd w:id="100"/>
-            <w:r>
-              <w:rPr>
-                <w:lang w:eastAsia="da-DK"/>
-              </w:rPr>
-              <w:t>OOP.2.</w:t>
-            </w:r>
-            <w:r>
-              <w:rPr>
-                <w:lang w:eastAsia="da-DK"/>
-              </w:rPr>
-              <w:t>15</w:t>
-            </w:r>
-            <w:bookmarkEnd w:id="99"/>
           </w:p>
           <w:p>
             <w:pPr>
@@ -62201,7 +62543,7 @@
             <w:noProof/>
             <w:lang w:val="da-DK"/>
           </w:rPr>
-          <w:t>59</w:t>
+          <w:t>43</w:t>
         </w:r>
         <w:r>
           <w:fldChar w:fldCharType="end"/>
@@ -66930,7 +67272,7 @@
 </file>
 
 <file path=customXml/itemProps2.xml><?xml version="1.0" encoding="utf-8"?>
-<ds:datastoreItem xmlns:ds="http://schemas.openxmlformats.org/officeDocument/2006/customXml" ds:itemID="{A0CF0255-7067-4FD6-A2F9-4A95DBC4FC45}">
+<ds:datastoreItem xmlns:ds="http://schemas.openxmlformats.org/officeDocument/2006/customXml" ds:itemID="{32553F5C-2C19-42A1-B50F-DE807AE46739}">
   <ds:schemaRefs>
     <ds:schemaRef ds:uri="http://schemas.openxmlformats.org/officeDocument/2006/bibliography"/>
   </ds:schemaRefs>

--- a/Chap/OOProg02/OOProg02.docx
+++ b/Chap/OOProg02/OOProg02.docx
@@ -34257,8 +34257,6 @@
         </w:rPr>
         <w:softHyphen/>
       </w:r>
-      <w:bookmarkStart w:id="44" w:name="_GoBack"/>
-      <w:bookmarkEnd w:id="44"/>
       <w:r>
         <w:rPr>
           <w:sz w:val="28"/>
@@ -34596,13 +34594,13 @@
         <w:pStyle w:val="Overskrift2"/>
         <w:ind w:left="0"/>
       </w:pPr>
-      <w:bookmarkStart w:id="45" w:name="_Toc510548933"/>
-      <w:bookmarkStart w:id="46" w:name="_Toc517294860"/>
+      <w:bookmarkStart w:id="44" w:name="_Toc510548933"/>
+      <w:bookmarkStart w:id="45" w:name="_Toc517294860"/>
       <w:r>
         <w:t>Generic methods</w:t>
       </w:r>
+      <w:bookmarkEnd w:id="44"/>
       <w:bookmarkEnd w:id="45"/>
-      <w:bookmarkEnd w:id="46"/>
     </w:p>
     <w:p>
       <w:pPr>
@@ -35759,13 +35757,13 @@
         <w:pStyle w:val="Overskrift1"/>
         <w:ind w:left="0"/>
       </w:pPr>
-      <w:bookmarkStart w:id="47" w:name="_Toc510548934"/>
-      <w:bookmarkStart w:id="48" w:name="_Toc517294861"/>
+      <w:bookmarkStart w:id="46" w:name="_Toc510548934"/>
+      <w:bookmarkStart w:id="47" w:name="_Toc517294861"/>
       <w:r>
         <w:t>Functions as parameters</w:t>
       </w:r>
+      <w:bookmarkEnd w:id="46"/>
       <w:bookmarkEnd w:id="47"/>
-      <w:bookmarkEnd w:id="48"/>
     </w:p>
     <w:p>
       <w:pPr>
@@ -35818,19 +35816,19 @@
         <w:pStyle w:val="Overskrift2"/>
         <w:ind w:left="0"/>
       </w:pPr>
-      <w:bookmarkStart w:id="49" w:name="_Toc517294862"/>
-      <w:bookmarkStart w:id="50" w:name="_Toc510548935"/>
+      <w:bookmarkStart w:id="48" w:name="_Toc517294862"/>
+      <w:bookmarkStart w:id="49" w:name="_Toc510548935"/>
       <w:r>
         <w:t xml:space="preserve">A first attempt at </w:t>
       </w:r>
       <w:r>
         <w:t>function parameterisation</w:t>
       </w:r>
+      <w:bookmarkEnd w:id="48"/>
+      <w:r>
+        <w:t xml:space="preserve"> </w:t>
+      </w:r>
       <w:bookmarkEnd w:id="49"/>
-      <w:r>
-        <w:t xml:space="preserve"> </w:t>
-      </w:r>
-      <w:bookmarkEnd w:id="50"/>
     </w:p>
     <w:p>
       <w:pPr>
@@ -36510,7 +36508,21 @@
           <w:sz w:val="28"/>
           <w:szCs w:val="28"/>
         </w:rPr>
-        <w:t xml:space="preserve"> object with a specific license plate, since we would have to explicitly iterate through the collection:</w:t>
+        <w:t xml:space="preserve"> object with a s</w:t>
+      </w:r>
+      <w:r>
+        <w:rPr>
+          <w:sz w:val="28"/>
+          <w:szCs w:val="28"/>
+        </w:rPr>
+        <w:t xml:space="preserve">pecific license plate, since we </w:t>
+      </w:r>
+      <w:r>
+        <w:rPr>
+          <w:sz w:val="28"/>
+          <w:szCs w:val="28"/>
+        </w:rPr>
+        <w:t>have to explicitly iterate through the collection:</w:t>
       </w:r>
     </w:p>
     <w:p>
@@ -36770,6 +36782,14 @@
           <w:szCs w:val="28"/>
         </w:rPr>
       </w:pPr>
+    </w:p>
+    <w:p>
+      <w:pPr>
+        <w:rPr>
+          <w:sz w:val="28"/>
+          <w:szCs w:val="28"/>
+        </w:rPr>
+      </w:pPr>
       <w:r>
         <w:rPr>
           <w:sz w:val="28"/>
@@ -36798,7 +36818,21 @@
           <w:szCs w:val="28"/>
         </w:rPr>
         <w:softHyphen/>
-        <w:t xml:space="preserve">rent criterion, we only have to change the condition in the </w:t>
+        <w:t xml:space="preserve">rent </w:t>
+      </w:r>
+      <w:r>
+        <w:rPr>
+          <w:sz w:val="28"/>
+          <w:szCs w:val="28"/>
+        </w:rPr>
+        <w:t>condition</w:t>
+      </w:r>
+      <w:r>
+        <w:rPr>
+          <w:sz w:val="28"/>
+          <w:szCs w:val="28"/>
+        </w:rPr>
+        <w:t xml:space="preserve">, we only have to change the condition in the </w:t>
       </w:r>
       <w:r>
         <w:rPr>
@@ -37335,7 +37369,6 @@
           <w:sz w:val="28"/>
           <w:szCs w:val="28"/>
         </w:rPr>
-        <w:lastRenderedPageBreak/>
         <w:t>A name</w:t>
       </w:r>
     </w:p>
@@ -37915,7 +37948,37 @@
           <w:sz w:val="28"/>
           <w:szCs w:val="28"/>
         </w:rPr>
-        <w:t>into a parameter, like this (NB: the below code does NOT compile):</w:t>
+        <w:t>into a parameter, like this (</w:t>
+      </w:r>
+      <w:r>
+        <w:rPr>
+          <w:b/>
+          <w:sz w:val="28"/>
+          <w:szCs w:val="28"/>
+        </w:rPr>
+        <w:t>NB</w:t>
+      </w:r>
+      <w:r>
+        <w:rPr>
+          <w:sz w:val="28"/>
+          <w:szCs w:val="28"/>
+        </w:rPr>
+        <w:t xml:space="preserve">: the below code does </w:t>
+      </w:r>
+      <w:r>
+        <w:rPr>
+          <w:sz w:val="28"/>
+          <w:szCs w:val="28"/>
+          <w:u w:val="single"/>
+        </w:rPr>
+        <w:t>not</w:t>
+      </w:r>
+      <w:r>
+        <w:rPr>
+          <w:sz w:val="28"/>
+          <w:szCs w:val="28"/>
+        </w:rPr>
+        <w:t xml:space="preserve"> compile):</w:t>
       </w:r>
     </w:p>
     <w:p>
@@ -38651,14 +38714,15 @@
     <w:p>
       <w:pPr>
         <w:pStyle w:val="Overskrift2"/>
-      </w:pPr>
-      <w:bookmarkStart w:id="51" w:name="_Toc510548936"/>
-      <w:bookmarkStart w:id="52" w:name="_Toc517294863"/>
+        <w:ind w:left="0"/>
+      </w:pPr>
+      <w:bookmarkStart w:id="50" w:name="_Toc510548936"/>
+      <w:bookmarkStart w:id="51" w:name="_Toc517294863"/>
       <w:r>
         <w:t>Lambda expressions</w:t>
       </w:r>
+      <w:bookmarkEnd w:id="50"/>
       <w:bookmarkEnd w:id="51"/>
-      <w:bookmarkEnd w:id="52"/>
     </w:p>
     <w:p>
       <w:pPr>
@@ -38838,8 +38902,8 @@
           <w:color w:val="000000"/>
         </w:rPr>
       </w:pPr>
-      <w:bookmarkStart w:id="53" w:name="OLE_LINK78"/>
-      <w:bookmarkStart w:id="54" w:name="OLE_LINK79"/>
+      <w:bookmarkStart w:id="52" w:name="OLE_LINK78"/>
+      <w:bookmarkStart w:id="53" w:name="OLE_LINK79"/>
       <w:r>
         <w:rPr>
           <w:rFonts w:ascii="Consolas" w:hAnsi="Consolas" w:cs="Consolas"/>
@@ -38917,8 +38981,8 @@
         <w:t>;</w:t>
       </w:r>
     </w:p>
+    <w:bookmarkEnd w:id="52"/>
     <w:bookmarkEnd w:id="53"/>
-    <w:bookmarkEnd w:id="54"/>
     <w:p>
       <w:pPr>
         <w:rPr>
@@ -39642,7 +39706,21 @@
           <w:szCs w:val="28"/>
         </w:rPr>
         <w:softHyphen/>
-        <w:t xml:space="preserve">cation of the code in the expressions; it is describing a parameterised function, which we can later on “invoke” with specific arguments. These are examples of </w:t>
+        <w:t xml:space="preserve">cation of the code in the expressions; it is describing a parameterised function, which we can “invoke” </w:t>
+      </w:r>
+      <w:r>
+        <w:rPr>
+          <w:sz w:val="28"/>
+          <w:szCs w:val="28"/>
+        </w:rPr>
+        <w:t xml:space="preserve">later on </w:t>
+      </w:r>
+      <w:r>
+        <w:rPr>
+          <w:sz w:val="28"/>
+          <w:szCs w:val="28"/>
+        </w:rPr>
+        <w:t xml:space="preserve">with specific arguments. These are examples of </w:t>
       </w:r>
       <w:r>
         <w:rPr>
@@ -39723,7 +39801,34 @@
           <w:sz w:val="28"/>
           <w:szCs w:val="28"/>
         </w:rPr>
-        <w:t>code for specific matching</w:t>
+        <w:t>code for</w:t>
+      </w:r>
+      <w:r>
+        <w:rPr>
+          <w:b/>
+          <w:i/>
+          <w:sz w:val="28"/>
+          <w:szCs w:val="28"/>
+        </w:rPr>
+        <w:t xml:space="preserve"> a</w:t>
+      </w:r>
+      <w:r>
+        <w:rPr>
+          <w:b/>
+          <w:i/>
+          <w:sz w:val="28"/>
+          <w:szCs w:val="28"/>
+        </w:rPr>
+        <w:t xml:space="preserve"> specific matching</w:t>
+      </w:r>
+      <w:r>
+        <w:rPr>
+          <w:b/>
+          <w:i/>
+          <w:sz w:val="28"/>
+          <w:szCs w:val="28"/>
+        </w:rPr>
+        <w:t xml:space="preserve"> condition</w:t>
       </w:r>
       <w:r>
         <w:rPr>
@@ -39793,8 +39898,8 @@
           <w:color w:val="000000"/>
         </w:rPr>
       </w:pPr>
-      <w:bookmarkStart w:id="55" w:name="OLE_LINK179"/>
-      <w:bookmarkStart w:id="56" w:name="OLE_LINK180"/>
+      <w:bookmarkStart w:id="54" w:name="OLE_LINK179"/>
+      <w:bookmarkStart w:id="55" w:name="OLE_LINK180"/>
       <w:r>
         <w:rPr>
           <w:rFonts w:ascii="Consolas" w:hAnsi="Consolas" w:cs="Consolas"/>
@@ -40227,8 +40332,8 @@
         <w:t>matchCar = carsList.Find(carMatchFunc);</w:t>
       </w:r>
     </w:p>
+    <w:bookmarkEnd w:id="54"/>
     <w:bookmarkEnd w:id="55"/>
-    <w:bookmarkEnd w:id="56"/>
     <w:p>
       <w:pPr>
         <w:rPr>
@@ -40822,22 +40927,13 @@
         <w:softHyphen/>
         <w:t>actly the functionality we wanted!</w:t>
       </w:r>
-    </w:p>
-    <w:p>
-      <w:pPr>
-        <w:rPr>
-          <w:sz w:val="28"/>
-          <w:szCs w:val="28"/>
-        </w:rPr>
-      </w:pPr>
-    </w:p>
-    <w:p>
-      <w:pPr>
-        <w:rPr>
-          <w:sz w:val="28"/>
-          <w:szCs w:val="28"/>
-        </w:rPr>
-      </w:pPr>
+      <w:r>
+        <w:rPr>
+          <w:sz w:val="28"/>
+          <w:szCs w:val="28"/>
+        </w:rPr>
+        <w:t xml:space="preserve"> </w:t>
+      </w:r>
       <w:r>
         <w:rPr>
           <w:sz w:val="28"/>
@@ -40878,6 +40974,14 @@
     </w:p>
     <w:p>
       <w:pPr>
+        <w:rPr>
+          <w:sz w:val="28"/>
+          <w:szCs w:val="28"/>
+        </w:rPr>
+      </w:pPr>
+    </w:p>
+    <w:p>
+      <w:pPr>
         <w:widowControl/>
         <w:rPr>
           <w:sz w:val="28"/>
@@ -40889,7 +40993,49 @@
           <w:sz w:val="28"/>
           <w:szCs w:val="28"/>
         </w:rPr>
-        <w:t>Wrapping your mind around this functions-as-parameters idea is challenging, and it requires you to think about functionality in a quite abstract way. Still, it is just another incarnation of principles we have seen before. Let’s try to compare the code from above to some simpler code:</w:t>
+        <w:t xml:space="preserve">Wrapping your mind around this functions-as-parameters idea is </w:t>
+      </w:r>
+      <w:r>
+        <w:rPr>
+          <w:sz w:val="28"/>
+          <w:szCs w:val="28"/>
+        </w:rPr>
+        <w:t xml:space="preserve">mentally </w:t>
+      </w:r>
+      <w:r>
+        <w:rPr>
+          <w:sz w:val="28"/>
+          <w:szCs w:val="28"/>
+        </w:rPr>
+        <w:t>challen</w:t>
+      </w:r>
+      <w:r>
+        <w:rPr>
+          <w:sz w:val="28"/>
+          <w:szCs w:val="28"/>
+        </w:rPr>
+        <w:softHyphen/>
+      </w:r>
+      <w:r>
+        <w:rPr>
+          <w:sz w:val="28"/>
+          <w:szCs w:val="28"/>
+        </w:rPr>
+        <w:t>g</w:t>
+      </w:r>
+      <w:r>
+        <w:rPr>
+          <w:sz w:val="28"/>
+          <w:szCs w:val="28"/>
+        </w:rPr>
+        <w:softHyphen/>
+      </w:r>
+      <w:r>
+        <w:rPr>
+          <w:sz w:val="28"/>
+          <w:szCs w:val="28"/>
+        </w:rPr>
+        <w:t>ing, and it requires you to think about functionality in a quite abstract way. Still, it is just another incarnation of principles we have seen before. Let’s try to compare the code from above to some simpler code:</w:t>
       </w:r>
     </w:p>
     <w:p>
@@ -41299,7 +41445,21 @@
           <w:sz w:val="28"/>
           <w:szCs w:val="28"/>
         </w:rPr>
-        <w:t xml:space="preserve">In the first half, we declare some local variables; two of type </w:t>
+        <w:t>In the first half</w:t>
+      </w:r>
+      <w:r>
+        <w:rPr>
+          <w:sz w:val="28"/>
+          <w:szCs w:val="28"/>
+        </w:rPr>
+        <w:t xml:space="preserve"> of the code</w:t>
+      </w:r>
+      <w:r>
+        <w:rPr>
+          <w:sz w:val="28"/>
+          <w:szCs w:val="28"/>
+        </w:rPr>
+        <w:t xml:space="preserve">, we declare some local variables; two of type </w:t>
       </w:r>
       <w:r>
         <w:rPr>
@@ -41474,7 +41634,21 @@
           <w:sz w:val="28"/>
           <w:szCs w:val="28"/>
         </w:rPr>
-        <w:t xml:space="preserve"> objects. In the second half, we assign new values to </w:t>
+        <w:t xml:space="preserve"> objects. In the second half</w:t>
+      </w:r>
+      <w:r>
+        <w:rPr>
+          <w:sz w:val="28"/>
+          <w:szCs w:val="28"/>
+        </w:rPr>
+        <w:t xml:space="preserve"> of the code</w:t>
+      </w:r>
+      <w:r>
+        <w:rPr>
+          <w:sz w:val="28"/>
+          <w:szCs w:val="28"/>
+        </w:rPr>
+        <w:t xml:space="preserve">, we assign new values to </w:t>
       </w:r>
       <w:r>
         <w:rPr>
@@ -41504,7 +41678,21 @@
           <w:sz w:val="28"/>
           <w:szCs w:val="28"/>
         </w:rPr>
-        <w:t xml:space="preserve"> – the value 16 and a new lambda expression, respectively – and once again use them to look up </w:t>
+        <w:t xml:space="preserve"> – the value 16 and a new lambda expression, respect</w:t>
+      </w:r>
+      <w:r>
+        <w:rPr>
+          <w:sz w:val="28"/>
+          <w:szCs w:val="28"/>
+        </w:rPr>
+        <w:softHyphen/>
+      </w:r>
+      <w:r>
+        <w:rPr>
+          <w:sz w:val="28"/>
+          <w:szCs w:val="28"/>
+        </w:rPr>
+        <w:t xml:space="preserve">ively – and once again use them to look up </w:t>
       </w:r>
       <w:r>
         <w:rPr>
@@ -41527,7 +41715,16 @@
           <w:szCs w:val="28"/>
           <w:u w:val="single"/>
         </w:rPr>
-        <w:t>declare variables</w:t>
+        <w:t xml:space="preserve">declare </w:t>
+      </w:r>
+      <w:r>
+        <w:rPr>
+          <w:sz w:val="28"/>
+          <w:szCs w:val="28"/>
+          <w:u w:val="single"/>
+        </w:rPr>
+        <w:lastRenderedPageBreak/>
+        <w:t>variables</w:t>
       </w:r>
       <w:r>
         <w:rPr>
@@ -41542,16 +41739,7 @@
           <w:szCs w:val="28"/>
           <w:u w:val="single"/>
         </w:rPr>
-        <w:t xml:space="preserve">assign </w:t>
-      </w:r>
-      <w:r>
-        <w:rPr>
-          <w:sz w:val="28"/>
-          <w:szCs w:val="28"/>
-          <w:u w:val="single"/>
-        </w:rPr>
-        <w:lastRenderedPageBreak/>
-        <w:t>values</w:t>
+        <w:t>assign values</w:t>
       </w:r>
       <w:r>
         <w:rPr>
@@ -41754,7 +41942,21 @@
           <w:sz w:val="28"/>
           <w:szCs w:val="28"/>
         </w:rPr>
-        <w:t xml:space="preserve"> method is also availa</w:t>
+        <w:t xml:space="preserve"> method is also avail</w:t>
+      </w:r>
+      <w:r>
+        <w:rPr>
+          <w:sz w:val="28"/>
+          <w:szCs w:val="28"/>
+        </w:rPr>
+        <w:softHyphen/>
+      </w:r>
+      <w:r>
+        <w:rPr>
+          <w:sz w:val="28"/>
+          <w:szCs w:val="28"/>
+        </w:rPr>
+        <w:t>a</w:t>
       </w:r>
       <w:r>
         <w:rPr>
@@ -41800,7 +42002,21 @@
           <w:sz w:val="28"/>
           <w:szCs w:val="28"/>
         </w:rPr>
-        <w:t>The syntax for lambda statements described above can be considered the ”fully dres</w:t>
+        <w:t xml:space="preserve">The syntax for lambda </w:t>
+      </w:r>
+      <w:r>
+        <w:rPr>
+          <w:sz w:val="28"/>
+          <w:szCs w:val="28"/>
+        </w:rPr>
+        <w:t>expressions</w:t>
+      </w:r>
+      <w:r>
+        <w:rPr>
+          <w:sz w:val="28"/>
+          <w:szCs w:val="28"/>
+        </w:rPr>
+        <w:t xml:space="preserve"> described above can be considered the ”fully dres</w:t>
       </w:r>
       <w:r>
         <w:rPr>
@@ -41866,7 +42082,7 @@
         </w:rPr>
         <w:t>matchCar = carsList.Find(c =&gt; c.LicensePlate == licensePlate);</w:t>
       </w:r>
-      <w:bookmarkStart w:id="57" w:name="_Toc510548937"/>
+      <w:bookmarkStart w:id="56" w:name="_Toc510548937"/>
     </w:p>
     <w:p>
       <w:pPr>
@@ -41893,15 +42109,15 @@
         <w:pStyle w:val="Overskrift2"/>
         <w:ind w:left="0"/>
       </w:pPr>
-      <w:bookmarkStart w:id="58" w:name="_Toc517294864"/>
+      <w:bookmarkStart w:id="57" w:name="_Toc517294864"/>
       <w:r>
         <w:t>D</w:t>
       </w:r>
       <w:r>
         <w:t>elegates</w:t>
       </w:r>
+      <w:bookmarkEnd w:id="56"/>
       <w:bookmarkEnd w:id="57"/>
-      <w:bookmarkEnd w:id="58"/>
     </w:p>
     <w:p>
       <w:pPr>
@@ -41954,7 +42170,14 @@
           <w:szCs w:val="28"/>
         </w:rPr>
         <w:softHyphen/>
-        <w:t>tion through a collection of objects, picking out objects that match a certain criterion, whi</w:t>
+        <w:t xml:space="preserve">tion through a collection of objects, picking out objects that match a certain </w:t>
+      </w:r>
+      <w:r>
+        <w:rPr>
+          <w:sz w:val="28"/>
+          <w:szCs w:val="28"/>
+        </w:rPr>
+        <w:t>condi</w:t>
       </w:r>
       <w:r>
         <w:rPr>
@@ -41962,7 +42185,50 @@
           <w:szCs w:val="28"/>
         </w:rPr>
         <w:softHyphen/>
-        <w:t xml:space="preserve">le making it possible for the caller to specify the exact criterion. We also saw that the “signature” of a method (input parameters and return value) can be considered a type – the </w:t>
+        <w:t>tion</w:t>
+      </w:r>
+      <w:r>
+        <w:rPr>
+          <w:sz w:val="28"/>
+          <w:szCs w:val="28"/>
+        </w:rPr>
+        <w:t>, whi</w:t>
+      </w:r>
+      <w:r>
+        <w:rPr>
+          <w:sz w:val="28"/>
+          <w:szCs w:val="28"/>
+        </w:rPr>
+        <w:softHyphen/>
+        <w:t xml:space="preserve">le making it possible for the caller to specify the exact </w:t>
+      </w:r>
+      <w:r>
+        <w:rPr>
+          <w:sz w:val="28"/>
+          <w:szCs w:val="28"/>
+        </w:rPr>
+        <w:t>condition</w:t>
+      </w:r>
+      <w:r>
+        <w:rPr>
+          <w:sz w:val="28"/>
+          <w:szCs w:val="28"/>
+        </w:rPr>
+        <w:t>. We also saw that the “signature” of a method (input parameters and return value) can be conside</w:t>
+      </w:r>
+      <w:r>
+        <w:rPr>
+          <w:sz w:val="28"/>
+          <w:szCs w:val="28"/>
+        </w:rPr>
+        <w:softHyphen/>
+      </w:r>
+      <w:r>
+        <w:rPr>
+          <w:sz w:val="28"/>
+          <w:szCs w:val="28"/>
+        </w:rPr>
+        <w:t xml:space="preserve">red a type – the </w:t>
       </w:r>
       <w:r>
         <w:rPr>
@@ -41977,7 +42243,35 @@
           <w:sz w:val="28"/>
           <w:szCs w:val="28"/>
         </w:rPr>
-        <w:t xml:space="preserve"> was an example of this – and we can therefore declare vari</w:t>
+        <w:t xml:space="preserve"> was an example of this – and we can there</w:t>
+      </w:r>
+      <w:r>
+        <w:rPr>
+          <w:sz w:val="28"/>
+          <w:szCs w:val="28"/>
+        </w:rPr>
+        <w:softHyphen/>
+      </w:r>
+      <w:r>
+        <w:rPr>
+          <w:sz w:val="28"/>
+          <w:szCs w:val="28"/>
+        </w:rPr>
+        <w:t>fore de</w:t>
+      </w:r>
+      <w:r>
+        <w:rPr>
+          <w:sz w:val="28"/>
+          <w:szCs w:val="28"/>
+        </w:rPr>
+        <w:softHyphen/>
+      </w:r>
+      <w:r>
+        <w:rPr>
+          <w:sz w:val="28"/>
+          <w:szCs w:val="28"/>
+        </w:rPr>
+        <w:t>clare vari</w:t>
       </w:r>
       <w:r>
         <w:rPr>
@@ -42099,7 +42393,21 @@
           <w:sz w:val="28"/>
           <w:szCs w:val="28"/>
         </w:rPr>
-        <w:t xml:space="preserve">The original syntax for creating and using delegates is a bit peculiar, so we will just show it briefly for completeness, and then proceed quickly to a more modern style. The </w:t>
+        <w:t xml:space="preserve">The original syntax for creating and using delegates is a bit peculiar, so we will just show it briefly for completeness, and then proceed </w:t>
+      </w:r>
+      <w:r>
+        <w:rPr>
+          <w:sz w:val="28"/>
+          <w:szCs w:val="28"/>
+        </w:rPr>
+        <w:t xml:space="preserve">quickly to a more modern style. </w:t>
+      </w:r>
+      <w:r>
+        <w:rPr>
+          <w:sz w:val="28"/>
+          <w:szCs w:val="28"/>
+        </w:rPr>
+        <w:t xml:space="preserve">The </w:t>
       </w:r>
       <w:r>
         <w:rPr>
@@ -42498,7 +42806,21 @@
           <w:sz w:val="28"/>
           <w:szCs w:val="28"/>
         </w:rPr>
-        <w:t>We have still not executed any code; in order to do this, we “call” the delegate:</w:t>
+        <w:t xml:space="preserve">We have still not executed any code; to do this, we </w:t>
+      </w:r>
+      <w:r>
+        <w:rPr>
+          <w:sz w:val="28"/>
+          <w:szCs w:val="28"/>
+        </w:rPr>
+        <w:t>must “invoke”</w:t>
+      </w:r>
+      <w:r>
+        <w:rPr>
+          <w:sz w:val="28"/>
+          <w:szCs w:val="28"/>
+        </w:rPr>
+        <w:t xml:space="preserve"> the delegate:</w:t>
       </w:r>
     </w:p>
     <w:p>
@@ -43730,13 +44052,13 @@
         <w:pStyle w:val="Overskrift2"/>
         <w:ind w:left="0"/>
       </w:pPr>
-      <w:bookmarkStart w:id="59" w:name="_Toc510548938"/>
-      <w:bookmarkStart w:id="60" w:name="_Toc517294865"/>
+      <w:bookmarkStart w:id="58" w:name="_Toc510548938"/>
+      <w:bookmarkStart w:id="59" w:name="_Toc517294865"/>
       <w:r>
         <w:t>Events</w:t>
       </w:r>
+      <w:bookmarkEnd w:id="58"/>
       <w:bookmarkEnd w:id="59"/>
-      <w:bookmarkEnd w:id="60"/>
     </w:p>
     <w:p>
       <w:pPr>
@@ -43900,8 +44222,8 @@
         </w:rPr>
         <w:t xml:space="preserve">&gt; </w:t>
       </w:r>
-      <w:bookmarkStart w:id="61" w:name="OLE_LINK69"/>
-      <w:bookmarkStart w:id="62" w:name="OLE_LINK70"/>
+      <w:bookmarkStart w:id="60" w:name="OLE_LINK69"/>
+      <w:bookmarkStart w:id="61" w:name="OLE_LINK70"/>
       <w:r>
         <w:rPr>
           <w:rFonts w:ascii="Consolas" w:hAnsi="Consolas" w:cs="Consolas"/>
@@ -43910,8 +44232,8 @@
         </w:rPr>
         <w:t>TemperatureChanged</w:t>
       </w:r>
+      <w:bookmarkEnd w:id="60"/>
       <w:bookmarkEnd w:id="61"/>
-      <w:bookmarkEnd w:id="62"/>
       <w:r>
         <w:rPr>
           <w:rFonts w:ascii="Consolas" w:hAnsi="Consolas" w:cs="Consolas"/>
@@ -44199,8 +44521,8 @@
           <w:color w:val="000000"/>
         </w:rPr>
       </w:pPr>
-      <w:bookmarkStart w:id="63" w:name="OLE_LINK80"/>
-      <w:bookmarkStart w:id="64" w:name="OLE_LINK81"/>
+      <w:bookmarkStart w:id="62" w:name="OLE_LINK80"/>
+      <w:bookmarkStart w:id="63" w:name="OLE_LINK81"/>
       <w:r>
         <w:rPr>
           <w:rFonts w:ascii="Consolas" w:hAnsi="Consolas" w:cs="Consolas"/>
@@ -44992,8 +45314,8 @@
         <w:t>}</w:t>
       </w:r>
     </w:p>
+    <w:bookmarkEnd w:id="62"/>
     <w:bookmarkEnd w:id="63"/>
-    <w:bookmarkEnd w:id="64"/>
     <w:p>
       <w:pPr>
         <w:keepNext/>
@@ -45035,7 +45357,21 @@
           <w:szCs w:val="28"/>
         </w:rPr>
         <w:lastRenderedPageBreak/>
-        <w:t xml:space="preserve">The single line in </w:t>
+        <w:t>The single line in</w:t>
+      </w:r>
+      <w:r>
+        <w:rPr>
+          <w:sz w:val="28"/>
+          <w:szCs w:val="28"/>
+        </w:rPr>
+        <w:t xml:space="preserve"> the</w:t>
+      </w:r>
+      <w:r>
+        <w:rPr>
+          <w:sz w:val="28"/>
+          <w:szCs w:val="28"/>
+        </w:rPr>
+        <w:t xml:space="preserve"> </w:t>
       </w:r>
       <w:r>
         <w:rPr>
@@ -45050,7 +45386,21 @@
           <w:sz w:val="28"/>
           <w:szCs w:val="28"/>
         </w:rPr>
-        <w:t xml:space="preserve"> is a standard code “idiom” (a short piece of code used very often), which reads “if </w:t>
+        <w:t xml:space="preserve"> </w:t>
+      </w:r>
+      <w:r>
+        <w:rPr>
+          <w:sz w:val="28"/>
+          <w:szCs w:val="28"/>
+        </w:rPr>
+        <w:t xml:space="preserve">method </w:t>
+      </w:r>
+      <w:r>
+        <w:rPr>
+          <w:sz w:val="28"/>
+          <w:szCs w:val="28"/>
+        </w:rPr>
+        <w:t xml:space="preserve">is a standard code “idiom” (a short piece of code used very often), which reads “if </w:t>
       </w:r>
       <w:r>
         <w:rPr>
@@ -45125,7 +45475,21 @@
           <w:sz w:val="28"/>
           <w:szCs w:val="28"/>
         </w:rPr>
-        <w:t xml:space="preserve"> is a method which is available on all variables of an event type, and calling it will call all of the functions which are currently referred to by the event.  </w:t>
+        <w:t xml:space="preserve"> is a met</w:t>
+      </w:r>
+      <w:r>
+        <w:rPr>
+          <w:sz w:val="28"/>
+          <w:szCs w:val="28"/>
+        </w:rPr>
+        <w:softHyphen/>
+      </w:r>
+      <w:r>
+        <w:rPr>
+          <w:sz w:val="28"/>
+          <w:szCs w:val="28"/>
+        </w:rPr>
+        <w:t xml:space="preserve">hod which is available on all variables of an event type, and calling it will call all of the functions which are currently referred to by the event.  </w:t>
       </w:r>
     </w:p>
     <w:p>
@@ -45317,7 +45681,21 @@
           <w:sz w:val="28"/>
           <w:szCs w:val="28"/>
         </w:rPr>
-        <w:t>. We can imagine that e.g. a class responsible for displaying the temperature in a GUI would like to be notified about temperature changes:</w:t>
+        <w:t>. We can imagine that e.g. a class responsible for displaying the temperature in a GUI would like to be noti</w:t>
+      </w:r>
+      <w:r>
+        <w:rPr>
+          <w:sz w:val="28"/>
+          <w:szCs w:val="28"/>
+        </w:rPr>
+        <w:softHyphen/>
+      </w:r>
+      <w:r>
+        <w:rPr>
+          <w:sz w:val="28"/>
+          <w:szCs w:val="28"/>
+        </w:rPr>
+        <w:t>fied about temperature changes:</w:t>
       </w:r>
     </w:p>
     <w:p>
@@ -45460,8 +45838,8 @@
           <w:color w:val="000000"/>
         </w:rPr>
       </w:pPr>
-      <w:bookmarkStart w:id="65" w:name="OLE_LINK82"/>
-      <w:bookmarkStart w:id="66" w:name="OLE_LINK83"/>
+      <w:bookmarkStart w:id="64" w:name="OLE_LINK82"/>
+      <w:bookmarkStart w:id="65" w:name="OLE_LINK83"/>
       <w:r>
         <w:rPr>
           <w:rFonts w:ascii="Consolas" w:hAnsi="Consolas" w:cs="Consolas"/>
@@ -45607,8 +45985,8 @@
         <w:t>}</w:t>
       </w:r>
     </w:p>
+    <w:bookmarkEnd w:id="64"/>
     <w:bookmarkEnd w:id="65"/>
-    <w:bookmarkEnd w:id="66"/>
     <w:p>
       <w:pPr>
         <w:keepNext/>
@@ -46520,12 +46898,12 @@
         <w:pStyle w:val="Overskrift1"/>
         <w:ind w:left="0"/>
       </w:pPr>
-      <w:bookmarkStart w:id="67" w:name="_Toc517294866"/>
+      <w:bookmarkStart w:id="66" w:name="_Toc517294866"/>
       <w:r>
         <w:lastRenderedPageBreak/>
         <w:t>Exercises</w:t>
       </w:r>
-      <w:bookmarkEnd w:id="67"/>
+      <w:bookmarkEnd w:id="66"/>
     </w:p>
     <w:p>
       <w:pPr>
@@ -46617,16 +46995,16 @@
                 <w:lang w:eastAsia="da-DK"/>
               </w:rPr>
             </w:pPr>
-            <w:bookmarkStart w:id="68" w:name="_Toc510676388"/>
-            <w:bookmarkStart w:id="69" w:name="_Toc517294867"/>
+            <w:bookmarkStart w:id="67" w:name="_Toc510676388"/>
+            <w:bookmarkStart w:id="68" w:name="_Toc517294867"/>
             <w:r>
               <w:rPr>
                 <w:lang w:eastAsia="da-DK"/>
               </w:rPr>
               <w:t>OOP.2.1</w:t>
             </w:r>
+            <w:bookmarkEnd w:id="67"/>
             <w:bookmarkEnd w:id="68"/>
-            <w:bookmarkEnd w:id="69"/>
           </w:p>
           <w:p>
             <w:pPr>
@@ -47350,16 +47728,16 @@
                 <w:lang w:eastAsia="da-DK"/>
               </w:rPr>
             </w:pPr>
-            <w:bookmarkStart w:id="70" w:name="_Toc510676389"/>
-            <w:bookmarkStart w:id="71" w:name="_Toc517294868"/>
+            <w:bookmarkStart w:id="69" w:name="_Toc510676389"/>
+            <w:bookmarkStart w:id="70" w:name="_Toc517294868"/>
             <w:r>
               <w:rPr>
                 <w:lang w:eastAsia="da-DK"/>
               </w:rPr>
               <w:t>OOP.2.2</w:t>
             </w:r>
+            <w:bookmarkEnd w:id="69"/>
             <w:bookmarkEnd w:id="70"/>
-            <w:bookmarkEnd w:id="71"/>
           </w:p>
           <w:p>
             <w:pPr>
@@ -48214,8 +48592,8 @@
               </w:rPr>
               <w:t xml:space="preserve"> class, implement a method </w:t>
             </w:r>
-            <w:bookmarkStart w:id="72" w:name="OLE_LINK19"/>
-            <w:bookmarkStart w:id="73" w:name="OLE_LINK20"/>
+            <w:bookmarkStart w:id="71" w:name="OLE_LINK19"/>
+            <w:bookmarkStart w:id="72" w:name="OLE_LINK20"/>
             <w:r>
               <w:rPr>
                 <w:rFonts w:ascii="Calibri" w:eastAsia="Times New Roman" w:hAnsi="Calibri" w:cs="Times New Roman"/>
@@ -48227,43 +48605,43 @@
               </w:rPr>
               <w:t>DamageFromWand</w:t>
             </w:r>
+            <w:bookmarkEnd w:id="71"/>
             <w:bookmarkEnd w:id="72"/>
+            <w:r>
+              <w:rPr>
+                <w:rFonts w:ascii="Calibri" w:eastAsia="Times New Roman" w:hAnsi="Calibri" w:cs="Times New Roman"/>
+                <w:color w:val="00000A"/>
+                <w:sz w:val="24"/>
+                <w:szCs w:val="24"/>
+                <w:lang w:eastAsia="da-DK"/>
+              </w:rPr>
+              <w:t xml:space="preserve">, which takes no parameters, and returns the amount of damage dealt by the wand (Hint: Use the method </w:t>
+            </w:r>
+            <w:bookmarkStart w:id="73" w:name="OLE_LINK21"/>
+            <w:bookmarkStart w:id="74" w:name="OLE_LINK22"/>
+            <w:r>
+              <w:rPr>
+                <w:rFonts w:ascii="Calibri" w:eastAsia="Times New Roman" w:hAnsi="Calibri" w:cs="Times New Roman"/>
+                <w:b/>
+                <w:color w:val="00000A"/>
+                <w:sz w:val="24"/>
+                <w:szCs w:val="24"/>
+                <w:lang w:eastAsia="da-DK"/>
+              </w:rPr>
+              <w:t>CalculateDamage</w:t>
+            </w:r>
+            <w:r>
+              <w:rPr>
+                <w:rFonts w:ascii="Calibri" w:eastAsia="Times New Roman" w:hAnsi="Calibri" w:cs="Times New Roman"/>
+                <w:color w:val="00000A"/>
+                <w:sz w:val="24"/>
+                <w:szCs w:val="24"/>
+                <w:lang w:eastAsia="da-DK"/>
+              </w:rPr>
+              <w:t xml:space="preserve"> </w:t>
+            </w:r>
             <w:bookmarkEnd w:id="73"/>
-            <w:r>
-              <w:rPr>
-                <w:rFonts w:ascii="Calibri" w:eastAsia="Times New Roman" w:hAnsi="Calibri" w:cs="Times New Roman"/>
-                <w:color w:val="00000A"/>
-                <w:sz w:val="24"/>
-                <w:szCs w:val="24"/>
-                <w:lang w:eastAsia="da-DK"/>
-              </w:rPr>
-              <w:t xml:space="preserve">, which takes no parameters, and returns the amount of damage dealt by the wand (Hint: Use the method </w:t>
-            </w:r>
-            <w:bookmarkStart w:id="74" w:name="OLE_LINK21"/>
-            <w:bookmarkStart w:id="75" w:name="OLE_LINK22"/>
-            <w:r>
-              <w:rPr>
-                <w:rFonts w:ascii="Calibri" w:eastAsia="Times New Roman" w:hAnsi="Calibri" w:cs="Times New Roman"/>
-                <w:b/>
-                <w:color w:val="00000A"/>
-                <w:sz w:val="24"/>
-                <w:szCs w:val="24"/>
-                <w:lang w:eastAsia="da-DK"/>
-              </w:rPr>
-              <w:t>CalculateDamage</w:t>
-            </w:r>
-            <w:r>
-              <w:rPr>
-                <w:rFonts w:ascii="Calibri" w:eastAsia="Times New Roman" w:hAnsi="Calibri" w:cs="Times New Roman"/>
-                <w:color w:val="00000A"/>
-                <w:sz w:val="24"/>
-                <w:szCs w:val="24"/>
-                <w:lang w:eastAsia="da-DK"/>
-              </w:rPr>
-              <w:t xml:space="preserve"> </w:t>
-            </w:r>
             <w:bookmarkEnd w:id="74"/>
-            <w:bookmarkEnd w:id="75"/>
             <w:r>
               <w:rPr>
                 <w:rFonts w:ascii="Calibri" w:eastAsia="Times New Roman" w:hAnsi="Calibri" w:cs="Times New Roman"/>
@@ -48734,16 +49112,16 @@
                 <w:lang w:eastAsia="da-DK"/>
               </w:rPr>
             </w:pPr>
-            <w:bookmarkStart w:id="76" w:name="_Toc510676390"/>
-            <w:bookmarkStart w:id="77" w:name="_Toc517294869"/>
+            <w:bookmarkStart w:id="75" w:name="_Toc510676390"/>
+            <w:bookmarkStart w:id="76" w:name="_Toc517294869"/>
             <w:r>
               <w:rPr>
                 <w:lang w:eastAsia="da-DK"/>
               </w:rPr>
               <w:t>OOP.2.3</w:t>
             </w:r>
+            <w:bookmarkEnd w:id="75"/>
             <w:bookmarkEnd w:id="76"/>
-            <w:bookmarkEnd w:id="77"/>
           </w:p>
           <w:p>
             <w:pPr>
@@ -50095,16 +50473,16 @@
                 <w:lang w:eastAsia="da-DK"/>
               </w:rPr>
             </w:pPr>
-            <w:bookmarkStart w:id="78" w:name="_Toc510676391"/>
-            <w:bookmarkStart w:id="79" w:name="_Toc517294870"/>
+            <w:bookmarkStart w:id="77" w:name="_Toc510676391"/>
+            <w:bookmarkStart w:id="78" w:name="_Toc517294870"/>
             <w:r>
               <w:rPr>
                 <w:lang w:eastAsia="da-DK"/>
               </w:rPr>
               <w:t>OOP.2.4</w:t>
             </w:r>
+            <w:bookmarkEnd w:id="77"/>
             <w:bookmarkEnd w:id="78"/>
-            <w:bookmarkEnd w:id="79"/>
           </w:p>
           <w:p>
             <w:pPr>
@@ -50721,8 +51099,8 @@
               </w:rPr>
               <w:t xml:space="preserve">. </w:t>
             </w:r>
-            <w:bookmarkStart w:id="80" w:name="OLE_LINK23"/>
-            <w:bookmarkStart w:id="81" w:name="OLE_LINK24"/>
+            <w:bookmarkStart w:id="79" w:name="OLE_LINK23"/>
+            <w:bookmarkStart w:id="80" w:name="OLE_LINK24"/>
             <w:r>
               <w:rPr>
                 <w:rFonts w:ascii="Calibri" w:eastAsia="Times New Roman" w:hAnsi="Calibri" w:cs="Times New Roman"/>
@@ -50754,8 +51132,8 @@
               </w:rPr>
               <w:t xml:space="preserve"> has a 45 % chance of having the received damage reduced by 50 %.</w:t>
             </w:r>
+            <w:bookmarkEnd w:id="79"/>
             <w:bookmarkEnd w:id="80"/>
-            <w:bookmarkEnd w:id="81"/>
             <w:r>
               <w:rPr>
                 <w:rFonts w:ascii="Calibri" w:eastAsia="Times New Roman" w:hAnsi="Calibri" w:cs="Times New Roman"/>
@@ -50971,8 +51349,8 @@
               </w:rPr>
               <w:t xml:space="preserve"> has a 40 % </w:t>
             </w:r>
-            <w:bookmarkStart w:id="82" w:name="OLE_LINK25"/>
-            <w:bookmarkStart w:id="83" w:name="OLE_LINK26"/>
+            <w:bookmarkStart w:id="81" w:name="OLE_LINK25"/>
+            <w:bookmarkStart w:id="82" w:name="OLE_LINK26"/>
             <w:r>
               <w:rPr>
                 <w:rFonts w:ascii="Calibri" w:eastAsia="Times New Roman" w:hAnsi="Calibri" w:cs="Times New Roman"/>
@@ -50983,8 +51361,8 @@
               </w:rPr>
               <w:t>chance of dealing double damage</w:t>
             </w:r>
+            <w:bookmarkEnd w:id="81"/>
             <w:bookmarkEnd w:id="82"/>
-            <w:bookmarkEnd w:id="83"/>
             <w:r>
               <w:rPr>
                 <w:rFonts w:ascii="Calibri" w:eastAsia="Times New Roman" w:hAnsi="Calibri" w:cs="Times New Roman"/>
@@ -51281,16 +51659,16 @@
                 <w:lang w:eastAsia="da-DK"/>
               </w:rPr>
             </w:pPr>
-            <w:bookmarkStart w:id="84" w:name="_Toc510676392"/>
-            <w:bookmarkStart w:id="85" w:name="_Toc517294871"/>
+            <w:bookmarkStart w:id="83" w:name="_Toc510676392"/>
+            <w:bookmarkStart w:id="84" w:name="_Toc517294871"/>
             <w:r>
               <w:rPr>
                 <w:lang w:eastAsia="da-DK"/>
               </w:rPr>
               <w:t>OOP.2.5</w:t>
             </w:r>
+            <w:bookmarkEnd w:id="83"/>
             <w:bookmarkEnd w:id="84"/>
-            <w:bookmarkEnd w:id="85"/>
           </w:p>
           <w:p>
             <w:pPr>
@@ -51819,8 +52197,8 @@
               </w:rPr>
               <w:t xml:space="preserve"> (pi), you can get it by writing </w:t>
             </w:r>
-            <w:bookmarkStart w:id="86" w:name="OLE_LINK1"/>
-            <w:bookmarkStart w:id="87" w:name="OLE_LINK2"/>
+            <w:bookmarkStart w:id="85" w:name="OLE_LINK1"/>
+            <w:bookmarkStart w:id="86" w:name="OLE_LINK2"/>
             <w:r>
               <w:rPr>
                 <w:rFonts w:ascii="Calibri" w:eastAsia="Times New Roman" w:hAnsi="Calibri" w:cs="Times New Roman"/>
@@ -51832,8 +52210,8 @@
               </w:rPr>
               <w:t>Math.PI</w:t>
             </w:r>
+            <w:bookmarkEnd w:id="85"/>
             <w:bookmarkEnd w:id="86"/>
-            <w:bookmarkEnd w:id="87"/>
             <w:r>
               <w:rPr>
                 <w:rFonts w:ascii="Calibri" w:eastAsia="Times New Roman" w:hAnsi="Calibri" w:cs="Times New Roman"/>
@@ -52197,16 +52575,16 @@
                 <w:lang w:eastAsia="da-DK"/>
               </w:rPr>
             </w:pPr>
-            <w:bookmarkStart w:id="88" w:name="_Toc510676393"/>
-            <w:bookmarkStart w:id="89" w:name="_Toc517294872"/>
+            <w:bookmarkStart w:id="87" w:name="_Toc510676393"/>
+            <w:bookmarkStart w:id="88" w:name="_Toc517294872"/>
             <w:r>
               <w:rPr>
                 <w:lang w:eastAsia="da-DK"/>
               </w:rPr>
               <w:t>OOP.2.6</w:t>
             </w:r>
+            <w:bookmarkEnd w:id="87"/>
             <w:bookmarkEnd w:id="88"/>
-            <w:bookmarkEnd w:id="89"/>
           </w:p>
           <w:p>
             <w:pPr>
@@ -52895,16 +53273,16 @@
                 <w:lang w:eastAsia="da-DK"/>
               </w:rPr>
             </w:pPr>
-            <w:bookmarkStart w:id="90" w:name="_Toc510676394"/>
-            <w:bookmarkStart w:id="91" w:name="_Toc517294873"/>
+            <w:bookmarkStart w:id="89" w:name="_Toc510676394"/>
+            <w:bookmarkStart w:id="90" w:name="_Toc517294873"/>
             <w:r>
               <w:rPr>
                 <w:lang w:eastAsia="da-DK"/>
               </w:rPr>
               <w:t>OOP.2.7</w:t>
             </w:r>
+            <w:bookmarkEnd w:id="89"/>
             <w:bookmarkEnd w:id="90"/>
-            <w:bookmarkEnd w:id="91"/>
           </w:p>
           <w:p>
             <w:pPr>
@@ -53783,16 +54161,16 @@
                 <w:lang w:eastAsia="da-DK"/>
               </w:rPr>
             </w:pPr>
-            <w:bookmarkStart w:id="92" w:name="_Toc510676395"/>
-            <w:bookmarkStart w:id="93" w:name="_Toc517294874"/>
+            <w:bookmarkStart w:id="91" w:name="_Toc510676395"/>
+            <w:bookmarkStart w:id="92" w:name="_Toc517294874"/>
             <w:r>
               <w:rPr>
                 <w:lang w:eastAsia="da-DK"/>
               </w:rPr>
               <w:t>OOP.2.8</w:t>
             </w:r>
+            <w:bookmarkEnd w:id="91"/>
             <w:bookmarkEnd w:id="92"/>
-            <w:bookmarkEnd w:id="93"/>
           </w:p>
           <w:p>
             <w:pPr>
@@ -54722,7 +55100,7 @@
                 <w:lang w:eastAsia="da-DK"/>
               </w:rPr>
             </w:pPr>
-            <w:bookmarkStart w:id="94" w:name="_Toc517294875"/>
+            <w:bookmarkStart w:id="93" w:name="_Toc517294875"/>
             <w:r>
               <w:rPr>
                 <w:lang w:eastAsia="da-DK"/>
@@ -54735,7 +55113,7 @@
               </w:rPr>
               <w:t>9</w:t>
             </w:r>
-            <w:bookmarkEnd w:id="94"/>
+            <w:bookmarkEnd w:id="93"/>
           </w:p>
           <w:p>
             <w:pPr>
@@ -55791,7 +56169,7 @@
                 <w:lang w:eastAsia="da-DK"/>
               </w:rPr>
             </w:pPr>
-            <w:bookmarkStart w:id="95" w:name="_Toc517294876"/>
+            <w:bookmarkStart w:id="94" w:name="_Toc517294876"/>
             <w:r>
               <w:rPr>
                 <w:lang w:eastAsia="da-DK"/>
@@ -55804,7 +56182,7 @@
               </w:rPr>
               <w:t>10</w:t>
             </w:r>
-            <w:bookmarkEnd w:id="95"/>
+            <w:bookmarkEnd w:id="94"/>
           </w:p>
           <w:p>
             <w:pPr>
@@ -56582,7 +56960,19 @@
                 <w:szCs w:val="24"/>
                 <w:lang w:eastAsia="da-DK"/>
               </w:rPr>
-              <w:t xml:space="preserve">, and have the constraint </w:t>
+              <w:t xml:space="preserve">, and have the </w:t>
+            </w:r>
+            <w:bookmarkStart w:id="95" w:name="OLE_LINK3"/>
+            <w:bookmarkStart w:id="96" w:name="OLE_LINK4"/>
+            <w:r>
+              <w:rPr>
+                <w:rFonts w:ascii="Calibri" w:eastAsia="Times New Roman" w:hAnsi="Calibri" w:cs="Times New Roman"/>
+                <w:color w:val="00000A"/>
+                <w:sz w:val="24"/>
+                <w:szCs w:val="24"/>
+                <w:lang w:eastAsia="da-DK"/>
+              </w:rPr>
+              <w:t xml:space="preserve">constraint </w:t>
             </w:r>
             <w:r>
               <w:rPr>
@@ -56596,6 +56986,8 @@
               <w:t>where T : IComparable&lt;T&gt;</w:t>
             </w:r>
           </w:p>
+          <w:bookmarkEnd w:id="95"/>
+          <w:bookmarkEnd w:id="96"/>
           <w:p>
             <w:pPr>
               <w:widowControl/>
@@ -56970,7 +57362,7 @@
                 <w:lang w:eastAsia="da-DK"/>
               </w:rPr>
             </w:pPr>
-            <w:bookmarkStart w:id="96" w:name="_Toc517294877"/>
+            <w:bookmarkStart w:id="97" w:name="_Toc517294877"/>
             <w:r>
               <w:rPr>
                 <w:lang w:eastAsia="da-DK"/>
@@ -56983,7 +57375,7 @@
               </w:rPr>
               <w:t>11</w:t>
             </w:r>
-            <w:bookmarkEnd w:id="96"/>
+            <w:bookmarkEnd w:id="97"/>
           </w:p>
           <w:p>
             <w:pPr>
@@ -57406,7 +57798,17 @@
                 <w:szCs w:val="24"/>
                 <w:lang w:eastAsia="da-DK"/>
               </w:rPr>
-              <w:t xml:space="preserve">Implement a class </w:t>
+              <w:t xml:space="preserve">Add a </w:t>
+            </w:r>
+            <w:r>
+              <w:rPr>
+                <w:rFonts w:ascii="Calibri" w:eastAsia="Times New Roman" w:hAnsi="Calibri" w:cs="Times New Roman"/>
+                <w:color w:val="00000A"/>
+                <w:sz w:val="24"/>
+                <w:szCs w:val="24"/>
+                <w:lang w:eastAsia="da-DK"/>
+              </w:rPr>
+              <w:t xml:space="preserve">class </w:t>
             </w:r>
             <w:r>
               <w:rPr>
@@ -57516,7 +57918,17 @@
                 <w:szCs w:val="24"/>
                 <w:lang w:eastAsia="da-DK"/>
               </w:rPr>
-              <w:t xml:space="preserve">Implement a class </w:t>
+              <w:t>Add a class</w:t>
+            </w:r>
+            <w:r>
+              <w:rPr>
+                <w:rFonts w:ascii="Calibri" w:eastAsia="Times New Roman" w:hAnsi="Calibri" w:cs="Times New Roman"/>
+                <w:color w:val="00000A"/>
+                <w:sz w:val="24"/>
+                <w:szCs w:val="24"/>
+                <w:lang w:eastAsia="da-DK"/>
+              </w:rPr>
+              <w:t xml:space="preserve"> </w:t>
             </w:r>
             <w:r>
               <w:rPr>
@@ -57626,7 +58038,7 @@
                 <w:szCs w:val="24"/>
                 <w:lang w:eastAsia="da-DK"/>
               </w:rPr>
-              <w:t xml:space="preserve">Add a new class </w:t>
+              <w:t xml:space="preserve">Add a class </w:t>
             </w:r>
             <w:r>
               <w:rPr>
@@ -57647,7 +58059,7 @@
                 <w:szCs w:val="24"/>
                 <w:lang w:eastAsia="da-DK"/>
               </w:rPr>
-              <w:t xml:space="preserve"> to the project. Note that the class does </w:t>
+              <w:t xml:space="preserve">. Note that the class does </w:t>
             </w:r>
             <w:r>
               <w:rPr>
@@ -58170,7 +58582,7 @@
                 <w:lang w:eastAsia="da-DK"/>
               </w:rPr>
             </w:pPr>
-            <w:bookmarkStart w:id="97" w:name="_Toc517294878"/>
+            <w:bookmarkStart w:id="98" w:name="_Toc517294878"/>
             <w:r>
               <w:rPr>
                 <w:lang w:eastAsia="da-DK"/>
@@ -58183,7 +58595,7 @@
               </w:rPr>
               <w:t>12</w:t>
             </w:r>
-            <w:bookmarkEnd w:id="97"/>
+            <w:bookmarkEnd w:id="98"/>
           </w:p>
           <w:p>
             <w:pPr>
@@ -59464,7 +59876,7 @@
                 <w:lang w:eastAsia="da-DK"/>
               </w:rPr>
             </w:pPr>
-            <w:bookmarkStart w:id="98" w:name="_Toc517294879"/>
+            <w:bookmarkStart w:id="99" w:name="_Toc517294879"/>
             <w:r>
               <w:rPr>
                 <w:lang w:eastAsia="da-DK"/>
@@ -59477,7 +59889,7 @@
               </w:rPr>
               <w:t>13</w:t>
             </w:r>
-            <w:bookmarkEnd w:id="98"/>
+            <w:bookmarkEnd w:id="99"/>
           </w:p>
           <w:p>
             <w:pPr>
@@ -60031,7 +60443,28 @@
                 <w:szCs w:val="24"/>
                 <w:lang w:eastAsia="da-DK"/>
               </w:rPr>
-              <w:t>, which takes two lambda expres</w:t>
+              <w:t xml:space="preserve">, which takes </w:t>
+            </w:r>
+            <w:r>
+              <w:rPr>
+                <w:rFonts w:ascii="Calibri" w:eastAsia="Times New Roman" w:hAnsi="Calibri" w:cs="Times New Roman"/>
+                <w:color w:val="00000A"/>
+                <w:sz w:val="24"/>
+                <w:szCs w:val="24"/>
+                <w:u w:val="single"/>
+                <w:lang w:eastAsia="da-DK"/>
+              </w:rPr>
+              <w:t>two</w:t>
+            </w:r>
+            <w:r>
+              <w:rPr>
+                <w:rFonts w:ascii="Calibri" w:eastAsia="Times New Roman" w:hAnsi="Calibri" w:cs="Times New Roman"/>
+                <w:color w:val="00000A"/>
+                <w:sz w:val="24"/>
+                <w:szCs w:val="24"/>
+                <w:lang w:eastAsia="da-DK"/>
+              </w:rPr>
+              <w:t xml:space="preserve"> lambda expres</w:t>
             </w:r>
             <w:r>
               <w:rPr>
@@ -60173,6 +60606,8 @@
         </w:rPr>
         <w:br w:type="page"/>
       </w:r>
+      <w:bookmarkStart w:id="100" w:name="_GoBack"/>
+      <w:bookmarkEnd w:id="100"/>
     </w:p>
     <w:p>
       <w:pPr>
@@ -60259,7 +60694,7 @@
                 <w:lang w:eastAsia="da-DK"/>
               </w:rPr>
             </w:pPr>
-            <w:bookmarkStart w:id="99" w:name="_Toc517294880"/>
+            <w:bookmarkStart w:id="101" w:name="_Toc517294880"/>
             <w:r>
               <w:rPr>
                 <w:lang w:eastAsia="da-DK"/>
@@ -60272,7 +60707,7 @@
               </w:rPr>
               <w:t>14</w:t>
             </w:r>
-            <w:bookmarkEnd w:id="99"/>
+            <w:bookmarkEnd w:id="101"/>
           </w:p>
           <w:p>
             <w:pPr>
@@ -61284,7 +61719,7 @@
                 <w:lang w:eastAsia="da-DK"/>
               </w:rPr>
             </w:pPr>
-            <w:bookmarkStart w:id="100" w:name="_Toc517294881"/>
+            <w:bookmarkStart w:id="102" w:name="_Toc517294881"/>
             <w:r>
               <w:rPr>
                 <w:lang w:eastAsia="da-DK"/>
@@ -61297,7 +61732,7 @@
               </w:rPr>
               <w:t>15</w:t>
             </w:r>
-            <w:bookmarkEnd w:id="100"/>
+            <w:bookmarkEnd w:id="102"/>
           </w:p>
           <w:p>
             <w:pPr>
@@ -62543,7 +62978,7 @@
             <w:noProof/>
             <w:lang w:val="da-DK"/>
           </w:rPr>
-          <w:t>43</w:t>
+          <w:t>60</w:t>
         </w:r>
         <w:r>
           <w:fldChar w:fldCharType="end"/>
@@ -67272,7 +67707,7 @@
 </file>
 
 <file path=customXml/itemProps2.xml><?xml version="1.0" encoding="utf-8"?>
-<ds:datastoreItem xmlns:ds="http://schemas.openxmlformats.org/officeDocument/2006/customXml" ds:itemID="{32553F5C-2C19-42A1-B50F-DE807AE46739}">
+<ds:datastoreItem xmlns:ds="http://schemas.openxmlformats.org/officeDocument/2006/customXml" ds:itemID="{C903CBEB-AF92-4F0D-8D6C-3CCEDDE934EA}">
   <ds:schemaRefs>
     <ds:schemaRef ds:uri="http://schemas.openxmlformats.org/officeDocument/2006/bibliography"/>
   </ds:schemaRefs>

--- a/Chap/OOProg02/OOProg02.docx
+++ b/Chap/OOProg02/OOProg02.docx
@@ -43285,7 +43285,17 @@
                 <w:sz w:val="24"/>
                 <w:szCs w:val="24"/>
               </w:rPr>
-              <w:t>Action&lt;T1,…,T16, TRes&gt;</w:t>
+              <w:t>Func</w:t>
+            </w:r>
+            <w:bookmarkStart w:id="58" w:name="_GoBack"/>
+            <w:bookmarkEnd w:id="58"/>
+            <w:r>
+              <w:rPr>
+                <w:b/>
+                <w:sz w:val="24"/>
+                <w:szCs w:val="24"/>
+              </w:rPr>
+              <w:t>&lt;T1,…,T16, TRes&gt;</w:t>
             </w:r>
           </w:p>
         </w:tc>
@@ -44052,13 +44062,13 @@
         <w:pStyle w:val="Overskrift2"/>
         <w:ind w:left="0"/>
       </w:pPr>
-      <w:bookmarkStart w:id="58" w:name="_Toc510548938"/>
-      <w:bookmarkStart w:id="59" w:name="_Toc517294865"/>
+      <w:bookmarkStart w:id="59" w:name="_Toc510548938"/>
+      <w:bookmarkStart w:id="60" w:name="_Toc517294865"/>
       <w:r>
         <w:t>Events</w:t>
       </w:r>
-      <w:bookmarkEnd w:id="58"/>
       <w:bookmarkEnd w:id="59"/>
+      <w:bookmarkEnd w:id="60"/>
     </w:p>
     <w:p>
       <w:pPr>
@@ -44222,8 +44232,8 @@
         </w:rPr>
         <w:t xml:space="preserve">&gt; </w:t>
       </w:r>
-      <w:bookmarkStart w:id="60" w:name="OLE_LINK69"/>
-      <w:bookmarkStart w:id="61" w:name="OLE_LINK70"/>
+      <w:bookmarkStart w:id="61" w:name="OLE_LINK69"/>
+      <w:bookmarkStart w:id="62" w:name="OLE_LINK70"/>
       <w:r>
         <w:rPr>
           <w:rFonts w:ascii="Consolas" w:hAnsi="Consolas" w:cs="Consolas"/>
@@ -44232,8 +44242,8 @@
         </w:rPr>
         <w:t>TemperatureChanged</w:t>
       </w:r>
-      <w:bookmarkEnd w:id="60"/>
       <w:bookmarkEnd w:id="61"/>
+      <w:bookmarkEnd w:id="62"/>
       <w:r>
         <w:rPr>
           <w:rFonts w:ascii="Consolas" w:hAnsi="Consolas" w:cs="Consolas"/>
@@ -44521,8 +44531,8 @@
           <w:color w:val="000000"/>
         </w:rPr>
       </w:pPr>
-      <w:bookmarkStart w:id="62" w:name="OLE_LINK80"/>
-      <w:bookmarkStart w:id="63" w:name="OLE_LINK81"/>
+      <w:bookmarkStart w:id="63" w:name="OLE_LINK80"/>
+      <w:bookmarkStart w:id="64" w:name="OLE_LINK81"/>
       <w:r>
         <w:rPr>
           <w:rFonts w:ascii="Consolas" w:hAnsi="Consolas" w:cs="Consolas"/>
@@ -45314,8 +45324,8 @@
         <w:t>}</w:t>
       </w:r>
     </w:p>
-    <w:bookmarkEnd w:id="62"/>
     <w:bookmarkEnd w:id="63"/>
+    <w:bookmarkEnd w:id="64"/>
     <w:p>
       <w:pPr>
         <w:keepNext/>
@@ -45838,8 +45848,8 @@
           <w:color w:val="000000"/>
         </w:rPr>
       </w:pPr>
-      <w:bookmarkStart w:id="64" w:name="OLE_LINK82"/>
-      <w:bookmarkStart w:id="65" w:name="OLE_LINK83"/>
+      <w:bookmarkStart w:id="65" w:name="OLE_LINK82"/>
+      <w:bookmarkStart w:id="66" w:name="OLE_LINK83"/>
       <w:r>
         <w:rPr>
           <w:rFonts w:ascii="Consolas" w:hAnsi="Consolas" w:cs="Consolas"/>
@@ -45985,8 +45995,8 @@
         <w:t>}</w:t>
       </w:r>
     </w:p>
-    <w:bookmarkEnd w:id="64"/>
     <w:bookmarkEnd w:id="65"/>
+    <w:bookmarkEnd w:id="66"/>
     <w:p>
       <w:pPr>
         <w:keepNext/>
@@ -46898,12 +46908,12 @@
         <w:pStyle w:val="Overskrift1"/>
         <w:ind w:left="0"/>
       </w:pPr>
-      <w:bookmarkStart w:id="66" w:name="_Toc517294866"/>
+      <w:bookmarkStart w:id="67" w:name="_Toc517294866"/>
       <w:r>
         <w:lastRenderedPageBreak/>
         <w:t>Exercises</w:t>
       </w:r>
-      <w:bookmarkEnd w:id="66"/>
+      <w:bookmarkEnd w:id="67"/>
     </w:p>
     <w:p>
       <w:pPr>
@@ -46995,16 +47005,16 @@
                 <w:lang w:eastAsia="da-DK"/>
               </w:rPr>
             </w:pPr>
-            <w:bookmarkStart w:id="67" w:name="_Toc510676388"/>
-            <w:bookmarkStart w:id="68" w:name="_Toc517294867"/>
+            <w:bookmarkStart w:id="68" w:name="_Toc510676388"/>
+            <w:bookmarkStart w:id="69" w:name="_Toc517294867"/>
             <w:r>
               <w:rPr>
                 <w:lang w:eastAsia="da-DK"/>
               </w:rPr>
               <w:t>OOP.2.1</w:t>
             </w:r>
-            <w:bookmarkEnd w:id="67"/>
             <w:bookmarkEnd w:id="68"/>
+            <w:bookmarkEnd w:id="69"/>
           </w:p>
           <w:p>
             <w:pPr>
@@ -47728,16 +47738,16 @@
                 <w:lang w:eastAsia="da-DK"/>
               </w:rPr>
             </w:pPr>
-            <w:bookmarkStart w:id="69" w:name="_Toc510676389"/>
-            <w:bookmarkStart w:id="70" w:name="_Toc517294868"/>
+            <w:bookmarkStart w:id="70" w:name="_Toc510676389"/>
+            <w:bookmarkStart w:id="71" w:name="_Toc517294868"/>
             <w:r>
               <w:rPr>
                 <w:lang w:eastAsia="da-DK"/>
               </w:rPr>
               <w:t>OOP.2.2</w:t>
             </w:r>
-            <w:bookmarkEnd w:id="69"/>
             <w:bookmarkEnd w:id="70"/>
+            <w:bookmarkEnd w:id="71"/>
           </w:p>
           <w:p>
             <w:pPr>
@@ -48592,8 +48602,8 @@
               </w:rPr>
               <w:t xml:space="preserve"> class, implement a method </w:t>
             </w:r>
-            <w:bookmarkStart w:id="71" w:name="OLE_LINK19"/>
-            <w:bookmarkStart w:id="72" w:name="OLE_LINK20"/>
+            <w:bookmarkStart w:id="72" w:name="OLE_LINK19"/>
+            <w:bookmarkStart w:id="73" w:name="OLE_LINK20"/>
             <w:r>
               <w:rPr>
                 <w:rFonts w:ascii="Calibri" w:eastAsia="Times New Roman" w:hAnsi="Calibri" w:cs="Times New Roman"/>
@@ -48605,8 +48615,8 @@
               </w:rPr>
               <w:t>DamageFromWand</w:t>
             </w:r>
-            <w:bookmarkEnd w:id="71"/>
             <w:bookmarkEnd w:id="72"/>
+            <w:bookmarkEnd w:id="73"/>
             <w:r>
               <w:rPr>
                 <w:rFonts w:ascii="Calibri" w:eastAsia="Times New Roman" w:hAnsi="Calibri" w:cs="Times New Roman"/>
@@ -48617,8 +48627,8 @@
               </w:rPr>
               <w:t xml:space="preserve">, which takes no parameters, and returns the amount of damage dealt by the wand (Hint: Use the method </w:t>
             </w:r>
-            <w:bookmarkStart w:id="73" w:name="OLE_LINK21"/>
-            <w:bookmarkStart w:id="74" w:name="OLE_LINK22"/>
+            <w:bookmarkStart w:id="74" w:name="OLE_LINK21"/>
+            <w:bookmarkStart w:id="75" w:name="OLE_LINK22"/>
             <w:r>
               <w:rPr>
                 <w:rFonts w:ascii="Calibri" w:eastAsia="Times New Roman" w:hAnsi="Calibri" w:cs="Times New Roman"/>
@@ -48640,8 +48650,8 @@
               </w:rPr>
               <w:t xml:space="preserve"> </w:t>
             </w:r>
-            <w:bookmarkEnd w:id="73"/>
             <w:bookmarkEnd w:id="74"/>
+            <w:bookmarkEnd w:id="75"/>
             <w:r>
               <w:rPr>
                 <w:rFonts w:ascii="Calibri" w:eastAsia="Times New Roman" w:hAnsi="Calibri" w:cs="Times New Roman"/>
@@ -49112,16 +49122,16 @@
                 <w:lang w:eastAsia="da-DK"/>
               </w:rPr>
             </w:pPr>
-            <w:bookmarkStart w:id="75" w:name="_Toc510676390"/>
-            <w:bookmarkStart w:id="76" w:name="_Toc517294869"/>
+            <w:bookmarkStart w:id="76" w:name="_Toc510676390"/>
+            <w:bookmarkStart w:id="77" w:name="_Toc517294869"/>
             <w:r>
               <w:rPr>
                 <w:lang w:eastAsia="da-DK"/>
               </w:rPr>
               <w:t>OOP.2.3</w:t>
             </w:r>
-            <w:bookmarkEnd w:id="75"/>
             <w:bookmarkEnd w:id="76"/>
+            <w:bookmarkEnd w:id="77"/>
           </w:p>
           <w:p>
             <w:pPr>
@@ -50473,16 +50483,16 @@
                 <w:lang w:eastAsia="da-DK"/>
               </w:rPr>
             </w:pPr>
-            <w:bookmarkStart w:id="77" w:name="_Toc510676391"/>
-            <w:bookmarkStart w:id="78" w:name="_Toc517294870"/>
+            <w:bookmarkStart w:id="78" w:name="_Toc510676391"/>
+            <w:bookmarkStart w:id="79" w:name="_Toc517294870"/>
             <w:r>
               <w:rPr>
                 <w:lang w:eastAsia="da-DK"/>
               </w:rPr>
               <w:t>OOP.2.4</w:t>
             </w:r>
-            <w:bookmarkEnd w:id="77"/>
             <w:bookmarkEnd w:id="78"/>
+            <w:bookmarkEnd w:id="79"/>
           </w:p>
           <w:p>
             <w:pPr>
@@ -51099,8 +51109,8 @@
               </w:rPr>
               <w:t xml:space="preserve">. </w:t>
             </w:r>
-            <w:bookmarkStart w:id="79" w:name="OLE_LINK23"/>
-            <w:bookmarkStart w:id="80" w:name="OLE_LINK24"/>
+            <w:bookmarkStart w:id="80" w:name="OLE_LINK23"/>
+            <w:bookmarkStart w:id="81" w:name="OLE_LINK24"/>
             <w:r>
               <w:rPr>
                 <w:rFonts w:ascii="Calibri" w:eastAsia="Times New Roman" w:hAnsi="Calibri" w:cs="Times New Roman"/>
@@ -51132,8 +51142,8 @@
               </w:rPr>
               <w:t xml:space="preserve"> has a 45 % chance of having the received damage reduced by 50 %.</w:t>
             </w:r>
-            <w:bookmarkEnd w:id="79"/>
             <w:bookmarkEnd w:id="80"/>
+            <w:bookmarkEnd w:id="81"/>
             <w:r>
               <w:rPr>
                 <w:rFonts w:ascii="Calibri" w:eastAsia="Times New Roman" w:hAnsi="Calibri" w:cs="Times New Roman"/>
@@ -51349,8 +51359,8 @@
               </w:rPr>
               <w:t xml:space="preserve"> has a 40 % </w:t>
             </w:r>
-            <w:bookmarkStart w:id="81" w:name="OLE_LINK25"/>
-            <w:bookmarkStart w:id="82" w:name="OLE_LINK26"/>
+            <w:bookmarkStart w:id="82" w:name="OLE_LINK25"/>
+            <w:bookmarkStart w:id="83" w:name="OLE_LINK26"/>
             <w:r>
               <w:rPr>
                 <w:rFonts w:ascii="Calibri" w:eastAsia="Times New Roman" w:hAnsi="Calibri" w:cs="Times New Roman"/>
@@ -51361,8 +51371,8 @@
               </w:rPr>
               <w:t>chance of dealing double damage</w:t>
             </w:r>
-            <w:bookmarkEnd w:id="81"/>
             <w:bookmarkEnd w:id="82"/>
+            <w:bookmarkEnd w:id="83"/>
             <w:r>
               <w:rPr>
                 <w:rFonts w:ascii="Calibri" w:eastAsia="Times New Roman" w:hAnsi="Calibri" w:cs="Times New Roman"/>
@@ -51659,16 +51669,16 @@
                 <w:lang w:eastAsia="da-DK"/>
               </w:rPr>
             </w:pPr>
-            <w:bookmarkStart w:id="83" w:name="_Toc510676392"/>
-            <w:bookmarkStart w:id="84" w:name="_Toc517294871"/>
+            <w:bookmarkStart w:id="84" w:name="_Toc510676392"/>
+            <w:bookmarkStart w:id="85" w:name="_Toc517294871"/>
             <w:r>
               <w:rPr>
                 <w:lang w:eastAsia="da-DK"/>
               </w:rPr>
               <w:t>OOP.2.5</w:t>
             </w:r>
-            <w:bookmarkEnd w:id="83"/>
             <w:bookmarkEnd w:id="84"/>
+            <w:bookmarkEnd w:id="85"/>
           </w:p>
           <w:p>
             <w:pPr>
@@ -52197,8 +52207,8 @@
               </w:rPr>
               <w:t xml:space="preserve"> (pi), you can get it by writing </w:t>
             </w:r>
-            <w:bookmarkStart w:id="85" w:name="OLE_LINK1"/>
-            <w:bookmarkStart w:id="86" w:name="OLE_LINK2"/>
+            <w:bookmarkStart w:id="86" w:name="OLE_LINK1"/>
+            <w:bookmarkStart w:id="87" w:name="OLE_LINK2"/>
             <w:r>
               <w:rPr>
                 <w:rFonts w:ascii="Calibri" w:eastAsia="Times New Roman" w:hAnsi="Calibri" w:cs="Times New Roman"/>
@@ -52210,8 +52220,8 @@
               </w:rPr>
               <w:t>Math.PI</w:t>
             </w:r>
-            <w:bookmarkEnd w:id="85"/>
             <w:bookmarkEnd w:id="86"/>
+            <w:bookmarkEnd w:id="87"/>
             <w:r>
               <w:rPr>
                 <w:rFonts w:ascii="Calibri" w:eastAsia="Times New Roman" w:hAnsi="Calibri" w:cs="Times New Roman"/>
@@ -52575,16 +52585,16 @@
                 <w:lang w:eastAsia="da-DK"/>
               </w:rPr>
             </w:pPr>
-            <w:bookmarkStart w:id="87" w:name="_Toc510676393"/>
-            <w:bookmarkStart w:id="88" w:name="_Toc517294872"/>
+            <w:bookmarkStart w:id="88" w:name="_Toc510676393"/>
+            <w:bookmarkStart w:id="89" w:name="_Toc517294872"/>
             <w:r>
               <w:rPr>
                 <w:lang w:eastAsia="da-DK"/>
               </w:rPr>
               <w:t>OOP.2.6</w:t>
             </w:r>
-            <w:bookmarkEnd w:id="87"/>
             <w:bookmarkEnd w:id="88"/>
+            <w:bookmarkEnd w:id="89"/>
           </w:p>
           <w:p>
             <w:pPr>
@@ -53273,16 +53283,16 @@
                 <w:lang w:eastAsia="da-DK"/>
               </w:rPr>
             </w:pPr>
-            <w:bookmarkStart w:id="89" w:name="_Toc510676394"/>
-            <w:bookmarkStart w:id="90" w:name="_Toc517294873"/>
+            <w:bookmarkStart w:id="90" w:name="_Toc510676394"/>
+            <w:bookmarkStart w:id="91" w:name="_Toc517294873"/>
             <w:r>
               <w:rPr>
                 <w:lang w:eastAsia="da-DK"/>
               </w:rPr>
               <w:t>OOP.2.7</w:t>
             </w:r>
-            <w:bookmarkEnd w:id="89"/>
             <w:bookmarkEnd w:id="90"/>
+            <w:bookmarkEnd w:id="91"/>
           </w:p>
           <w:p>
             <w:pPr>
@@ -54161,16 +54171,16 @@
                 <w:lang w:eastAsia="da-DK"/>
               </w:rPr>
             </w:pPr>
-            <w:bookmarkStart w:id="91" w:name="_Toc510676395"/>
-            <w:bookmarkStart w:id="92" w:name="_Toc517294874"/>
+            <w:bookmarkStart w:id="92" w:name="_Toc510676395"/>
+            <w:bookmarkStart w:id="93" w:name="_Toc517294874"/>
             <w:r>
               <w:rPr>
                 <w:lang w:eastAsia="da-DK"/>
               </w:rPr>
               <w:t>OOP.2.8</w:t>
             </w:r>
-            <w:bookmarkEnd w:id="91"/>
             <w:bookmarkEnd w:id="92"/>
+            <w:bookmarkEnd w:id="93"/>
           </w:p>
           <w:p>
             <w:pPr>
@@ -55100,7 +55110,7 @@
                 <w:lang w:eastAsia="da-DK"/>
               </w:rPr>
             </w:pPr>
-            <w:bookmarkStart w:id="93" w:name="_Toc517294875"/>
+            <w:bookmarkStart w:id="94" w:name="_Toc517294875"/>
             <w:r>
               <w:rPr>
                 <w:lang w:eastAsia="da-DK"/>
@@ -55113,7 +55123,7 @@
               </w:rPr>
               <w:t>9</w:t>
             </w:r>
-            <w:bookmarkEnd w:id="93"/>
+            <w:bookmarkEnd w:id="94"/>
           </w:p>
           <w:p>
             <w:pPr>
@@ -56169,7 +56179,7 @@
                 <w:lang w:eastAsia="da-DK"/>
               </w:rPr>
             </w:pPr>
-            <w:bookmarkStart w:id="94" w:name="_Toc517294876"/>
+            <w:bookmarkStart w:id="95" w:name="_Toc517294876"/>
             <w:r>
               <w:rPr>
                 <w:lang w:eastAsia="da-DK"/>
@@ -56182,7 +56192,7 @@
               </w:rPr>
               <w:t>10</w:t>
             </w:r>
-            <w:bookmarkEnd w:id="94"/>
+            <w:bookmarkEnd w:id="95"/>
           </w:p>
           <w:p>
             <w:pPr>
@@ -56962,8 +56972,8 @@
               </w:rPr>
               <w:t xml:space="preserve">, and have the </w:t>
             </w:r>
-            <w:bookmarkStart w:id="95" w:name="OLE_LINK3"/>
-            <w:bookmarkStart w:id="96" w:name="OLE_LINK4"/>
+            <w:bookmarkStart w:id="96" w:name="OLE_LINK3"/>
+            <w:bookmarkStart w:id="97" w:name="OLE_LINK4"/>
             <w:r>
               <w:rPr>
                 <w:rFonts w:ascii="Calibri" w:eastAsia="Times New Roman" w:hAnsi="Calibri" w:cs="Times New Roman"/>
@@ -56986,8 +56996,8 @@
               <w:t>where T : IComparable&lt;T&gt;</w:t>
             </w:r>
           </w:p>
-          <w:bookmarkEnd w:id="95"/>
           <w:bookmarkEnd w:id="96"/>
+          <w:bookmarkEnd w:id="97"/>
           <w:p>
             <w:pPr>
               <w:widowControl/>
@@ -57362,7 +57372,7 @@
                 <w:lang w:eastAsia="da-DK"/>
               </w:rPr>
             </w:pPr>
-            <w:bookmarkStart w:id="97" w:name="_Toc517294877"/>
+            <w:bookmarkStart w:id="98" w:name="_Toc517294877"/>
             <w:r>
               <w:rPr>
                 <w:lang w:eastAsia="da-DK"/>
@@ -57375,7 +57385,7 @@
               </w:rPr>
               <w:t>11</w:t>
             </w:r>
-            <w:bookmarkEnd w:id="97"/>
+            <w:bookmarkEnd w:id="98"/>
           </w:p>
           <w:p>
             <w:pPr>
@@ -58582,7 +58592,7 @@
                 <w:lang w:eastAsia="da-DK"/>
               </w:rPr>
             </w:pPr>
-            <w:bookmarkStart w:id="98" w:name="_Toc517294878"/>
+            <w:bookmarkStart w:id="99" w:name="_Toc517294878"/>
             <w:r>
               <w:rPr>
                 <w:lang w:eastAsia="da-DK"/>
@@ -58595,7 +58605,7 @@
               </w:rPr>
               <w:t>12</w:t>
             </w:r>
-            <w:bookmarkEnd w:id="98"/>
+            <w:bookmarkEnd w:id="99"/>
           </w:p>
           <w:p>
             <w:pPr>
@@ -59876,7 +59886,7 @@
                 <w:lang w:eastAsia="da-DK"/>
               </w:rPr>
             </w:pPr>
-            <w:bookmarkStart w:id="99" w:name="_Toc517294879"/>
+            <w:bookmarkStart w:id="100" w:name="_Toc517294879"/>
             <w:r>
               <w:rPr>
                 <w:lang w:eastAsia="da-DK"/>
@@ -59889,7 +59899,7 @@
               </w:rPr>
               <w:t>13</w:t>
             </w:r>
-            <w:bookmarkEnd w:id="99"/>
+            <w:bookmarkEnd w:id="100"/>
           </w:p>
           <w:p>
             <w:pPr>
@@ -60606,8 +60616,6 @@
         </w:rPr>
         <w:br w:type="page"/>
       </w:r>
-      <w:bookmarkStart w:id="100" w:name="_GoBack"/>
-      <w:bookmarkEnd w:id="100"/>
     </w:p>
     <w:p>
       <w:pPr>
@@ -62978,7 +62986,7 @@
             <w:noProof/>
             <w:lang w:val="da-DK"/>
           </w:rPr>
-          <w:t>60</w:t>
+          <w:t>55</w:t>
         </w:r>
         <w:r>
           <w:fldChar w:fldCharType="end"/>
@@ -67707,7 +67715,7 @@
 </file>
 
 <file path=customXml/itemProps2.xml><?xml version="1.0" encoding="utf-8"?>
-<ds:datastoreItem xmlns:ds="http://schemas.openxmlformats.org/officeDocument/2006/customXml" ds:itemID="{C903CBEB-AF92-4F0D-8D6C-3CCEDDE934EA}">
+<ds:datastoreItem xmlns:ds="http://schemas.openxmlformats.org/officeDocument/2006/customXml" ds:itemID="{07B724CC-0873-428D-A02A-13A009D3431C}">
   <ds:schemaRefs>
     <ds:schemaRef ds:uri="http://schemas.openxmlformats.org/officeDocument/2006/bibliography"/>
   </ds:schemaRefs>
